--- a/documents/MovieRecommendationSystem.docx
+++ b/documents/MovieRecommendationSystem.docx
@@ -19383,7 +19383,31 @@
         <w:rPr>
           <w:rFonts w:cstheme="minorHAnsi"/>
         </w:rPr>
-        <w:t xml:space="preserve">A főmenü tartalmaz egy Table, egy Change database, és egy Manage Movie  gombot, illetve az ezekhez tartozó eseménykezelő </w:t>
+        <w:t>A főmenü tartalmaz eg</w:t>
+      </w:r>
+      <w:r>
+        <w:rPr>
+          <w:rFonts w:cstheme="minorHAnsi"/>
+        </w:rPr>
+        <w:t>y Table, egy Change database,</w:t>
+      </w:r>
+      <w:r>
+        <w:rPr>
+          <w:rFonts w:cstheme="minorHAnsi"/>
+        </w:rPr>
+        <w:t xml:space="preserve"> egy Manage Movie</w:t>
+      </w:r>
+      <w:r>
+        <w:rPr>
+          <w:rFonts w:cstheme="minorHAnsi"/>
+        </w:rPr>
+        <w:t>, és egy Recommendation System</w:t>
+      </w:r>
+      <w:r>
+        <w:rPr>
+          <w:rFonts w:cstheme="minorHAnsi"/>
+        </w:rPr>
+        <w:t xml:space="preserve">  gombot, illetve az ezekhez tartozó eseménykezelő </w:t>
       </w:r>
       <w:proofErr w:type="gramStart"/>
       <w:r>
@@ -38338,6 +38362,3610 @@
         <w:jc w:val="both"/>
         <w:rPr>
           <w:rFonts w:cstheme="minorHAnsi"/>
+          <w:b/>
+        </w:rPr>
+      </w:pPr>
+      <w:r>
+        <w:rPr>
+          <w:rFonts w:cstheme="minorHAnsi"/>
+          <w:b/>
+        </w:rPr>
+        <w:t>MeasureAccuracy osztály</w:t>
+      </w:r>
+    </w:p>
+    <w:p>
+      <w:pPr>
+        <w:autoSpaceDE w:val="0"/>
+        <w:autoSpaceDN w:val="0"/>
+        <w:adjustRightInd w:val="0"/>
+        <w:spacing w:after="0" w:line="240" w:lineRule="auto"/>
+        <w:jc w:val="both"/>
+        <w:rPr>
+          <w:rFonts w:cstheme="minorHAnsi"/>
+        </w:rPr>
+      </w:pPr>
+    </w:p>
+    <w:p>
+      <w:pPr>
+        <w:autoSpaceDE w:val="0"/>
+        <w:autoSpaceDN w:val="0"/>
+        <w:adjustRightInd w:val="0"/>
+        <w:spacing w:after="0" w:line="240" w:lineRule="auto"/>
+        <w:jc w:val="both"/>
+        <w:rPr>
+          <w:rFonts w:cstheme="minorHAnsi"/>
+        </w:rPr>
+      </w:pPr>
+      <w:r>
+        <w:rPr>
+          <w:rFonts w:cstheme="minorHAnsi"/>
+        </w:rPr>
+        <w:t xml:space="preserve">A MeasureAccuracy osztály az ML.NET által támogatott, regresszióhoz használható becslési algoritmusok pontosságának összehasonlításához került létrehozásra. Az osztályban 5 algoritmus, a Fasttree, Sdca, </w:t>
+      </w:r>
+      <w:r>
+        <w:rPr>
+          <w:rFonts w:cstheme="minorHAnsi"/>
+        </w:rPr>
+        <w:t>LbfgsPoissonRegression</w:t>
+      </w:r>
+      <w:r>
+        <w:rPr>
+          <w:rFonts w:cstheme="minorHAnsi"/>
+        </w:rPr>
+        <w:t xml:space="preserve">, </w:t>
+      </w:r>
+      <w:r>
+        <w:rPr>
+          <w:rFonts w:cstheme="minorHAnsi"/>
+        </w:rPr>
+        <w:t>Gam</w:t>
+      </w:r>
+      <w:r>
+        <w:rPr>
+          <w:rFonts w:cstheme="minorHAnsi"/>
+        </w:rPr>
+        <w:t xml:space="preserve"> és </w:t>
+      </w:r>
+      <w:r>
+        <w:rPr>
+          <w:rFonts w:cstheme="minorHAnsi"/>
+        </w:rPr>
+        <w:t>OnlineGradientDescent</w:t>
+      </w:r>
+      <w:r>
+        <w:rPr>
+          <w:rFonts w:cstheme="minorHAnsi"/>
+        </w:rPr>
+        <w:t xml:space="preserve"> pontosságai kerülnek kiszámításra</w:t>
+      </w:r>
+      <w:r>
+        <w:rPr>
+          <w:rFonts w:cstheme="minorHAnsi"/>
+        </w:rPr>
+        <w:t>. A különböző becslések alapját a DecTreeForTmdb osztály BuildTree</w:t>
+      </w:r>
+      <w:r>
+        <w:rPr>
+          <w:rFonts w:cstheme="minorHAnsi"/>
+        </w:rPr>
+        <w:t xml:space="preserve"> </w:t>
+      </w:r>
+      <w:r>
+        <w:rPr>
+          <w:rFonts w:cstheme="minorHAnsi"/>
+        </w:rPr>
+        <w:t xml:space="preserve">algoritmusa adta, mivel a becslések az összehasonlítás esetében is arra irányultak, hogy </w:t>
+      </w:r>
+      <w:r>
+        <w:rPr>
+          <w:rFonts w:cstheme="minorHAnsi"/>
+        </w:rPr>
+        <w:t>egy 20 elemű tanítóhalmaz</w:t>
+      </w:r>
+      <w:r>
+        <w:rPr>
+          <w:rFonts w:cstheme="minorHAnsi"/>
+        </w:rPr>
+        <w:t xml:space="preserve"> alapján melyik algoritmus tudja a legpontosabban megbecsülni a 100 db film Tmdb pontszámait.</w:t>
+      </w:r>
+    </w:p>
+    <w:p>
+      <w:pPr>
+        <w:autoSpaceDE w:val="0"/>
+        <w:autoSpaceDN w:val="0"/>
+        <w:adjustRightInd w:val="0"/>
+        <w:spacing w:after="0" w:line="240" w:lineRule="auto"/>
+        <w:jc w:val="both"/>
+        <w:rPr>
+          <w:rFonts w:cstheme="minorHAnsi"/>
+        </w:rPr>
+      </w:pPr>
+    </w:p>
+    <w:p>
+      <w:pPr>
+        <w:autoSpaceDE w:val="0"/>
+        <w:autoSpaceDN w:val="0"/>
+        <w:adjustRightInd w:val="0"/>
+        <w:spacing w:after="0" w:line="240" w:lineRule="auto"/>
+        <w:jc w:val="both"/>
+        <w:rPr>
+          <w:rFonts w:cstheme="minorHAnsi"/>
+        </w:rPr>
+      </w:pPr>
+      <w:r>
+        <w:rPr>
+          <w:rFonts w:cstheme="minorHAnsi"/>
+        </w:rPr>
+        <w:t xml:space="preserve">Az osztály tartalmazza az 5 algoritmusnak a finomhangolt, és a finomhangolás nélküli verzióját is. A finomhangolás nélküli algoritmusok felépítése annyiban tér el a DecTreeForTmdb BuildTree </w:t>
+      </w:r>
+      <w:proofErr w:type="gramStart"/>
+      <w:r>
+        <w:rPr>
+          <w:rFonts w:cstheme="minorHAnsi"/>
+        </w:rPr>
+        <w:t>metódusától</w:t>
+      </w:r>
+      <w:proofErr w:type="gramEnd"/>
+      <w:r>
+        <w:rPr>
+          <w:rFonts w:cstheme="minorHAnsi"/>
+        </w:rPr>
+        <w:t>, hogy a Fasttree trainer helyett értelemszerűen a vizsgált becslő algoritmust adjuk meg trainernek</w:t>
+      </w:r>
+      <w:r>
+        <w:rPr>
+          <w:rFonts w:cstheme="minorHAnsi"/>
+        </w:rPr>
+        <w:t xml:space="preserve"> finomhangolható paraméterek használata nélkül</w:t>
+      </w:r>
+      <w:r>
+        <w:rPr>
+          <w:rFonts w:cstheme="minorHAnsi"/>
+        </w:rPr>
+        <w:t>, a becslést pedig nem csak egy filmre, hanem az összesre elvégezzük, és a kapott eredményeket eltároljuk egy listában. Az algoritmus végén pedig kiszámítjuk az R^2 mérőszámot a hatékonyság mérése céljából, viszont nem a beépített algoritmussal, mint a BuildTree-ben hanem saját algoritmussal, ami a mérést nem csak a tanító halmazra, hanem a teljes adathalmazra végzi.</w:t>
+      </w:r>
+    </w:p>
+    <w:p>
+      <w:pPr>
+        <w:autoSpaceDE w:val="0"/>
+        <w:autoSpaceDN w:val="0"/>
+        <w:adjustRightInd w:val="0"/>
+        <w:spacing w:after="0" w:line="240" w:lineRule="auto"/>
+        <w:jc w:val="both"/>
+        <w:rPr>
+          <w:rFonts w:cstheme="minorHAnsi"/>
+        </w:rPr>
+      </w:pPr>
+    </w:p>
+    <w:p>
+      <w:pPr>
+        <w:autoSpaceDE w:val="0"/>
+        <w:autoSpaceDN w:val="0"/>
+        <w:adjustRightInd w:val="0"/>
+        <w:spacing w:after="0" w:line="240" w:lineRule="auto"/>
+        <w:jc w:val="both"/>
+        <w:rPr>
+          <w:rFonts w:cstheme="minorHAnsi"/>
+        </w:rPr>
+      </w:pPr>
+      <w:r>
+        <w:rPr>
+          <w:rFonts w:cstheme="minorHAnsi"/>
+        </w:rPr>
+        <w:t xml:space="preserve">A finomhangolt verzióban is megtalálhatóak ezek a változtatások, viszont itt különböző paramétereket használunk </w:t>
+      </w:r>
+      <w:r>
+        <w:rPr>
+          <w:rFonts w:cstheme="minorHAnsi"/>
+        </w:rPr>
+        <w:t xml:space="preserve">a trainerhez finomhangolás céljából. Ezek a paraméterek például a Fasttree esetében a következőek: numberOfLeaves, tehát a fa leveleinek száma, a numberOfTrees, tehát a fák száma, a </w:t>
+      </w:r>
+      <w:r>
+        <w:rPr>
+          <w:rFonts w:cstheme="minorHAnsi"/>
+        </w:rPr>
+        <w:t>minimumExampleCountPerLeaf</w:t>
+      </w:r>
+      <w:r>
+        <w:rPr>
+          <w:rFonts w:cstheme="minorHAnsi"/>
+        </w:rPr>
+        <w:t xml:space="preserve">, tehát a </w:t>
+      </w:r>
+      <w:proofErr w:type="gramStart"/>
+      <w:r>
+        <w:rPr>
+          <w:rFonts w:cstheme="minorHAnsi"/>
+        </w:rPr>
+        <w:t>minimális</w:t>
+      </w:r>
+      <w:proofErr w:type="gramEnd"/>
+      <w:r>
+        <w:rPr>
+          <w:rFonts w:cstheme="minorHAnsi"/>
+        </w:rPr>
+        <w:t xml:space="preserve"> példák levelenként, és a learningRate, tehát a tanulási ráta.</w:t>
+      </w:r>
+    </w:p>
+    <w:p>
+      <w:pPr>
+        <w:autoSpaceDE w:val="0"/>
+        <w:autoSpaceDN w:val="0"/>
+        <w:adjustRightInd w:val="0"/>
+        <w:spacing w:after="0" w:line="240" w:lineRule="auto"/>
+        <w:jc w:val="both"/>
+        <w:rPr>
+          <w:rFonts w:cstheme="minorHAnsi"/>
+        </w:rPr>
+      </w:pPr>
+      <w:r>
+        <w:rPr>
+          <w:rFonts w:cstheme="minorHAnsi"/>
+        </w:rPr>
+        <w:lastRenderedPageBreak/>
+        <w:t xml:space="preserve"> </w:t>
+      </w:r>
+    </w:p>
+    <w:p>
+      <w:pPr>
+        <w:autoSpaceDE w:val="0"/>
+        <w:autoSpaceDN w:val="0"/>
+        <w:adjustRightInd w:val="0"/>
+        <w:spacing w:after="0" w:line="240" w:lineRule="auto"/>
+        <w:jc w:val="both"/>
+        <w:rPr>
+          <w:rFonts w:cstheme="minorHAnsi"/>
+        </w:rPr>
+      </w:pPr>
+    </w:p>
+    <w:p>
+      <w:pPr>
+        <w:autoSpaceDE w:val="0"/>
+        <w:autoSpaceDN w:val="0"/>
+        <w:adjustRightInd w:val="0"/>
+        <w:spacing w:after="0" w:line="240" w:lineRule="auto"/>
+        <w:rPr>
+          <w:rFonts w:ascii="Cascadia Mono" w:hAnsi="Cascadia Mono" w:cs="Cascadia Mono"/>
+          <w:color w:val="000000"/>
+          <w:sz w:val="19"/>
+          <w:szCs w:val="19"/>
+        </w:rPr>
+      </w:pPr>
+      <w:proofErr w:type="gramStart"/>
+      <w:r>
+        <w:rPr>
+          <w:rFonts w:ascii="Cascadia Mono" w:hAnsi="Cascadia Mono" w:cs="Cascadia Mono"/>
+          <w:color w:val="0000FF"/>
+          <w:sz w:val="19"/>
+          <w:szCs w:val="19"/>
+        </w:rPr>
+        <w:t>var</w:t>
+      </w:r>
+      <w:proofErr w:type="gramEnd"/>
+      <w:r>
+        <w:rPr>
+          <w:rFonts w:ascii="Cascadia Mono" w:hAnsi="Cascadia Mono" w:cs="Cascadia Mono"/>
+          <w:color w:val="000000"/>
+          <w:sz w:val="19"/>
+          <w:szCs w:val="19"/>
+        </w:rPr>
+        <w:t xml:space="preserve"> trainer = mlContext.Regression.Trainers.FastTree(</w:t>
+      </w:r>
+    </w:p>
+    <w:p>
+      <w:pPr>
+        <w:autoSpaceDE w:val="0"/>
+        <w:autoSpaceDN w:val="0"/>
+        <w:adjustRightInd w:val="0"/>
+        <w:spacing w:after="0" w:line="240" w:lineRule="auto"/>
+        <w:rPr>
+          <w:rFonts w:ascii="Cascadia Mono" w:hAnsi="Cascadia Mono" w:cs="Cascadia Mono"/>
+          <w:color w:val="000000"/>
+          <w:sz w:val="19"/>
+          <w:szCs w:val="19"/>
+        </w:rPr>
+      </w:pPr>
+      <w:r>
+        <w:rPr>
+          <w:rFonts w:ascii="Cascadia Mono" w:hAnsi="Cascadia Mono" w:cs="Cascadia Mono"/>
+          <w:color w:val="000000"/>
+          <w:sz w:val="19"/>
+          <w:szCs w:val="19"/>
+        </w:rPr>
+        <w:t xml:space="preserve">                    labelColumnName: </w:t>
+      </w:r>
+      <w:proofErr w:type="gramStart"/>
+      <w:r>
+        <w:rPr>
+          <w:rFonts w:ascii="Cascadia Mono" w:hAnsi="Cascadia Mono" w:cs="Cascadia Mono"/>
+          <w:color w:val="000000"/>
+          <w:sz w:val="19"/>
+          <w:szCs w:val="19"/>
+        </w:rPr>
+        <w:t>nameof(</w:t>
+      </w:r>
+      <w:proofErr w:type="gramEnd"/>
+      <w:r>
+        <w:rPr>
+          <w:rFonts w:ascii="Cascadia Mono" w:hAnsi="Cascadia Mono" w:cs="Cascadia Mono"/>
+          <w:color w:val="000000"/>
+          <w:sz w:val="19"/>
+          <w:szCs w:val="19"/>
+        </w:rPr>
+        <w:t>Tmdb.TmdbScore),</w:t>
+      </w:r>
+    </w:p>
+    <w:p>
+      <w:pPr>
+        <w:autoSpaceDE w:val="0"/>
+        <w:autoSpaceDN w:val="0"/>
+        <w:adjustRightInd w:val="0"/>
+        <w:spacing w:after="0" w:line="240" w:lineRule="auto"/>
+        <w:rPr>
+          <w:rFonts w:ascii="Cascadia Mono" w:hAnsi="Cascadia Mono" w:cs="Cascadia Mono"/>
+          <w:color w:val="000000"/>
+          <w:sz w:val="19"/>
+          <w:szCs w:val="19"/>
+        </w:rPr>
+      </w:pPr>
+      <w:r>
+        <w:rPr>
+          <w:rFonts w:ascii="Cascadia Mono" w:hAnsi="Cascadia Mono" w:cs="Cascadia Mono"/>
+          <w:color w:val="000000"/>
+          <w:sz w:val="19"/>
+          <w:szCs w:val="19"/>
+        </w:rPr>
+        <w:t xml:space="preserve">                    featureColumnName: </w:t>
+      </w:r>
+      <w:r>
+        <w:rPr>
+          <w:rFonts w:ascii="Cascadia Mono" w:hAnsi="Cascadia Mono" w:cs="Cascadia Mono"/>
+          <w:color w:val="A31515"/>
+          <w:sz w:val="19"/>
+          <w:szCs w:val="19"/>
+        </w:rPr>
+        <w:t>"Features"</w:t>
+      </w:r>
+      <w:r>
+        <w:rPr>
+          <w:rFonts w:ascii="Cascadia Mono" w:hAnsi="Cascadia Mono" w:cs="Cascadia Mono"/>
+          <w:color w:val="000000"/>
+          <w:sz w:val="19"/>
+          <w:szCs w:val="19"/>
+        </w:rPr>
+        <w:t>,</w:t>
+      </w:r>
+    </w:p>
+    <w:p>
+      <w:pPr>
+        <w:autoSpaceDE w:val="0"/>
+        <w:autoSpaceDN w:val="0"/>
+        <w:adjustRightInd w:val="0"/>
+        <w:spacing w:after="0" w:line="240" w:lineRule="auto"/>
+        <w:rPr>
+          <w:rFonts w:ascii="Cascadia Mono" w:hAnsi="Cascadia Mono" w:cs="Cascadia Mono"/>
+          <w:color w:val="000000"/>
+          <w:sz w:val="19"/>
+          <w:szCs w:val="19"/>
+        </w:rPr>
+      </w:pPr>
+      <w:r>
+        <w:rPr>
+          <w:rFonts w:ascii="Cascadia Mono" w:hAnsi="Cascadia Mono" w:cs="Cascadia Mono"/>
+          <w:color w:val="000000"/>
+          <w:sz w:val="19"/>
+          <w:szCs w:val="19"/>
+        </w:rPr>
+        <w:t xml:space="preserve">                    numberOfLeaves: leaves,</w:t>
+      </w:r>
+    </w:p>
+    <w:p>
+      <w:pPr>
+        <w:autoSpaceDE w:val="0"/>
+        <w:autoSpaceDN w:val="0"/>
+        <w:adjustRightInd w:val="0"/>
+        <w:spacing w:after="0" w:line="240" w:lineRule="auto"/>
+        <w:rPr>
+          <w:rFonts w:ascii="Cascadia Mono" w:hAnsi="Cascadia Mono" w:cs="Cascadia Mono"/>
+          <w:color w:val="000000"/>
+          <w:sz w:val="19"/>
+          <w:szCs w:val="19"/>
+        </w:rPr>
+      </w:pPr>
+      <w:r>
+        <w:rPr>
+          <w:rFonts w:ascii="Cascadia Mono" w:hAnsi="Cascadia Mono" w:cs="Cascadia Mono"/>
+          <w:color w:val="000000"/>
+          <w:sz w:val="19"/>
+          <w:szCs w:val="19"/>
+        </w:rPr>
+        <w:t xml:space="preserve">                    numberOfTrees: trees,</w:t>
+      </w:r>
+    </w:p>
+    <w:p>
+      <w:pPr>
+        <w:autoSpaceDE w:val="0"/>
+        <w:autoSpaceDN w:val="0"/>
+        <w:adjustRightInd w:val="0"/>
+        <w:spacing w:after="0" w:line="240" w:lineRule="auto"/>
+        <w:rPr>
+          <w:rFonts w:ascii="Cascadia Mono" w:hAnsi="Cascadia Mono" w:cs="Cascadia Mono"/>
+          <w:color w:val="000000"/>
+          <w:sz w:val="19"/>
+          <w:szCs w:val="19"/>
+        </w:rPr>
+      </w:pPr>
+      <w:r>
+        <w:rPr>
+          <w:rFonts w:ascii="Cascadia Mono" w:hAnsi="Cascadia Mono" w:cs="Cascadia Mono"/>
+          <w:color w:val="000000"/>
+          <w:sz w:val="19"/>
+          <w:szCs w:val="19"/>
+        </w:rPr>
+        <w:t xml:space="preserve">                    minimumExampleCountPerLeaf: minExample,</w:t>
+      </w:r>
+    </w:p>
+    <w:p>
+      <w:pPr>
+        <w:autoSpaceDE w:val="0"/>
+        <w:autoSpaceDN w:val="0"/>
+        <w:adjustRightInd w:val="0"/>
+        <w:spacing w:after="0" w:line="240" w:lineRule="auto"/>
+        <w:rPr>
+          <w:rFonts w:ascii="Cascadia Mono" w:hAnsi="Cascadia Mono" w:cs="Cascadia Mono"/>
+          <w:color w:val="000000"/>
+          <w:sz w:val="19"/>
+          <w:szCs w:val="19"/>
+        </w:rPr>
+      </w:pPr>
+      <w:r>
+        <w:rPr>
+          <w:rFonts w:ascii="Cascadia Mono" w:hAnsi="Cascadia Mono" w:cs="Cascadia Mono"/>
+          <w:color w:val="000000"/>
+          <w:sz w:val="19"/>
+          <w:szCs w:val="19"/>
+        </w:rPr>
+        <w:t xml:space="preserve">                    learningRate: learningRate</w:t>
+      </w:r>
+    </w:p>
+    <w:p>
+      <w:pPr>
+        <w:autoSpaceDE w:val="0"/>
+        <w:autoSpaceDN w:val="0"/>
+        <w:adjustRightInd w:val="0"/>
+        <w:spacing w:after="0" w:line="240" w:lineRule="auto"/>
+        <w:jc w:val="both"/>
+        <w:rPr>
+          <w:rFonts w:cstheme="minorHAnsi"/>
+        </w:rPr>
+      </w:pPr>
+      <w:r>
+        <w:rPr>
+          <w:rFonts w:ascii="Cascadia Mono" w:hAnsi="Cascadia Mono" w:cs="Cascadia Mono"/>
+          <w:color w:val="000000"/>
+          <w:sz w:val="19"/>
+          <w:szCs w:val="19"/>
+        </w:rPr>
+        <w:t xml:space="preserve">                );</w:t>
+      </w:r>
+    </w:p>
+    <w:p>
+      <w:pPr>
+        <w:autoSpaceDE w:val="0"/>
+        <w:autoSpaceDN w:val="0"/>
+        <w:adjustRightInd w:val="0"/>
+        <w:spacing w:after="0" w:line="240" w:lineRule="auto"/>
+        <w:jc w:val="both"/>
+        <w:rPr>
+          <w:rFonts w:cstheme="minorHAnsi"/>
+        </w:rPr>
+      </w:pPr>
+    </w:p>
+    <w:p>
+      <w:pPr>
+        <w:autoSpaceDE w:val="0"/>
+        <w:autoSpaceDN w:val="0"/>
+        <w:adjustRightInd w:val="0"/>
+        <w:spacing w:after="0" w:line="240" w:lineRule="auto"/>
+        <w:jc w:val="both"/>
+        <w:rPr>
+          <w:rFonts w:cstheme="minorHAnsi"/>
+        </w:rPr>
+      </w:pPr>
+      <w:r>
+        <w:rPr>
+          <w:rFonts w:cstheme="minorHAnsi"/>
+        </w:rPr>
+        <w:t xml:space="preserve">Ezeknél a paramétereknél az optimális értékeket a tanító halmaz befolyásolja, tehát akár </w:t>
+      </w:r>
+      <w:r>
+        <w:rPr>
+          <w:rFonts w:cstheme="minorHAnsi"/>
+        </w:rPr>
+        <w:t>1 film adatainak a megváltoztatása esetén is elképzelhető, hogy már más lesz az optimális érték valamelyik paraméter értéke esetén.</w:t>
+      </w:r>
+    </w:p>
+    <w:p>
+      <w:pPr>
+        <w:autoSpaceDE w:val="0"/>
+        <w:autoSpaceDN w:val="0"/>
+        <w:adjustRightInd w:val="0"/>
+        <w:spacing w:after="0" w:line="240" w:lineRule="auto"/>
+        <w:jc w:val="both"/>
+        <w:rPr>
+          <w:rFonts w:cstheme="minorHAnsi"/>
+        </w:rPr>
+      </w:pPr>
+      <w:r>
+        <w:rPr>
+          <w:rFonts w:cstheme="minorHAnsi"/>
+        </w:rPr>
+        <w:t xml:space="preserve">Ezért a paraméterek legjobb hatékonyságot adó értékeinek megtalálásához bizonyos tartományokon belül véletlen számokat generálunk, és R^2 szempontjából kiértékeljük a modellt. Ezt a műveletet mindegyik algoritmus esetében 200 alkalommal elvégezzük, és ha az adott értékekkel magasabb R^2 értéket kapunk, akkor a korábbi eltárolt legjobbat lecseréljük az </w:t>
+      </w:r>
+      <w:proofErr w:type="gramStart"/>
+      <w:r>
+        <w:rPr>
+          <w:rFonts w:cstheme="minorHAnsi"/>
+        </w:rPr>
+        <w:t>aktuálisra</w:t>
+      </w:r>
+      <w:proofErr w:type="gramEnd"/>
+      <w:r>
+        <w:rPr>
+          <w:rFonts w:cstheme="minorHAnsi"/>
+        </w:rPr>
+        <w:t>.</w:t>
+      </w:r>
+    </w:p>
+    <w:p>
+      <w:pPr>
+        <w:autoSpaceDE w:val="0"/>
+        <w:autoSpaceDN w:val="0"/>
+        <w:adjustRightInd w:val="0"/>
+        <w:spacing w:after="0" w:line="240" w:lineRule="auto"/>
+        <w:jc w:val="both"/>
+        <w:rPr>
+          <w:rFonts w:cstheme="minorHAnsi"/>
+        </w:rPr>
+      </w:pPr>
+    </w:p>
+    <w:p>
+      <w:pPr>
+        <w:autoSpaceDE w:val="0"/>
+        <w:autoSpaceDN w:val="0"/>
+        <w:adjustRightInd w:val="0"/>
+        <w:spacing w:after="0" w:line="240" w:lineRule="auto"/>
+        <w:rPr>
+          <w:rFonts w:ascii="Cascadia Mono" w:hAnsi="Cascadia Mono" w:cs="Cascadia Mono"/>
+          <w:color w:val="0000FF"/>
+          <w:sz w:val="19"/>
+          <w:szCs w:val="19"/>
+        </w:rPr>
+      </w:pPr>
+      <w:r>
+        <w:rPr>
+          <w:rFonts w:ascii="Cascadia Mono" w:hAnsi="Cascadia Mono" w:cs="Cascadia Mono"/>
+          <w:color w:val="0000FF"/>
+          <w:sz w:val="19"/>
+          <w:szCs w:val="19"/>
+        </w:rPr>
+        <w:t>.</w:t>
+      </w:r>
+    </w:p>
+    <w:p>
+      <w:pPr>
+        <w:autoSpaceDE w:val="0"/>
+        <w:autoSpaceDN w:val="0"/>
+        <w:adjustRightInd w:val="0"/>
+        <w:spacing w:after="0" w:line="240" w:lineRule="auto"/>
+        <w:rPr>
+          <w:rFonts w:ascii="Cascadia Mono" w:hAnsi="Cascadia Mono" w:cs="Cascadia Mono"/>
+          <w:color w:val="0000FF"/>
+          <w:sz w:val="19"/>
+          <w:szCs w:val="19"/>
+        </w:rPr>
+      </w:pPr>
+      <w:r>
+        <w:rPr>
+          <w:rFonts w:ascii="Cascadia Mono" w:hAnsi="Cascadia Mono" w:cs="Cascadia Mono"/>
+          <w:color w:val="0000FF"/>
+          <w:sz w:val="19"/>
+          <w:szCs w:val="19"/>
+        </w:rPr>
+        <w:t>.</w:t>
+      </w:r>
+    </w:p>
+    <w:p>
+      <w:pPr>
+        <w:autoSpaceDE w:val="0"/>
+        <w:autoSpaceDN w:val="0"/>
+        <w:adjustRightInd w:val="0"/>
+        <w:spacing w:after="0" w:line="240" w:lineRule="auto"/>
+        <w:rPr>
+          <w:rFonts w:ascii="Cascadia Mono" w:hAnsi="Cascadia Mono" w:cs="Cascadia Mono"/>
+          <w:color w:val="0000FF"/>
+          <w:sz w:val="19"/>
+          <w:szCs w:val="19"/>
+        </w:rPr>
+      </w:pPr>
+      <w:r>
+        <w:rPr>
+          <w:rFonts w:ascii="Cascadia Mono" w:hAnsi="Cascadia Mono" w:cs="Cascadia Mono"/>
+          <w:color w:val="0000FF"/>
+          <w:sz w:val="19"/>
+          <w:szCs w:val="19"/>
+        </w:rPr>
+        <w:t>.</w:t>
+      </w:r>
+    </w:p>
+    <w:p>
+      <w:pPr>
+        <w:autoSpaceDE w:val="0"/>
+        <w:autoSpaceDN w:val="0"/>
+        <w:adjustRightInd w:val="0"/>
+        <w:spacing w:after="0" w:line="240" w:lineRule="auto"/>
+        <w:rPr>
+          <w:rFonts w:ascii="Cascadia Mono" w:hAnsi="Cascadia Mono" w:cs="Cascadia Mono"/>
+          <w:color w:val="000000"/>
+          <w:sz w:val="19"/>
+          <w:szCs w:val="19"/>
+        </w:rPr>
+      </w:pPr>
+      <w:proofErr w:type="gramStart"/>
+      <w:r>
+        <w:rPr>
+          <w:rFonts w:ascii="Cascadia Mono" w:hAnsi="Cascadia Mono" w:cs="Cascadia Mono"/>
+          <w:color w:val="0000FF"/>
+          <w:sz w:val="19"/>
+          <w:szCs w:val="19"/>
+        </w:rPr>
+        <w:t>int</w:t>
+      </w:r>
+      <w:proofErr w:type="gramEnd"/>
+      <w:r>
+        <w:rPr>
+          <w:rFonts w:ascii="Cascadia Mono" w:hAnsi="Cascadia Mono" w:cs="Cascadia Mono"/>
+          <w:color w:val="000000"/>
+          <w:sz w:val="19"/>
+          <w:szCs w:val="19"/>
+        </w:rPr>
+        <w:t xml:space="preserve"> leaves = random.Next(2, 10); </w:t>
+      </w:r>
+      <w:r>
+        <w:rPr>
+          <w:rFonts w:ascii="Cascadia Mono" w:hAnsi="Cascadia Mono" w:cs="Cascadia Mono"/>
+          <w:color w:val="008000"/>
+          <w:sz w:val="19"/>
+          <w:szCs w:val="19"/>
+        </w:rPr>
+        <w:t>// numberOfLeaves érték generálása: 2-től 30-ig</w:t>
+      </w:r>
+      <w:r>
+        <w:rPr>
+          <w:rFonts w:ascii="Cascadia Mono" w:hAnsi="Cascadia Mono" w:cs="Cascadia Mono"/>
+          <w:color w:val="000000"/>
+          <w:sz w:val="19"/>
+          <w:szCs w:val="19"/>
+        </w:rPr>
+        <w:t xml:space="preserve"> </w:t>
+      </w:r>
+      <w:r>
+        <w:rPr>
+          <w:rFonts w:ascii="Cascadia Mono" w:hAnsi="Cascadia Mono" w:cs="Cascadia Mono"/>
+          <w:color w:val="0000FF"/>
+          <w:sz w:val="19"/>
+          <w:szCs w:val="19"/>
+        </w:rPr>
+        <w:t>int</w:t>
+      </w:r>
+      <w:r>
+        <w:rPr>
+          <w:rFonts w:ascii="Cascadia Mono" w:hAnsi="Cascadia Mono" w:cs="Cascadia Mono"/>
+          <w:color w:val="000000"/>
+          <w:sz w:val="19"/>
+          <w:szCs w:val="19"/>
+        </w:rPr>
+        <w:t xml:space="preserve"> trees = random.Next(20, 200); </w:t>
+      </w:r>
+      <w:r>
+        <w:rPr>
+          <w:rFonts w:ascii="Cascadia Mono" w:hAnsi="Cascadia Mono" w:cs="Cascadia Mono"/>
+          <w:color w:val="008000"/>
+          <w:sz w:val="19"/>
+          <w:szCs w:val="19"/>
+        </w:rPr>
+        <w:t>// numberOfTrees érték generálása: 20-tól 200-ig</w:t>
+      </w:r>
+    </w:p>
+    <w:p>
+      <w:pPr>
+        <w:autoSpaceDE w:val="0"/>
+        <w:autoSpaceDN w:val="0"/>
+        <w:adjustRightInd w:val="0"/>
+        <w:spacing w:after="0" w:line="240" w:lineRule="auto"/>
+        <w:rPr>
+          <w:rFonts w:ascii="Cascadia Mono" w:hAnsi="Cascadia Mono" w:cs="Cascadia Mono"/>
+          <w:color w:val="000000"/>
+          <w:sz w:val="19"/>
+          <w:szCs w:val="19"/>
+        </w:rPr>
+      </w:pPr>
+      <w:proofErr w:type="gramStart"/>
+      <w:r>
+        <w:rPr>
+          <w:rFonts w:ascii="Cascadia Mono" w:hAnsi="Cascadia Mono" w:cs="Cascadia Mono"/>
+          <w:color w:val="0000FF"/>
+          <w:sz w:val="19"/>
+          <w:szCs w:val="19"/>
+        </w:rPr>
+        <w:t>int</w:t>
+      </w:r>
+      <w:proofErr w:type="gramEnd"/>
+      <w:r>
+        <w:rPr>
+          <w:rFonts w:ascii="Cascadia Mono" w:hAnsi="Cascadia Mono" w:cs="Cascadia Mono"/>
+          <w:color w:val="000000"/>
+          <w:sz w:val="19"/>
+          <w:szCs w:val="19"/>
+        </w:rPr>
+        <w:t xml:space="preserve"> minExample = random.Next(3, 10); </w:t>
+      </w:r>
+      <w:r>
+        <w:rPr>
+          <w:rFonts w:ascii="Cascadia Mono" w:hAnsi="Cascadia Mono" w:cs="Cascadia Mono"/>
+          <w:color w:val="008000"/>
+          <w:sz w:val="19"/>
+          <w:szCs w:val="19"/>
+        </w:rPr>
+        <w:t>// minimumExampleCountPerLeaf generálása: 1-től 10-ig</w:t>
+      </w:r>
+    </w:p>
+    <w:p>
+      <w:pPr>
+        <w:autoSpaceDE w:val="0"/>
+        <w:autoSpaceDN w:val="0"/>
+        <w:adjustRightInd w:val="0"/>
+        <w:spacing w:after="0" w:line="240" w:lineRule="auto"/>
+        <w:jc w:val="both"/>
+        <w:rPr>
+          <w:rFonts w:ascii="Cascadia Mono" w:hAnsi="Cascadia Mono" w:cs="Cascadia Mono"/>
+          <w:color w:val="000000"/>
+          <w:sz w:val="19"/>
+          <w:szCs w:val="19"/>
+        </w:rPr>
+      </w:pPr>
+      <w:r>
+        <w:rPr>
+          <w:rFonts w:ascii="Cascadia Mono" w:hAnsi="Cascadia Mono" w:cs="Cascadia Mono"/>
+          <w:color w:val="0000FF"/>
+          <w:sz w:val="19"/>
+          <w:szCs w:val="19"/>
+        </w:rPr>
+        <w:t>double</w:t>
+      </w:r>
+      <w:r>
+        <w:rPr>
+          <w:rFonts w:ascii="Cascadia Mono" w:hAnsi="Cascadia Mono" w:cs="Cascadia Mono"/>
+          <w:color w:val="000000"/>
+          <w:sz w:val="19"/>
+          <w:szCs w:val="19"/>
+        </w:rPr>
+        <w:t xml:space="preserve"> learningRate = random</w:t>
+      </w:r>
+      <w:proofErr w:type="gramStart"/>
+      <w:r>
+        <w:rPr>
+          <w:rFonts w:ascii="Cascadia Mono" w:hAnsi="Cascadia Mono" w:cs="Cascadia Mono"/>
+          <w:color w:val="000000"/>
+          <w:sz w:val="19"/>
+          <w:szCs w:val="19"/>
+        </w:rPr>
+        <w:t>.NextDouble</w:t>
+      </w:r>
+      <w:proofErr w:type="gramEnd"/>
+      <w:r>
+        <w:rPr>
+          <w:rFonts w:ascii="Cascadia Mono" w:hAnsi="Cascadia Mono" w:cs="Cascadia Mono"/>
+          <w:color w:val="000000"/>
+          <w:sz w:val="19"/>
+          <w:szCs w:val="19"/>
+        </w:rPr>
+        <w:t xml:space="preserve">() * (0.2 - 0.01) + 0.01; </w:t>
+      </w:r>
+      <w:r>
+        <w:rPr>
+          <w:rFonts w:ascii="Cascadia Mono" w:hAnsi="Cascadia Mono" w:cs="Cascadia Mono"/>
+          <w:color w:val="008000"/>
+          <w:sz w:val="19"/>
+          <w:szCs w:val="19"/>
+        </w:rPr>
+        <w:t>//</w:t>
+      </w:r>
+      <w:r>
+        <w:rPr>
+          <w:rFonts w:ascii="Cascadia Mono" w:hAnsi="Cascadia Mono" w:cs="Cascadia Mono"/>
+          <w:color w:val="008000"/>
+          <w:sz w:val="19"/>
+          <w:szCs w:val="19"/>
+        </w:rPr>
+        <w:t>learningRate generálása: 0.01-től 0.2-ig</w:t>
+      </w:r>
+    </w:p>
+    <w:p>
+      <w:pPr>
+        <w:autoSpaceDE w:val="0"/>
+        <w:autoSpaceDN w:val="0"/>
+        <w:adjustRightInd w:val="0"/>
+        <w:spacing w:after="0" w:line="240" w:lineRule="auto"/>
+        <w:jc w:val="both"/>
+        <w:rPr>
+          <w:rFonts w:ascii="Cascadia Mono" w:hAnsi="Cascadia Mono" w:cs="Cascadia Mono"/>
+          <w:color w:val="000000"/>
+          <w:sz w:val="19"/>
+          <w:szCs w:val="19"/>
+        </w:rPr>
+      </w:pPr>
+      <w:r>
+        <w:rPr>
+          <w:rFonts w:ascii="Cascadia Mono" w:hAnsi="Cascadia Mono" w:cs="Cascadia Mono"/>
+          <w:color w:val="000000"/>
+          <w:sz w:val="19"/>
+          <w:szCs w:val="19"/>
+        </w:rPr>
+        <w:t>.</w:t>
+      </w:r>
+    </w:p>
+    <w:p>
+      <w:pPr>
+        <w:autoSpaceDE w:val="0"/>
+        <w:autoSpaceDN w:val="0"/>
+        <w:adjustRightInd w:val="0"/>
+        <w:spacing w:after="0" w:line="240" w:lineRule="auto"/>
+        <w:jc w:val="both"/>
+        <w:rPr>
+          <w:rFonts w:ascii="Cascadia Mono" w:hAnsi="Cascadia Mono" w:cs="Cascadia Mono"/>
+          <w:color w:val="000000"/>
+          <w:sz w:val="19"/>
+          <w:szCs w:val="19"/>
+        </w:rPr>
+      </w:pPr>
+      <w:r>
+        <w:rPr>
+          <w:rFonts w:ascii="Cascadia Mono" w:hAnsi="Cascadia Mono" w:cs="Cascadia Mono"/>
+          <w:color w:val="000000"/>
+          <w:sz w:val="19"/>
+          <w:szCs w:val="19"/>
+        </w:rPr>
+        <w:t>.</w:t>
+      </w:r>
+    </w:p>
+    <w:p>
+      <w:pPr>
+        <w:autoSpaceDE w:val="0"/>
+        <w:autoSpaceDN w:val="0"/>
+        <w:adjustRightInd w:val="0"/>
+        <w:spacing w:after="0" w:line="240" w:lineRule="auto"/>
+        <w:jc w:val="both"/>
+        <w:rPr>
+          <w:rFonts w:cstheme="minorHAnsi"/>
+        </w:rPr>
+      </w:pPr>
+      <w:r>
+        <w:rPr>
+          <w:rFonts w:ascii="Cascadia Mono" w:hAnsi="Cascadia Mono" w:cs="Cascadia Mono"/>
+          <w:color w:val="000000"/>
+          <w:sz w:val="19"/>
+          <w:szCs w:val="19"/>
+        </w:rPr>
+        <w:t>.</w:t>
+      </w:r>
+    </w:p>
+    <w:p>
+      <w:pPr>
+        <w:autoSpaceDE w:val="0"/>
+        <w:autoSpaceDN w:val="0"/>
+        <w:adjustRightInd w:val="0"/>
+        <w:spacing w:after="0" w:line="240" w:lineRule="auto"/>
+        <w:rPr>
+          <w:rFonts w:ascii="Cascadia Mono" w:hAnsi="Cascadia Mono" w:cs="Cascadia Mono"/>
+          <w:color w:val="000000"/>
+          <w:sz w:val="19"/>
+          <w:szCs w:val="19"/>
+        </w:rPr>
+      </w:pPr>
+      <w:r>
+        <w:rPr>
+          <w:rFonts w:ascii="Cascadia Mono" w:hAnsi="Cascadia Mono" w:cs="Cascadia Mono"/>
+          <w:color w:val="0000FF"/>
+          <w:sz w:val="19"/>
+          <w:szCs w:val="19"/>
+        </w:rPr>
+        <w:t>if</w:t>
+      </w:r>
+      <w:r>
+        <w:rPr>
+          <w:rFonts w:ascii="Cascadia Mono" w:hAnsi="Cascadia Mono" w:cs="Cascadia Mono"/>
+          <w:color w:val="000000"/>
+          <w:sz w:val="19"/>
+          <w:szCs w:val="19"/>
+        </w:rPr>
+        <w:t xml:space="preserve"> (bestRSquared </w:t>
+      </w:r>
+      <w:proofErr w:type="gramStart"/>
+      <w:r>
+        <w:rPr>
+          <w:rFonts w:ascii="Cascadia Mono" w:hAnsi="Cascadia Mono" w:cs="Cascadia Mono"/>
+          <w:color w:val="000000"/>
+          <w:sz w:val="19"/>
+          <w:szCs w:val="19"/>
+        </w:rPr>
+        <w:t>&lt; RSquare</w:t>
+      </w:r>
+      <w:proofErr w:type="gramEnd"/>
+      <w:r>
+        <w:rPr>
+          <w:rFonts w:ascii="Cascadia Mono" w:hAnsi="Cascadia Mono" w:cs="Cascadia Mono"/>
+          <w:color w:val="000000"/>
+          <w:sz w:val="19"/>
+          <w:szCs w:val="19"/>
+        </w:rPr>
+        <w:t>(moviesL, predictedTmdbs))</w:t>
+      </w:r>
+    </w:p>
+    <w:p>
+      <w:pPr>
+        <w:autoSpaceDE w:val="0"/>
+        <w:autoSpaceDN w:val="0"/>
+        <w:adjustRightInd w:val="0"/>
+        <w:spacing w:after="0" w:line="240" w:lineRule="auto"/>
+        <w:rPr>
+          <w:rFonts w:ascii="Cascadia Mono" w:hAnsi="Cascadia Mono" w:cs="Cascadia Mono"/>
+          <w:color w:val="000000"/>
+          <w:sz w:val="19"/>
+          <w:szCs w:val="19"/>
+        </w:rPr>
+      </w:pPr>
+      <w:r>
+        <w:rPr>
+          <w:rFonts w:ascii="Cascadia Mono" w:hAnsi="Cascadia Mono" w:cs="Cascadia Mono"/>
+          <w:color w:val="000000"/>
+          <w:sz w:val="19"/>
+          <w:szCs w:val="19"/>
+        </w:rPr>
+        <w:t xml:space="preserve">                {</w:t>
+      </w:r>
+    </w:p>
+    <w:p>
+      <w:pPr>
+        <w:autoSpaceDE w:val="0"/>
+        <w:autoSpaceDN w:val="0"/>
+        <w:adjustRightInd w:val="0"/>
+        <w:spacing w:after="0" w:line="240" w:lineRule="auto"/>
+        <w:rPr>
+          <w:rFonts w:ascii="Cascadia Mono" w:hAnsi="Cascadia Mono" w:cs="Cascadia Mono"/>
+          <w:color w:val="000000"/>
+          <w:sz w:val="19"/>
+          <w:szCs w:val="19"/>
+        </w:rPr>
+      </w:pPr>
+      <w:r>
+        <w:rPr>
+          <w:rFonts w:ascii="Cascadia Mono" w:hAnsi="Cascadia Mono" w:cs="Cascadia Mono"/>
+          <w:color w:val="000000"/>
+          <w:sz w:val="19"/>
+          <w:szCs w:val="19"/>
+        </w:rPr>
+        <w:t xml:space="preserve">                    bestRSquared = </w:t>
+      </w:r>
+      <w:proofErr w:type="gramStart"/>
+      <w:r>
+        <w:rPr>
+          <w:rFonts w:ascii="Cascadia Mono" w:hAnsi="Cascadia Mono" w:cs="Cascadia Mono"/>
+          <w:color w:val="000000"/>
+          <w:sz w:val="19"/>
+          <w:szCs w:val="19"/>
+        </w:rPr>
+        <w:t>RSquare(</w:t>
+      </w:r>
+      <w:proofErr w:type="gramEnd"/>
+      <w:r>
+        <w:rPr>
+          <w:rFonts w:ascii="Cascadia Mono" w:hAnsi="Cascadia Mono" w:cs="Cascadia Mono"/>
+          <w:color w:val="000000"/>
+          <w:sz w:val="19"/>
+          <w:szCs w:val="19"/>
+        </w:rPr>
+        <w:t>moviesL, predictedTmdbs);</w:t>
+      </w:r>
+    </w:p>
+    <w:p>
+      <w:pPr>
+        <w:autoSpaceDE w:val="0"/>
+        <w:autoSpaceDN w:val="0"/>
+        <w:adjustRightInd w:val="0"/>
+        <w:spacing w:after="0" w:line="240" w:lineRule="auto"/>
+        <w:jc w:val="both"/>
+        <w:rPr>
+          <w:rFonts w:ascii="Cascadia Mono" w:hAnsi="Cascadia Mono" w:cs="Cascadia Mono"/>
+          <w:color w:val="000000"/>
+          <w:sz w:val="19"/>
+          <w:szCs w:val="19"/>
+        </w:rPr>
+      </w:pPr>
+      <w:r>
+        <w:rPr>
+          <w:rFonts w:ascii="Cascadia Mono" w:hAnsi="Cascadia Mono" w:cs="Cascadia Mono"/>
+          <w:color w:val="000000"/>
+          <w:sz w:val="19"/>
+          <w:szCs w:val="19"/>
+        </w:rPr>
+        <w:t xml:space="preserve">                }</w:t>
+      </w:r>
+    </w:p>
+    <w:p>
+      <w:pPr>
+        <w:autoSpaceDE w:val="0"/>
+        <w:autoSpaceDN w:val="0"/>
+        <w:adjustRightInd w:val="0"/>
+        <w:spacing w:after="0" w:line="240" w:lineRule="auto"/>
+        <w:jc w:val="both"/>
+        <w:rPr>
+          <w:rFonts w:ascii="Cascadia Mono" w:hAnsi="Cascadia Mono" w:cs="Cascadia Mono"/>
+          <w:color w:val="000000"/>
+          <w:sz w:val="19"/>
+          <w:szCs w:val="19"/>
+        </w:rPr>
+      </w:pPr>
+      <w:r>
+        <w:rPr>
+          <w:rFonts w:ascii="Cascadia Mono" w:hAnsi="Cascadia Mono" w:cs="Cascadia Mono"/>
+          <w:color w:val="000000"/>
+          <w:sz w:val="19"/>
+          <w:szCs w:val="19"/>
+        </w:rPr>
+        <w:t>.</w:t>
+      </w:r>
+    </w:p>
+    <w:p>
+      <w:pPr>
+        <w:autoSpaceDE w:val="0"/>
+        <w:autoSpaceDN w:val="0"/>
+        <w:adjustRightInd w:val="0"/>
+        <w:spacing w:after="0" w:line="240" w:lineRule="auto"/>
+        <w:jc w:val="both"/>
+        <w:rPr>
+          <w:rFonts w:ascii="Cascadia Mono" w:hAnsi="Cascadia Mono" w:cs="Cascadia Mono"/>
+          <w:color w:val="000000"/>
+          <w:sz w:val="19"/>
+          <w:szCs w:val="19"/>
+        </w:rPr>
+      </w:pPr>
+      <w:r>
+        <w:rPr>
+          <w:rFonts w:ascii="Cascadia Mono" w:hAnsi="Cascadia Mono" w:cs="Cascadia Mono"/>
+          <w:color w:val="000000"/>
+          <w:sz w:val="19"/>
+          <w:szCs w:val="19"/>
+        </w:rPr>
+        <w:t>.</w:t>
+      </w:r>
+    </w:p>
+    <w:p>
+      <w:pPr>
+        <w:autoSpaceDE w:val="0"/>
+        <w:autoSpaceDN w:val="0"/>
+        <w:adjustRightInd w:val="0"/>
+        <w:spacing w:after="0" w:line="240" w:lineRule="auto"/>
+        <w:jc w:val="both"/>
+        <w:rPr>
+          <w:rFonts w:ascii="Cascadia Mono" w:hAnsi="Cascadia Mono" w:cs="Cascadia Mono"/>
+          <w:color w:val="000000"/>
+          <w:sz w:val="19"/>
+          <w:szCs w:val="19"/>
+        </w:rPr>
+      </w:pPr>
+      <w:r>
+        <w:rPr>
+          <w:rFonts w:ascii="Cascadia Mono" w:hAnsi="Cascadia Mono" w:cs="Cascadia Mono"/>
+          <w:color w:val="000000"/>
+          <w:sz w:val="19"/>
+          <w:szCs w:val="19"/>
+        </w:rPr>
+        <w:t>.</w:t>
+      </w:r>
+    </w:p>
+    <w:p>
+      <w:pPr>
+        <w:autoSpaceDE w:val="0"/>
+        <w:autoSpaceDN w:val="0"/>
+        <w:adjustRightInd w:val="0"/>
+        <w:spacing w:after="0" w:line="240" w:lineRule="auto"/>
+        <w:jc w:val="both"/>
+        <w:rPr>
+          <w:rFonts w:cstheme="minorHAnsi"/>
+        </w:rPr>
+      </w:pPr>
+    </w:p>
+    <w:p>
+      <w:pPr>
+        <w:autoSpaceDE w:val="0"/>
+        <w:autoSpaceDN w:val="0"/>
+        <w:adjustRightInd w:val="0"/>
+        <w:spacing w:after="0" w:line="240" w:lineRule="auto"/>
+        <w:jc w:val="both"/>
+        <w:rPr>
+          <w:rFonts w:cstheme="minorHAnsi"/>
+        </w:rPr>
+      </w:pPr>
+      <w:r>
+        <w:rPr>
+          <w:rFonts w:cstheme="minorHAnsi"/>
+        </w:rPr>
+        <w:t xml:space="preserve">A modellek pontosságának kiértékelését az RSquare </w:t>
+      </w:r>
+      <w:proofErr w:type="gramStart"/>
+      <w:r>
+        <w:rPr>
+          <w:rFonts w:cstheme="minorHAnsi"/>
+        </w:rPr>
+        <w:t>metódus</w:t>
+      </w:r>
+      <w:proofErr w:type="gramEnd"/>
+      <w:r>
+        <w:rPr>
+          <w:rFonts w:cstheme="minorHAnsi"/>
+        </w:rPr>
+        <w:t xml:space="preserve"> végzi. </w:t>
+      </w:r>
+      <w:r>
+        <w:rPr>
+          <w:rFonts w:cstheme="minorHAnsi"/>
+        </w:rPr>
+        <w:t xml:space="preserve">A </w:t>
+      </w:r>
+      <w:proofErr w:type="gramStart"/>
+      <w:r>
+        <w:rPr>
+          <w:rFonts w:cstheme="minorHAnsi"/>
+        </w:rPr>
+        <w:t>metódus</w:t>
+      </w:r>
+      <w:proofErr w:type="gramEnd"/>
+      <w:r>
+        <w:rPr>
+          <w:rFonts w:cstheme="minorHAnsi"/>
+        </w:rPr>
+        <w:t xml:space="preserve"> az R^2 érték számításához használt formula segítségével kiszámolja a pontosságot a paraméterként kapott becsült Tmdb pontszámaival, és a filmek valós Tmdb pontszámaival végzett számítások során. A </w:t>
+      </w:r>
+      <w:proofErr w:type="gramStart"/>
+      <w:r>
+        <w:rPr>
+          <w:rFonts w:cstheme="minorHAnsi"/>
+        </w:rPr>
+        <w:t>metódus</w:t>
+      </w:r>
+      <w:proofErr w:type="gramEnd"/>
+      <w:r>
+        <w:rPr>
+          <w:rFonts w:cstheme="minorHAnsi"/>
+        </w:rPr>
+        <w:t xml:space="preserve"> visszatérési értéke a float típusú </w:t>
+      </w:r>
+      <w:r>
+        <w:rPr>
+          <w:rFonts w:cstheme="minorHAnsi"/>
+        </w:rPr>
+        <w:t>RSq</w:t>
+      </w:r>
+      <w:r>
+        <w:rPr>
+          <w:rFonts w:cstheme="minorHAnsi"/>
+        </w:rPr>
+        <w:t xml:space="preserve"> váltózó, ez tartalmazza a kiszámolt R^2 értéket.</w:t>
+      </w:r>
+    </w:p>
+    <w:p>
+      <w:pPr>
+        <w:autoSpaceDE w:val="0"/>
+        <w:autoSpaceDN w:val="0"/>
+        <w:adjustRightInd w:val="0"/>
+        <w:spacing w:after="0" w:line="240" w:lineRule="auto"/>
+        <w:jc w:val="both"/>
+        <w:rPr>
+          <w:rFonts w:cstheme="minorHAnsi"/>
+        </w:rPr>
+      </w:pPr>
+    </w:p>
+    <w:p>
+      <w:pPr>
+        <w:autoSpaceDE w:val="0"/>
+        <w:autoSpaceDN w:val="0"/>
+        <w:adjustRightInd w:val="0"/>
+        <w:spacing w:after="0" w:line="240" w:lineRule="auto"/>
+        <w:rPr>
+          <w:rFonts w:ascii="Cascadia Mono" w:hAnsi="Cascadia Mono" w:cs="Cascadia Mono"/>
+          <w:color w:val="000000"/>
+          <w:sz w:val="19"/>
+          <w:szCs w:val="19"/>
+        </w:rPr>
+      </w:pPr>
+      <w:r>
+        <w:rPr>
+          <w:rFonts w:ascii="Cascadia Mono" w:hAnsi="Cascadia Mono" w:cs="Cascadia Mono"/>
+          <w:color w:val="808080"/>
+          <w:sz w:val="19"/>
+          <w:szCs w:val="19"/>
+        </w:rPr>
+        <w:t>///</w:t>
+      </w:r>
+      <w:r>
+        <w:rPr>
+          <w:rFonts w:ascii="Cascadia Mono" w:hAnsi="Cascadia Mono" w:cs="Cascadia Mono"/>
+          <w:color w:val="008000"/>
+          <w:sz w:val="19"/>
+          <w:szCs w:val="19"/>
+        </w:rPr>
+        <w:t xml:space="preserve"> </w:t>
+      </w:r>
+      <w:r>
+        <w:rPr>
+          <w:rFonts w:ascii="Cascadia Mono" w:hAnsi="Cascadia Mono" w:cs="Cascadia Mono"/>
+          <w:color w:val="808080"/>
+          <w:sz w:val="19"/>
+          <w:szCs w:val="19"/>
+        </w:rPr>
+        <w:t>&lt;summary&gt;</w:t>
+      </w:r>
+    </w:p>
+    <w:p>
+      <w:pPr>
+        <w:autoSpaceDE w:val="0"/>
+        <w:autoSpaceDN w:val="0"/>
+        <w:adjustRightInd w:val="0"/>
+        <w:spacing w:after="0" w:line="240" w:lineRule="auto"/>
+        <w:rPr>
+          <w:rFonts w:ascii="Cascadia Mono" w:hAnsi="Cascadia Mono" w:cs="Cascadia Mono"/>
+          <w:color w:val="000000"/>
+          <w:sz w:val="19"/>
+          <w:szCs w:val="19"/>
+        </w:rPr>
+      </w:pPr>
+      <w:r>
+        <w:rPr>
+          <w:rFonts w:ascii="Cascadia Mono" w:hAnsi="Cascadia Mono" w:cs="Cascadia Mono"/>
+          <w:color w:val="000000"/>
+          <w:sz w:val="19"/>
+          <w:szCs w:val="19"/>
+        </w:rPr>
+        <w:t xml:space="preserve">        </w:t>
+      </w:r>
+      <w:r>
+        <w:rPr>
+          <w:rFonts w:ascii="Cascadia Mono" w:hAnsi="Cascadia Mono" w:cs="Cascadia Mono"/>
+          <w:color w:val="808080"/>
+          <w:sz w:val="19"/>
+          <w:szCs w:val="19"/>
+        </w:rPr>
+        <w:t>///</w:t>
+      </w:r>
+      <w:r>
+        <w:rPr>
+          <w:rFonts w:ascii="Cascadia Mono" w:hAnsi="Cascadia Mono" w:cs="Cascadia Mono"/>
+          <w:color w:val="008000"/>
+          <w:sz w:val="19"/>
+          <w:szCs w:val="19"/>
+        </w:rPr>
+        <w:t xml:space="preserve"> R^2 érték számítás teljes adathalmazra a modellek hatékonyságának méréséhez</w:t>
+      </w:r>
+    </w:p>
+    <w:p>
+      <w:pPr>
+        <w:autoSpaceDE w:val="0"/>
+        <w:autoSpaceDN w:val="0"/>
+        <w:adjustRightInd w:val="0"/>
+        <w:spacing w:after="0" w:line="240" w:lineRule="auto"/>
+        <w:rPr>
+          <w:rFonts w:ascii="Cascadia Mono" w:hAnsi="Cascadia Mono" w:cs="Cascadia Mono"/>
+          <w:color w:val="000000"/>
+          <w:sz w:val="19"/>
+          <w:szCs w:val="19"/>
+        </w:rPr>
+      </w:pPr>
+      <w:r>
+        <w:rPr>
+          <w:rFonts w:ascii="Cascadia Mono" w:hAnsi="Cascadia Mono" w:cs="Cascadia Mono"/>
+          <w:color w:val="000000"/>
+          <w:sz w:val="19"/>
+          <w:szCs w:val="19"/>
+        </w:rPr>
+        <w:t xml:space="preserve">        </w:t>
+      </w:r>
+      <w:r>
+        <w:rPr>
+          <w:rFonts w:ascii="Cascadia Mono" w:hAnsi="Cascadia Mono" w:cs="Cascadia Mono"/>
+          <w:color w:val="808080"/>
+          <w:sz w:val="19"/>
+          <w:szCs w:val="19"/>
+        </w:rPr>
+        <w:t>///</w:t>
+      </w:r>
+      <w:r>
+        <w:rPr>
+          <w:rFonts w:ascii="Cascadia Mono" w:hAnsi="Cascadia Mono" w:cs="Cascadia Mono"/>
+          <w:color w:val="008000"/>
+          <w:sz w:val="19"/>
+          <w:szCs w:val="19"/>
+        </w:rPr>
+        <w:t xml:space="preserve"> </w:t>
+      </w:r>
+      <w:r>
+        <w:rPr>
+          <w:rFonts w:ascii="Cascadia Mono" w:hAnsi="Cascadia Mono" w:cs="Cascadia Mono"/>
+          <w:color w:val="808080"/>
+          <w:sz w:val="19"/>
+          <w:szCs w:val="19"/>
+        </w:rPr>
+        <w:t>&lt;/summary&gt;</w:t>
+      </w:r>
+    </w:p>
+    <w:p>
+      <w:pPr>
+        <w:autoSpaceDE w:val="0"/>
+        <w:autoSpaceDN w:val="0"/>
+        <w:adjustRightInd w:val="0"/>
+        <w:spacing w:after="0" w:line="240" w:lineRule="auto"/>
+        <w:rPr>
+          <w:rFonts w:ascii="Cascadia Mono" w:hAnsi="Cascadia Mono" w:cs="Cascadia Mono"/>
+          <w:color w:val="000000"/>
+          <w:sz w:val="19"/>
+          <w:szCs w:val="19"/>
+        </w:rPr>
+      </w:pPr>
+      <w:r>
+        <w:rPr>
+          <w:rFonts w:ascii="Cascadia Mono" w:hAnsi="Cascadia Mono" w:cs="Cascadia Mono"/>
+          <w:color w:val="000000"/>
+          <w:sz w:val="19"/>
+          <w:szCs w:val="19"/>
+        </w:rPr>
+        <w:t xml:space="preserve">        </w:t>
+      </w:r>
+      <w:r>
+        <w:rPr>
+          <w:rFonts w:ascii="Cascadia Mono" w:hAnsi="Cascadia Mono" w:cs="Cascadia Mono"/>
+          <w:color w:val="808080"/>
+          <w:sz w:val="19"/>
+          <w:szCs w:val="19"/>
+        </w:rPr>
+        <w:t>///</w:t>
+      </w:r>
+      <w:r>
+        <w:rPr>
+          <w:rFonts w:ascii="Cascadia Mono" w:hAnsi="Cascadia Mono" w:cs="Cascadia Mono"/>
+          <w:color w:val="008000"/>
+          <w:sz w:val="19"/>
+          <w:szCs w:val="19"/>
+        </w:rPr>
+        <w:t xml:space="preserve"> </w:t>
+      </w:r>
+      <w:r>
+        <w:rPr>
+          <w:rFonts w:ascii="Cascadia Mono" w:hAnsi="Cascadia Mono" w:cs="Cascadia Mono"/>
+          <w:color w:val="808080"/>
+          <w:sz w:val="19"/>
+          <w:szCs w:val="19"/>
+        </w:rPr>
+        <w:t>&lt;param</w:t>
+      </w:r>
+      <w:r>
+        <w:rPr>
+          <w:rFonts w:ascii="Cascadia Mono" w:hAnsi="Cascadia Mono" w:cs="Cascadia Mono"/>
+          <w:color w:val="000000"/>
+          <w:sz w:val="19"/>
+          <w:szCs w:val="19"/>
+        </w:rPr>
+        <w:t xml:space="preserve"> </w:t>
+      </w:r>
+      <w:r>
+        <w:rPr>
+          <w:rFonts w:ascii="Cascadia Mono" w:hAnsi="Cascadia Mono" w:cs="Cascadia Mono"/>
+          <w:color w:val="808080"/>
+          <w:sz w:val="19"/>
+          <w:szCs w:val="19"/>
+        </w:rPr>
+        <w:t>name="</w:t>
+      </w:r>
+      <w:r>
+        <w:rPr>
+          <w:rFonts w:ascii="Cascadia Mono" w:hAnsi="Cascadia Mono" w:cs="Cascadia Mono"/>
+          <w:color w:val="000000"/>
+          <w:sz w:val="19"/>
+          <w:szCs w:val="19"/>
+        </w:rPr>
+        <w:t>originalMovies</w:t>
+      </w:r>
+      <w:r>
+        <w:rPr>
+          <w:rFonts w:ascii="Cascadia Mono" w:hAnsi="Cascadia Mono" w:cs="Cascadia Mono"/>
+          <w:color w:val="808080"/>
+          <w:sz w:val="19"/>
+          <w:szCs w:val="19"/>
+        </w:rPr>
+        <w:t>"&gt;</w:t>
+      </w:r>
+      <w:proofErr w:type="gramStart"/>
+      <w:r>
+        <w:rPr>
+          <w:rFonts w:ascii="Cascadia Mono" w:hAnsi="Cascadia Mono" w:cs="Cascadia Mono"/>
+          <w:color w:val="008000"/>
+          <w:sz w:val="19"/>
+          <w:szCs w:val="19"/>
+        </w:rPr>
+        <w:t>A</w:t>
+      </w:r>
+      <w:proofErr w:type="gramEnd"/>
+      <w:r>
+        <w:rPr>
+          <w:rFonts w:ascii="Cascadia Mono" w:hAnsi="Cascadia Mono" w:cs="Cascadia Mono"/>
+          <w:color w:val="008000"/>
+          <w:sz w:val="19"/>
+          <w:szCs w:val="19"/>
+        </w:rPr>
+        <w:t xml:space="preserve"> filmek eredeti adatait, köztük a Tmdb pontszámokat is tartalmazó lista</w:t>
+      </w:r>
+      <w:r>
+        <w:rPr>
+          <w:rFonts w:ascii="Cascadia Mono" w:hAnsi="Cascadia Mono" w:cs="Cascadia Mono"/>
+          <w:color w:val="808080"/>
+          <w:sz w:val="19"/>
+          <w:szCs w:val="19"/>
+        </w:rPr>
+        <w:t>&lt;/param&gt;</w:t>
+      </w:r>
+    </w:p>
+    <w:p>
+      <w:pPr>
+        <w:autoSpaceDE w:val="0"/>
+        <w:autoSpaceDN w:val="0"/>
+        <w:adjustRightInd w:val="0"/>
+        <w:spacing w:after="0" w:line="240" w:lineRule="auto"/>
+        <w:rPr>
+          <w:rFonts w:ascii="Cascadia Mono" w:hAnsi="Cascadia Mono" w:cs="Cascadia Mono"/>
+          <w:color w:val="000000"/>
+          <w:sz w:val="19"/>
+          <w:szCs w:val="19"/>
+        </w:rPr>
+      </w:pPr>
+      <w:r>
+        <w:rPr>
+          <w:rFonts w:ascii="Cascadia Mono" w:hAnsi="Cascadia Mono" w:cs="Cascadia Mono"/>
+          <w:color w:val="000000"/>
+          <w:sz w:val="19"/>
+          <w:szCs w:val="19"/>
+        </w:rPr>
+        <w:t xml:space="preserve">        </w:t>
+      </w:r>
+      <w:r>
+        <w:rPr>
+          <w:rFonts w:ascii="Cascadia Mono" w:hAnsi="Cascadia Mono" w:cs="Cascadia Mono"/>
+          <w:color w:val="808080"/>
+          <w:sz w:val="19"/>
+          <w:szCs w:val="19"/>
+        </w:rPr>
+        <w:t>///</w:t>
+      </w:r>
+      <w:r>
+        <w:rPr>
+          <w:rFonts w:ascii="Cascadia Mono" w:hAnsi="Cascadia Mono" w:cs="Cascadia Mono"/>
+          <w:color w:val="008000"/>
+          <w:sz w:val="19"/>
+          <w:szCs w:val="19"/>
+        </w:rPr>
+        <w:t xml:space="preserve"> </w:t>
+      </w:r>
+      <w:r>
+        <w:rPr>
+          <w:rFonts w:ascii="Cascadia Mono" w:hAnsi="Cascadia Mono" w:cs="Cascadia Mono"/>
+          <w:color w:val="808080"/>
+          <w:sz w:val="19"/>
+          <w:szCs w:val="19"/>
+        </w:rPr>
+        <w:t>&lt;param</w:t>
+      </w:r>
+      <w:r>
+        <w:rPr>
+          <w:rFonts w:ascii="Cascadia Mono" w:hAnsi="Cascadia Mono" w:cs="Cascadia Mono"/>
+          <w:color w:val="000000"/>
+          <w:sz w:val="19"/>
+          <w:szCs w:val="19"/>
+        </w:rPr>
+        <w:t xml:space="preserve"> </w:t>
+      </w:r>
+      <w:r>
+        <w:rPr>
+          <w:rFonts w:ascii="Cascadia Mono" w:hAnsi="Cascadia Mono" w:cs="Cascadia Mono"/>
+          <w:color w:val="808080"/>
+          <w:sz w:val="19"/>
+          <w:szCs w:val="19"/>
+        </w:rPr>
+        <w:t>name="</w:t>
+      </w:r>
+      <w:r>
+        <w:rPr>
+          <w:rFonts w:ascii="Cascadia Mono" w:hAnsi="Cascadia Mono" w:cs="Cascadia Mono"/>
+          <w:color w:val="000000"/>
+          <w:sz w:val="19"/>
+          <w:szCs w:val="19"/>
+        </w:rPr>
+        <w:t>predictedValues</w:t>
+      </w:r>
+      <w:r>
+        <w:rPr>
+          <w:rFonts w:ascii="Cascadia Mono" w:hAnsi="Cascadia Mono" w:cs="Cascadia Mono"/>
+          <w:color w:val="808080"/>
+          <w:sz w:val="19"/>
+          <w:szCs w:val="19"/>
+        </w:rPr>
+        <w:t>"&gt;</w:t>
+      </w:r>
+      <w:proofErr w:type="gramStart"/>
+      <w:r>
+        <w:rPr>
+          <w:rFonts w:ascii="Cascadia Mono" w:hAnsi="Cascadia Mono" w:cs="Cascadia Mono"/>
+          <w:color w:val="008000"/>
+          <w:sz w:val="19"/>
+          <w:szCs w:val="19"/>
+        </w:rPr>
+        <w:t>A</w:t>
+      </w:r>
+      <w:proofErr w:type="gramEnd"/>
+      <w:r>
+        <w:rPr>
+          <w:rFonts w:ascii="Cascadia Mono" w:hAnsi="Cascadia Mono" w:cs="Cascadia Mono"/>
+          <w:color w:val="008000"/>
+          <w:sz w:val="19"/>
+          <w:szCs w:val="19"/>
+        </w:rPr>
+        <w:t xml:space="preserve"> becsült Tmdb pontszámokat tartalmazó lista</w:t>
+      </w:r>
+      <w:r>
+        <w:rPr>
+          <w:rFonts w:ascii="Cascadia Mono" w:hAnsi="Cascadia Mono" w:cs="Cascadia Mono"/>
+          <w:color w:val="808080"/>
+          <w:sz w:val="19"/>
+          <w:szCs w:val="19"/>
+        </w:rPr>
+        <w:t>&lt;/param&gt;</w:t>
+      </w:r>
+    </w:p>
+    <w:p>
+      <w:pPr>
+        <w:autoSpaceDE w:val="0"/>
+        <w:autoSpaceDN w:val="0"/>
+        <w:adjustRightInd w:val="0"/>
+        <w:spacing w:after="0" w:line="240" w:lineRule="auto"/>
+        <w:rPr>
+          <w:rFonts w:ascii="Cascadia Mono" w:hAnsi="Cascadia Mono" w:cs="Cascadia Mono"/>
+          <w:color w:val="000000"/>
+          <w:sz w:val="19"/>
+          <w:szCs w:val="19"/>
+        </w:rPr>
+      </w:pPr>
+      <w:r>
+        <w:rPr>
+          <w:rFonts w:ascii="Cascadia Mono" w:hAnsi="Cascadia Mono" w:cs="Cascadia Mono"/>
+          <w:color w:val="000000"/>
+          <w:sz w:val="19"/>
+          <w:szCs w:val="19"/>
+        </w:rPr>
+        <w:t xml:space="preserve">        </w:t>
+      </w:r>
+      <w:r>
+        <w:rPr>
+          <w:rFonts w:ascii="Cascadia Mono" w:hAnsi="Cascadia Mono" w:cs="Cascadia Mono"/>
+          <w:color w:val="808080"/>
+          <w:sz w:val="19"/>
+          <w:szCs w:val="19"/>
+        </w:rPr>
+        <w:t>///</w:t>
+      </w:r>
+      <w:r>
+        <w:rPr>
+          <w:rFonts w:ascii="Cascadia Mono" w:hAnsi="Cascadia Mono" w:cs="Cascadia Mono"/>
+          <w:color w:val="008000"/>
+          <w:sz w:val="19"/>
+          <w:szCs w:val="19"/>
+        </w:rPr>
+        <w:t xml:space="preserve"> </w:t>
+      </w:r>
+      <w:r>
+        <w:rPr>
+          <w:rFonts w:ascii="Cascadia Mono" w:hAnsi="Cascadia Mono" w:cs="Cascadia Mono"/>
+          <w:color w:val="808080"/>
+          <w:sz w:val="19"/>
+          <w:szCs w:val="19"/>
+        </w:rPr>
+        <w:t>&lt;returns&gt;&lt;/returns&gt;</w:t>
+      </w:r>
+    </w:p>
+    <w:p>
+      <w:pPr>
+        <w:autoSpaceDE w:val="0"/>
+        <w:autoSpaceDN w:val="0"/>
+        <w:adjustRightInd w:val="0"/>
+        <w:spacing w:after="0" w:line="240" w:lineRule="auto"/>
+        <w:rPr>
+          <w:rFonts w:ascii="Cascadia Mono" w:hAnsi="Cascadia Mono" w:cs="Cascadia Mono"/>
+          <w:color w:val="000000"/>
+          <w:sz w:val="19"/>
+          <w:szCs w:val="19"/>
+        </w:rPr>
+      </w:pPr>
+      <w:r>
+        <w:rPr>
+          <w:rFonts w:ascii="Cascadia Mono" w:hAnsi="Cascadia Mono" w:cs="Cascadia Mono"/>
+          <w:color w:val="000000"/>
+          <w:sz w:val="19"/>
+          <w:szCs w:val="19"/>
+        </w:rPr>
+        <w:t xml:space="preserve">        </w:t>
+      </w:r>
+      <w:r>
+        <w:rPr>
+          <w:rFonts w:ascii="Cascadia Mono" w:hAnsi="Cascadia Mono" w:cs="Cascadia Mono"/>
+          <w:color w:val="0000FF"/>
+          <w:sz w:val="19"/>
+          <w:szCs w:val="19"/>
+        </w:rPr>
+        <w:t>public</w:t>
+      </w:r>
+      <w:r>
+        <w:rPr>
+          <w:rFonts w:ascii="Cascadia Mono" w:hAnsi="Cascadia Mono" w:cs="Cascadia Mono"/>
+          <w:color w:val="000000"/>
+          <w:sz w:val="19"/>
+          <w:szCs w:val="19"/>
+        </w:rPr>
+        <w:t xml:space="preserve"> </w:t>
+      </w:r>
+      <w:r>
+        <w:rPr>
+          <w:rFonts w:ascii="Cascadia Mono" w:hAnsi="Cascadia Mono" w:cs="Cascadia Mono"/>
+          <w:color w:val="0000FF"/>
+          <w:sz w:val="19"/>
+          <w:szCs w:val="19"/>
+        </w:rPr>
+        <w:t>float</w:t>
+      </w:r>
+      <w:r>
+        <w:rPr>
+          <w:rFonts w:ascii="Cascadia Mono" w:hAnsi="Cascadia Mono" w:cs="Cascadia Mono"/>
+          <w:color w:val="000000"/>
+          <w:sz w:val="19"/>
+          <w:szCs w:val="19"/>
+        </w:rPr>
+        <w:t xml:space="preserve"> </w:t>
+      </w:r>
+      <w:proofErr w:type="gramStart"/>
+      <w:r>
+        <w:rPr>
+          <w:rFonts w:ascii="Cascadia Mono" w:hAnsi="Cascadia Mono" w:cs="Cascadia Mono"/>
+          <w:color w:val="000000"/>
+          <w:sz w:val="19"/>
+          <w:szCs w:val="19"/>
+        </w:rPr>
+        <w:t>RSquare(</w:t>
+      </w:r>
+      <w:proofErr w:type="gramEnd"/>
+      <w:r>
+        <w:rPr>
+          <w:rFonts w:ascii="Cascadia Mono" w:hAnsi="Cascadia Mono" w:cs="Cascadia Mono"/>
+          <w:color w:val="000000"/>
+          <w:sz w:val="19"/>
+          <w:szCs w:val="19"/>
+        </w:rPr>
+        <w:t>List&lt;Movie&gt; originalMovies, List&lt;</w:t>
+      </w:r>
+      <w:r>
+        <w:rPr>
+          <w:rFonts w:ascii="Cascadia Mono" w:hAnsi="Cascadia Mono" w:cs="Cascadia Mono"/>
+          <w:color w:val="0000FF"/>
+          <w:sz w:val="19"/>
+          <w:szCs w:val="19"/>
+        </w:rPr>
+        <w:t>float</w:t>
+      </w:r>
+      <w:r>
+        <w:rPr>
+          <w:rFonts w:ascii="Cascadia Mono" w:hAnsi="Cascadia Mono" w:cs="Cascadia Mono"/>
+          <w:color w:val="000000"/>
+          <w:sz w:val="19"/>
+          <w:szCs w:val="19"/>
+        </w:rPr>
+        <w:t>&gt; predictedValues)</w:t>
+      </w:r>
+    </w:p>
+    <w:p>
+      <w:pPr>
+        <w:autoSpaceDE w:val="0"/>
+        <w:autoSpaceDN w:val="0"/>
+        <w:adjustRightInd w:val="0"/>
+        <w:spacing w:after="0" w:line="240" w:lineRule="auto"/>
+        <w:rPr>
+          <w:rFonts w:ascii="Cascadia Mono" w:hAnsi="Cascadia Mono" w:cs="Cascadia Mono"/>
+          <w:color w:val="000000"/>
+          <w:sz w:val="19"/>
+          <w:szCs w:val="19"/>
+        </w:rPr>
+      </w:pPr>
+      <w:r>
+        <w:rPr>
+          <w:rFonts w:ascii="Cascadia Mono" w:hAnsi="Cascadia Mono" w:cs="Cascadia Mono"/>
+          <w:color w:val="000000"/>
+          <w:sz w:val="19"/>
+          <w:szCs w:val="19"/>
+        </w:rPr>
+        <w:t xml:space="preserve">        {</w:t>
+      </w:r>
+    </w:p>
+    <w:p>
+      <w:pPr>
+        <w:autoSpaceDE w:val="0"/>
+        <w:autoSpaceDN w:val="0"/>
+        <w:adjustRightInd w:val="0"/>
+        <w:spacing w:after="0" w:line="240" w:lineRule="auto"/>
+        <w:rPr>
+          <w:rFonts w:ascii="Cascadia Mono" w:hAnsi="Cascadia Mono" w:cs="Cascadia Mono"/>
+          <w:color w:val="000000"/>
+          <w:sz w:val="19"/>
+          <w:szCs w:val="19"/>
+        </w:rPr>
+      </w:pPr>
+      <w:r>
+        <w:rPr>
+          <w:rFonts w:ascii="Cascadia Mono" w:hAnsi="Cascadia Mono" w:cs="Cascadia Mono"/>
+          <w:color w:val="000000"/>
+          <w:sz w:val="19"/>
+          <w:szCs w:val="19"/>
+        </w:rPr>
+        <w:t xml:space="preserve">            </w:t>
+      </w:r>
+      <w:r>
+        <w:rPr>
+          <w:rFonts w:ascii="Cascadia Mono" w:hAnsi="Cascadia Mono" w:cs="Cascadia Mono"/>
+          <w:color w:val="0000FF"/>
+          <w:sz w:val="19"/>
+          <w:szCs w:val="19"/>
+        </w:rPr>
+        <w:t>float</w:t>
+      </w:r>
+      <w:r>
+        <w:rPr>
+          <w:rFonts w:ascii="Cascadia Mono" w:hAnsi="Cascadia Mono" w:cs="Cascadia Mono"/>
+          <w:color w:val="000000"/>
+          <w:sz w:val="19"/>
+          <w:szCs w:val="19"/>
+        </w:rPr>
+        <w:t xml:space="preserve"> RSq = 0;</w:t>
+      </w:r>
+    </w:p>
+    <w:p>
+      <w:pPr>
+        <w:autoSpaceDE w:val="0"/>
+        <w:autoSpaceDN w:val="0"/>
+        <w:adjustRightInd w:val="0"/>
+        <w:spacing w:after="0" w:line="240" w:lineRule="auto"/>
+        <w:rPr>
+          <w:rFonts w:ascii="Cascadia Mono" w:hAnsi="Cascadia Mono" w:cs="Cascadia Mono"/>
+          <w:color w:val="000000"/>
+          <w:sz w:val="19"/>
+          <w:szCs w:val="19"/>
+        </w:rPr>
+      </w:pPr>
+      <w:r>
+        <w:rPr>
+          <w:rFonts w:ascii="Cascadia Mono" w:hAnsi="Cascadia Mono" w:cs="Cascadia Mono"/>
+          <w:color w:val="000000"/>
+          <w:sz w:val="19"/>
+          <w:szCs w:val="19"/>
+        </w:rPr>
+        <w:t xml:space="preserve">            </w:t>
+      </w:r>
+      <w:r>
+        <w:rPr>
+          <w:rFonts w:ascii="Cascadia Mono" w:hAnsi="Cascadia Mono" w:cs="Cascadia Mono"/>
+          <w:color w:val="0000FF"/>
+          <w:sz w:val="19"/>
+          <w:szCs w:val="19"/>
+        </w:rPr>
+        <w:t>float</w:t>
+      </w:r>
+      <w:r>
+        <w:rPr>
+          <w:rFonts w:ascii="Cascadia Mono" w:hAnsi="Cascadia Mono" w:cs="Cascadia Mono"/>
+          <w:color w:val="000000"/>
+          <w:sz w:val="19"/>
+          <w:szCs w:val="19"/>
+        </w:rPr>
+        <w:t xml:space="preserve"> mean = 0;</w:t>
+      </w:r>
+    </w:p>
+    <w:p>
+      <w:pPr>
+        <w:autoSpaceDE w:val="0"/>
+        <w:autoSpaceDN w:val="0"/>
+        <w:adjustRightInd w:val="0"/>
+        <w:spacing w:after="0" w:line="240" w:lineRule="auto"/>
+        <w:rPr>
+          <w:rFonts w:ascii="Cascadia Mono" w:hAnsi="Cascadia Mono" w:cs="Cascadia Mono"/>
+          <w:color w:val="000000"/>
+          <w:sz w:val="19"/>
+          <w:szCs w:val="19"/>
+        </w:rPr>
+      </w:pPr>
+      <w:r>
+        <w:rPr>
+          <w:rFonts w:ascii="Cascadia Mono" w:hAnsi="Cascadia Mono" w:cs="Cascadia Mono"/>
+          <w:color w:val="000000"/>
+          <w:sz w:val="19"/>
+          <w:szCs w:val="19"/>
+        </w:rPr>
+        <w:lastRenderedPageBreak/>
+        <w:t xml:space="preserve">            </w:t>
+      </w:r>
+      <w:r>
+        <w:rPr>
+          <w:rFonts w:ascii="Cascadia Mono" w:hAnsi="Cascadia Mono" w:cs="Cascadia Mono"/>
+          <w:color w:val="0000FF"/>
+          <w:sz w:val="19"/>
+          <w:szCs w:val="19"/>
+        </w:rPr>
+        <w:t>for</w:t>
+      </w:r>
+      <w:r>
+        <w:rPr>
+          <w:rFonts w:ascii="Cascadia Mono" w:hAnsi="Cascadia Mono" w:cs="Cascadia Mono"/>
+          <w:color w:val="000000"/>
+          <w:sz w:val="19"/>
+          <w:szCs w:val="19"/>
+        </w:rPr>
+        <w:t xml:space="preserve"> (</w:t>
+      </w:r>
+      <w:r>
+        <w:rPr>
+          <w:rFonts w:ascii="Cascadia Mono" w:hAnsi="Cascadia Mono" w:cs="Cascadia Mono"/>
+          <w:color w:val="0000FF"/>
+          <w:sz w:val="19"/>
+          <w:szCs w:val="19"/>
+        </w:rPr>
+        <w:t>int</w:t>
+      </w:r>
+      <w:r>
+        <w:rPr>
+          <w:rFonts w:ascii="Cascadia Mono" w:hAnsi="Cascadia Mono" w:cs="Cascadia Mono"/>
+          <w:color w:val="000000"/>
+          <w:sz w:val="19"/>
+          <w:szCs w:val="19"/>
+        </w:rPr>
+        <w:t xml:space="preserve"> i = 0; i </w:t>
+      </w:r>
+      <w:proofErr w:type="gramStart"/>
+      <w:r>
+        <w:rPr>
+          <w:rFonts w:ascii="Cascadia Mono" w:hAnsi="Cascadia Mono" w:cs="Cascadia Mono"/>
+          <w:color w:val="000000"/>
+          <w:sz w:val="19"/>
+          <w:szCs w:val="19"/>
+        </w:rPr>
+        <w:t>&lt; originalMovies</w:t>
+      </w:r>
+      <w:proofErr w:type="gramEnd"/>
+      <w:r>
+        <w:rPr>
+          <w:rFonts w:ascii="Cascadia Mono" w:hAnsi="Cascadia Mono" w:cs="Cascadia Mono"/>
+          <w:color w:val="000000"/>
+          <w:sz w:val="19"/>
+          <w:szCs w:val="19"/>
+        </w:rPr>
+        <w:t>.Count; i++)</w:t>
+      </w:r>
+    </w:p>
+    <w:p>
+      <w:pPr>
+        <w:autoSpaceDE w:val="0"/>
+        <w:autoSpaceDN w:val="0"/>
+        <w:adjustRightInd w:val="0"/>
+        <w:spacing w:after="0" w:line="240" w:lineRule="auto"/>
+        <w:rPr>
+          <w:rFonts w:ascii="Cascadia Mono" w:hAnsi="Cascadia Mono" w:cs="Cascadia Mono"/>
+          <w:color w:val="000000"/>
+          <w:sz w:val="19"/>
+          <w:szCs w:val="19"/>
+        </w:rPr>
+      </w:pPr>
+      <w:r>
+        <w:rPr>
+          <w:rFonts w:ascii="Cascadia Mono" w:hAnsi="Cascadia Mono" w:cs="Cascadia Mono"/>
+          <w:color w:val="000000"/>
+          <w:sz w:val="19"/>
+          <w:szCs w:val="19"/>
+        </w:rPr>
+        <w:t xml:space="preserve">            {</w:t>
+      </w:r>
+    </w:p>
+    <w:p>
+      <w:pPr>
+        <w:autoSpaceDE w:val="0"/>
+        <w:autoSpaceDN w:val="0"/>
+        <w:adjustRightInd w:val="0"/>
+        <w:spacing w:after="0" w:line="240" w:lineRule="auto"/>
+        <w:rPr>
+          <w:rFonts w:ascii="Cascadia Mono" w:hAnsi="Cascadia Mono" w:cs="Cascadia Mono"/>
+          <w:color w:val="000000"/>
+          <w:sz w:val="19"/>
+          <w:szCs w:val="19"/>
+        </w:rPr>
+      </w:pPr>
+      <w:r>
+        <w:rPr>
+          <w:rFonts w:ascii="Cascadia Mono" w:hAnsi="Cascadia Mono" w:cs="Cascadia Mono"/>
+          <w:color w:val="000000"/>
+          <w:sz w:val="19"/>
+          <w:szCs w:val="19"/>
+        </w:rPr>
+        <w:t xml:space="preserve">                mean += (</w:t>
+      </w:r>
+      <w:r>
+        <w:rPr>
+          <w:rFonts w:ascii="Cascadia Mono" w:hAnsi="Cascadia Mono" w:cs="Cascadia Mono"/>
+          <w:color w:val="0000FF"/>
+          <w:sz w:val="19"/>
+          <w:szCs w:val="19"/>
+        </w:rPr>
+        <w:t>float</w:t>
+      </w:r>
+      <w:proofErr w:type="gramStart"/>
+      <w:r>
+        <w:rPr>
+          <w:rFonts w:ascii="Cascadia Mono" w:hAnsi="Cascadia Mono" w:cs="Cascadia Mono"/>
+          <w:color w:val="000000"/>
+          <w:sz w:val="19"/>
+          <w:szCs w:val="19"/>
+        </w:rPr>
+        <w:t>)originalMovies</w:t>
+      </w:r>
+      <w:proofErr w:type="gramEnd"/>
+      <w:r>
+        <w:rPr>
+          <w:rFonts w:ascii="Cascadia Mono" w:hAnsi="Cascadia Mono" w:cs="Cascadia Mono"/>
+          <w:color w:val="000000"/>
+          <w:sz w:val="19"/>
+          <w:szCs w:val="19"/>
+        </w:rPr>
+        <w:t>[i].TmdbScore;</w:t>
+      </w:r>
+    </w:p>
+    <w:p>
+      <w:pPr>
+        <w:autoSpaceDE w:val="0"/>
+        <w:autoSpaceDN w:val="0"/>
+        <w:adjustRightInd w:val="0"/>
+        <w:spacing w:after="0" w:line="240" w:lineRule="auto"/>
+        <w:rPr>
+          <w:rFonts w:ascii="Cascadia Mono" w:hAnsi="Cascadia Mono" w:cs="Cascadia Mono"/>
+          <w:color w:val="000000"/>
+          <w:sz w:val="19"/>
+          <w:szCs w:val="19"/>
+        </w:rPr>
+      </w:pPr>
+      <w:r>
+        <w:rPr>
+          <w:rFonts w:ascii="Cascadia Mono" w:hAnsi="Cascadia Mono" w:cs="Cascadia Mono"/>
+          <w:color w:val="000000"/>
+          <w:sz w:val="19"/>
+          <w:szCs w:val="19"/>
+        </w:rPr>
+        <w:t xml:space="preserve">            }</w:t>
+      </w:r>
+    </w:p>
+    <w:p>
+      <w:pPr>
+        <w:autoSpaceDE w:val="0"/>
+        <w:autoSpaceDN w:val="0"/>
+        <w:adjustRightInd w:val="0"/>
+        <w:spacing w:after="0" w:line="240" w:lineRule="auto"/>
+        <w:rPr>
+          <w:rFonts w:ascii="Cascadia Mono" w:hAnsi="Cascadia Mono" w:cs="Cascadia Mono"/>
+          <w:color w:val="000000"/>
+          <w:sz w:val="19"/>
+          <w:szCs w:val="19"/>
+        </w:rPr>
+      </w:pPr>
+      <w:r>
+        <w:rPr>
+          <w:rFonts w:ascii="Cascadia Mono" w:hAnsi="Cascadia Mono" w:cs="Cascadia Mono"/>
+          <w:color w:val="000000"/>
+          <w:sz w:val="19"/>
+          <w:szCs w:val="19"/>
+        </w:rPr>
+        <w:t xml:space="preserve">            mean = (mean / originalMovies</w:t>
+      </w:r>
+      <w:proofErr w:type="gramStart"/>
+      <w:r>
+        <w:rPr>
+          <w:rFonts w:ascii="Cascadia Mono" w:hAnsi="Cascadia Mono" w:cs="Cascadia Mono"/>
+          <w:color w:val="000000"/>
+          <w:sz w:val="19"/>
+          <w:szCs w:val="19"/>
+        </w:rPr>
+        <w:t>.Count</w:t>
+      </w:r>
+      <w:proofErr w:type="gramEnd"/>
+      <w:r>
+        <w:rPr>
+          <w:rFonts w:ascii="Cascadia Mono" w:hAnsi="Cascadia Mono" w:cs="Cascadia Mono"/>
+          <w:color w:val="000000"/>
+          <w:sz w:val="19"/>
+          <w:szCs w:val="19"/>
+        </w:rPr>
+        <w:t>);</w:t>
+      </w:r>
+    </w:p>
+    <w:p>
+      <w:pPr>
+        <w:autoSpaceDE w:val="0"/>
+        <w:autoSpaceDN w:val="0"/>
+        <w:adjustRightInd w:val="0"/>
+        <w:spacing w:after="0" w:line="240" w:lineRule="auto"/>
+        <w:rPr>
+          <w:rFonts w:ascii="Cascadia Mono" w:hAnsi="Cascadia Mono" w:cs="Cascadia Mono"/>
+          <w:color w:val="000000"/>
+          <w:sz w:val="19"/>
+          <w:szCs w:val="19"/>
+        </w:rPr>
+      </w:pPr>
+      <w:r>
+        <w:rPr>
+          <w:rFonts w:ascii="Cascadia Mono" w:hAnsi="Cascadia Mono" w:cs="Cascadia Mono"/>
+          <w:color w:val="000000"/>
+          <w:sz w:val="19"/>
+          <w:szCs w:val="19"/>
+        </w:rPr>
+        <w:t xml:space="preserve">            </w:t>
+      </w:r>
+      <w:r>
+        <w:rPr>
+          <w:rFonts w:ascii="Cascadia Mono" w:hAnsi="Cascadia Mono" w:cs="Cascadia Mono"/>
+          <w:color w:val="0000FF"/>
+          <w:sz w:val="19"/>
+          <w:szCs w:val="19"/>
+        </w:rPr>
+        <w:t>float</w:t>
+      </w:r>
+      <w:r>
+        <w:rPr>
+          <w:rFonts w:ascii="Cascadia Mono" w:hAnsi="Cascadia Mono" w:cs="Cascadia Mono"/>
+          <w:color w:val="000000"/>
+          <w:sz w:val="19"/>
+          <w:szCs w:val="19"/>
+        </w:rPr>
+        <w:t xml:space="preserve"> counter = 0;</w:t>
+      </w:r>
+    </w:p>
+    <w:p>
+      <w:pPr>
+        <w:autoSpaceDE w:val="0"/>
+        <w:autoSpaceDN w:val="0"/>
+        <w:adjustRightInd w:val="0"/>
+        <w:spacing w:after="0" w:line="240" w:lineRule="auto"/>
+        <w:rPr>
+          <w:rFonts w:ascii="Cascadia Mono" w:hAnsi="Cascadia Mono" w:cs="Cascadia Mono"/>
+          <w:color w:val="000000"/>
+          <w:sz w:val="19"/>
+          <w:szCs w:val="19"/>
+        </w:rPr>
+      </w:pPr>
+      <w:r>
+        <w:rPr>
+          <w:rFonts w:ascii="Cascadia Mono" w:hAnsi="Cascadia Mono" w:cs="Cascadia Mono"/>
+          <w:color w:val="000000"/>
+          <w:sz w:val="19"/>
+          <w:szCs w:val="19"/>
+        </w:rPr>
+        <w:t xml:space="preserve">            </w:t>
+      </w:r>
+      <w:r>
+        <w:rPr>
+          <w:rFonts w:ascii="Cascadia Mono" w:hAnsi="Cascadia Mono" w:cs="Cascadia Mono"/>
+          <w:color w:val="0000FF"/>
+          <w:sz w:val="19"/>
+          <w:szCs w:val="19"/>
+        </w:rPr>
+        <w:t>float</w:t>
+      </w:r>
+      <w:r>
+        <w:rPr>
+          <w:rFonts w:ascii="Cascadia Mono" w:hAnsi="Cascadia Mono" w:cs="Cascadia Mono"/>
+          <w:color w:val="000000"/>
+          <w:sz w:val="19"/>
+          <w:szCs w:val="19"/>
+        </w:rPr>
+        <w:t xml:space="preserve"> denominator = 0;</w:t>
+      </w:r>
+    </w:p>
+    <w:p>
+      <w:pPr>
+        <w:autoSpaceDE w:val="0"/>
+        <w:autoSpaceDN w:val="0"/>
+        <w:adjustRightInd w:val="0"/>
+        <w:spacing w:after="0" w:line="240" w:lineRule="auto"/>
+        <w:rPr>
+          <w:rFonts w:ascii="Cascadia Mono" w:hAnsi="Cascadia Mono" w:cs="Cascadia Mono"/>
+          <w:color w:val="000000"/>
+          <w:sz w:val="19"/>
+          <w:szCs w:val="19"/>
+        </w:rPr>
+      </w:pPr>
+      <w:r>
+        <w:rPr>
+          <w:rFonts w:ascii="Cascadia Mono" w:hAnsi="Cascadia Mono" w:cs="Cascadia Mono"/>
+          <w:color w:val="000000"/>
+          <w:sz w:val="19"/>
+          <w:szCs w:val="19"/>
+        </w:rPr>
+        <w:t xml:space="preserve">            </w:t>
+      </w:r>
+      <w:r>
+        <w:rPr>
+          <w:rFonts w:ascii="Cascadia Mono" w:hAnsi="Cascadia Mono" w:cs="Cascadia Mono"/>
+          <w:color w:val="0000FF"/>
+          <w:sz w:val="19"/>
+          <w:szCs w:val="19"/>
+        </w:rPr>
+        <w:t>for</w:t>
+      </w:r>
+      <w:r>
+        <w:rPr>
+          <w:rFonts w:ascii="Cascadia Mono" w:hAnsi="Cascadia Mono" w:cs="Cascadia Mono"/>
+          <w:color w:val="000000"/>
+          <w:sz w:val="19"/>
+          <w:szCs w:val="19"/>
+        </w:rPr>
+        <w:t xml:space="preserve"> (</w:t>
+      </w:r>
+      <w:r>
+        <w:rPr>
+          <w:rFonts w:ascii="Cascadia Mono" w:hAnsi="Cascadia Mono" w:cs="Cascadia Mono"/>
+          <w:color w:val="0000FF"/>
+          <w:sz w:val="19"/>
+          <w:szCs w:val="19"/>
+        </w:rPr>
+        <w:t>int</w:t>
+      </w:r>
+      <w:r>
+        <w:rPr>
+          <w:rFonts w:ascii="Cascadia Mono" w:hAnsi="Cascadia Mono" w:cs="Cascadia Mono"/>
+          <w:color w:val="000000"/>
+          <w:sz w:val="19"/>
+          <w:szCs w:val="19"/>
+        </w:rPr>
+        <w:t xml:space="preserve"> i = 0; i </w:t>
+      </w:r>
+      <w:proofErr w:type="gramStart"/>
+      <w:r>
+        <w:rPr>
+          <w:rFonts w:ascii="Cascadia Mono" w:hAnsi="Cascadia Mono" w:cs="Cascadia Mono"/>
+          <w:color w:val="000000"/>
+          <w:sz w:val="19"/>
+          <w:szCs w:val="19"/>
+        </w:rPr>
+        <w:t>&lt; originalMovies</w:t>
+      </w:r>
+      <w:proofErr w:type="gramEnd"/>
+      <w:r>
+        <w:rPr>
+          <w:rFonts w:ascii="Cascadia Mono" w:hAnsi="Cascadia Mono" w:cs="Cascadia Mono"/>
+          <w:color w:val="000000"/>
+          <w:sz w:val="19"/>
+          <w:szCs w:val="19"/>
+        </w:rPr>
+        <w:t>.Count; i++)</w:t>
+      </w:r>
+    </w:p>
+    <w:p>
+      <w:pPr>
+        <w:autoSpaceDE w:val="0"/>
+        <w:autoSpaceDN w:val="0"/>
+        <w:adjustRightInd w:val="0"/>
+        <w:spacing w:after="0" w:line="240" w:lineRule="auto"/>
+        <w:rPr>
+          <w:rFonts w:ascii="Cascadia Mono" w:hAnsi="Cascadia Mono" w:cs="Cascadia Mono"/>
+          <w:color w:val="000000"/>
+          <w:sz w:val="19"/>
+          <w:szCs w:val="19"/>
+        </w:rPr>
+      </w:pPr>
+      <w:r>
+        <w:rPr>
+          <w:rFonts w:ascii="Cascadia Mono" w:hAnsi="Cascadia Mono" w:cs="Cascadia Mono"/>
+          <w:color w:val="000000"/>
+          <w:sz w:val="19"/>
+          <w:szCs w:val="19"/>
+        </w:rPr>
+        <w:t xml:space="preserve">            {</w:t>
+      </w:r>
+    </w:p>
+    <w:p>
+      <w:pPr>
+        <w:autoSpaceDE w:val="0"/>
+        <w:autoSpaceDN w:val="0"/>
+        <w:adjustRightInd w:val="0"/>
+        <w:spacing w:after="0" w:line="240" w:lineRule="auto"/>
+        <w:rPr>
+          <w:rFonts w:ascii="Cascadia Mono" w:hAnsi="Cascadia Mono" w:cs="Cascadia Mono"/>
+          <w:color w:val="000000"/>
+          <w:sz w:val="19"/>
+          <w:szCs w:val="19"/>
+        </w:rPr>
+      </w:pPr>
+      <w:r>
+        <w:rPr>
+          <w:rFonts w:ascii="Cascadia Mono" w:hAnsi="Cascadia Mono" w:cs="Cascadia Mono"/>
+          <w:color w:val="000000"/>
+          <w:sz w:val="19"/>
+          <w:szCs w:val="19"/>
+        </w:rPr>
+        <w:t xml:space="preserve">                counter += (</w:t>
+      </w:r>
+      <w:r>
+        <w:rPr>
+          <w:rFonts w:ascii="Cascadia Mono" w:hAnsi="Cascadia Mono" w:cs="Cascadia Mono"/>
+          <w:color w:val="0000FF"/>
+          <w:sz w:val="19"/>
+          <w:szCs w:val="19"/>
+        </w:rPr>
+        <w:t>float</w:t>
+      </w:r>
+      <w:proofErr w:type="gramStart"/>
+      <w:r>
+        <w:rPr>
+          <w:rFonts w:ascii="Cascadia Mono" w:hAnsi="Cascadia Mono" w:cs="Cascadia Mono"/>
+          <w:color w:val="000000"/>
+          <w:sz w:val="19"/>
+          <w:szCs w:val="19"/>
+        </w:rPr>
+        <w:t>)Math</w:t>
+      </w:r>
+      <w:proofErr w:type="gramEnd"/>
+      <w:r>
+        <w:rPr>
+          <w:rFonts w:ascii="Cascadia Mono" w:hAnsi="Cascadia Mono" w:cs="Cascadia Mono"/>
+          <w:color w:val="000000"/>
+          <w:sz w:val="19"/>
+          <w:szCs w:val="19"/>
+        </w:rPr>
+        <w:t>.Pow(((</w:t>
+      </w:r>
+      <w:r>
+        <w:rPr>
+          <w:rFonts w:ascii="Cascadia Mono" w:hAnsi="Cascadia Mono" w:cs="Cascadia Mono"/>
+          <w:color w:val="0000FF"/>
+          <w:sz w:val="19"/>
+          <w:szCs w:val="19"/>
+        </w:rPr>
+        <w:t>float</w:t>
+      </w:r>
+      <w:r>
+        <w:rPr>
+          <w:rFonts w:ascii="Cascadia Mono" w:hAnsi="Cascadia Mono" w:cs="Cascadia Mono"/>
+          <w:color w:val="000000"/>
+          <w:sz w:val="19"/>
+          <w:szCs w:val="19"/>
+        </w:rPr>
+        <w:t>)originalMovies[i].TmdbScore - predictedValues[i]), 2);</w:t>
+      </w:r>
+    </w:p>
+    <w:p>
+      <w:pPr>
+        <w:autoSpaceDE w:val="0"/>
+        <w:autoSpaceDN w:val="0"/>
+        <w:adjustRightInd w:val="0"/>
+        <w:spacing w:after="0" w:line="240" w:lineRule="auto"/>
+        <w:rPr>
+          <w:rFonts w:ascii="Cascadia Mono" w:hAnsi="Cascadia Mono" w:cs="Cascadia Mono"/>
+          <w:color w:val="000000"/>
+          <w:sz w:val="19"/>
+          <w:szCs w:val="19"/>
+        </w:rPr>
+      </w:pPr>
+      <w:r>
+        <w:rPr>
+          <w:rFonts w:ascii="Cascadia Mono" w:hAnsi="Cascadia Mono" w:cs="Cascadia Mono"/>
+          <w:color w:val="000000"/>
+          <w:sz w:val="19"/>
+          <w:szCs w:val="19"/>
+        </w:rPr>
+        <w:t xml:space="preserve">                denominator += (</w:t>
+      </w:r>
+      <w:r>
+        <w:rPr>
+          <w:rFonts w:ascii="Cascadia Mono" w:hAnsi="Cascadia Mono" w:cs="Cascadia Mono"/>
+          <w:color w:val="0000FF"/>
+          <w:sz w:val="19"/>
+          <w:szCs w:val="19"/>
+        </w:rPr>
+        <w:t>float</w:t>
+      </w:r>
+      <w:proofErr w:type="gramStart"/>
+      <w:r>
+        <w:rPr>
+          <w:rFonts w:ascii="Cascadia Mono" w:hAnsi="Cascadia Mono" w:cs="Cascadia Mono"/>
+          <w:color w:val="000000"/>
+          <w:sz w:val="19"/>
+          <w:szCs w:val="19"/>
+        </w:rPr>
+        <w:t>)Math</w:t>
+      </w:r>
+      <w:proofErr w:type="gramEnd"/>
+      <w:r>
+        <w:rPr>
+          <w:rFonts w:ascii="Cascadia Mono" w:hAnsi="Cascadia Mono" w:cs="Cascadia Mono"/>
+          <w:color w:val="000000"/>
+          <w:sz w:val="19"/>
+          <w:szCs w:val="19"/>
+        </w:rPr>
+        <w:t>.Pow(((</w:t>
+      </w:r>
+      <w:r>
+        <w:rPr>
+          <w:rFonts w:ascii="Cascadia Mono" w:hAnsi="Cascadia Mono" w:cs="Cascadia Mono"/>
+          <w:color w:val="0000FF"/>
+          <w:sz w:val="19"/>
+          <w:szCs w:val="19"/>
+        </w:rPr>
+        <w:t>float</w:t>
+      </w:r>
+      <w:r>
+        <w:rPr>
+          <w:rFonts w:ascii="Cascadia Mono" w:hAnsi="Cascadia Mono" w:cs="Cascadia Mono"/>
+          <w:color w:val="000000"/>
+          <w:sz w:val="19"/>
+          <w:szCs w:val="19"/>
+        </w:rPr>
+        <w:t>)originalMovies[i].TmdbScore - mean), 2);</w:t>
+      </w:r>
+    </w:p>
+    <w:p>
+      <w:pPr>
+        <w:autoSpaceDE w:val="0"/>
+        <w:autoSpaceDN w:val="0"/>
+        <w:adjustRightInd w:val="0"/>
+        <w:spacing w:after="0" w:line="240" w:lineRule="auto"/>
+        <w:rPr>
+          <w:rFonts w:ascii="Cascadia Mono" w:hAnsi="Cascadia Mono" w:cs="Cascadia Mono"/>
+          <w:color w:val="000000"/>
+          <w:sz w:val="19"/>
+          <w:szCs w:val="19"/>
+        </w:rPr>
+      </w:pPr>
+      <w:r>
+        <w:rPr>
+          <w:rFonts w:ascii="Cascadia Mono" w:hAnsi="Cascadia Mono" w:cs="Cascadia Mono"/>
+          <w:color w:val="000000"/>
+          <w:sz w:val="19"/>
+          <w:szCs w:val="19"/>
+        </w:rPr>
+        <w:t xml:space="preserve">            }</w:t>
+      </w:r>
+    </w:p>
+    <w:p>
+      <w:pPr>
+        <w:autoSpaceDE w:val="0"/>
+        <w:autoSpaceDN w:val="0"/>
+        <w:adjustRightInd w:val="0"/>
+        <w:spacing w:after="0" w:line="240" w:lineRule="auto"/>
+        <w:rPr>
+          <w:rFonts w:ascii="Cascadia Mono" w:hAnsi="Cascadia Mono" w:cs="Cascadia Mono"/>
+          <w:color w:val="000000"/>
+          <w:sz w:val="19"/>
+          <w:szCs w:val="19"/>
+        </w:rPr>
+      </w:pPr>
+      <w:r>
+        <w:rPr>
+          <w:rFonts w:ascii="Cascadia Mono" w:hAnsi="Cascadia Mono" w:cs="Cascadia Mono"/>
+          <w:color w:val="000000"/>
+          <w:sz w:val="19"/>
+          <w:szCs w:val="19"/>
+        </w:rPr>
+        <w:t xml:space="preserve">            RSq = 1 - (counter / denominator);</w:t>
+      </w:r>
+    </w:p>
+    <w:p>
+      <w:pPr>
+        <w:autoSpaceDE w:val="0"/>
+        <w:autoSpaceDN w:val="0"/>
+        <w:adjustRightInd w:val="0"/>
+        <w:spacing w:after="0" w:line="240" w:lineRule="auto"/>
+        <w:rPr>
+          <w:rFonts w:ascii="Cascadia Mono" w:hAnsi="Cascadia Mono" w:cs="Cascadia Mono"/>
+          <w:color w:val="000000"/>
+          <w:sz w:val="19"/>
+          <w:szCs w:val="19"/>
+        </w:rPr>
+      </w:pPr>
+      <w:r>
+        <w:rPr>
+          <w:rFonts w:ascii="Cascadia Mono" w:hAnsi="Cascadia Mono" w:cs="Cascadia Mono"/>
+          <w:color w:val="000000"/>
+          <w:sz w:val="19"/>
+          <w:szCs w:val="19"/>
+        </w:rPr>
+        <w:t xml:space="preserve">            </w:t>
+      </w:r>
+      <w:r>
+        <w:rPr>
+          <w:rFonts w:ascii="Cascadia Mono" w:hAnsi="Cascadia Mono" w:cs="Cascadia Mono"/>
+          <w:color w:val="0000FF"/>
+          <w:sz w:val="19"/>
+          <w:szCs w:val="19"/>
+        </w:rPr>
+        <w:t>return</w:t>
+      </w:r>
+      <w:r>
+        <w:rPr>
+          <w:rFonts w:ascii="Cascadia Mono" w:hAnsi="Cascadia Mono" w:cs="Cascadia Mono"/>
+          <w:color w:val="000000"/>
+          <w:sz w:val="19"/>
+          <w:szCs w:val="19"/>
+        </w:rPr>
+        <w:t xml:space="preserve"> RSq;</w:t>
+      </w:r>
+    </w:p>
+    <w:p>
+      <w:pPr>
+        <w:autoSpaceDE w:val="0"/>
+        <w:autoSpaceDN w:val="0"/>
+        <w:adjustRightInd w:val="0"/>
+        <w:spacing w:after="0" w:line="240" w:lineRule="auto"/>
+        <w:jc w:val="both"/>
+        <w:rPr>
+          <w:rFonts w:ascii="Cascadia Mono" w:hAnsi="Cascadia Mono" w:cs="Cascadia Mono"/>
+          <w:color w:val="000000"/>
+          <w:sz w:val="19"/>
+          <w:szCs w:val="19"/>
+        </w:rPr>
+      </w:pPr>
+      <w:r>
+        <w:rPr>
+          <w:rFonts w:ascii="Cascadia Mono" w:hAnsi="Cascadia Mono" w:cs="Cascadia Mono"/>
+          <w:color w:val="000000"/>
+          <w:sz w:val="19"/>
+          <w:szCs w:val="19"/>
+        </w:rPr>
+        <w:t xml:space="preserve">        }</w:t>
+      </w:r>
+    </w:p>
+    <w:p>
+      <w:pPr>
+        <w:autoSpaceDE w:val="0"/>
+        <w:autoSpaceDN w:val="0"/>
+        <w:adjustRightInd w:val="0"/>
+        <w:spacing w:after="0" w:line="240" w:lineRule="auto"/>
+        <w:jc w:val="both"/>
+        <w:rPr>
+          <w:rFonts w:ascii="Cascadia Mono" w:hAnsi="Cascadia Mono" w:cs="Cascadia Mono"/>
+          <w:color w:val="000000"/>
+          <w:sz w:val="19"/>
+          <w:szCs w:val="19"/>
+        </w:rPr>
+      </w:pPr>
+    </w:p>
+    <w:p>
+      <w:pPr>
+        <w:autoSpaceDE w:val="0"/>
+        <w:autoSpaceDN w:val="0"/>
+        <w:adjustRightInd w:val="0"/>
+        <w:spacing w:after="0" w:line="240" w:lineRule="auto"/>
+        <w:jc w:val="both"/>
+        <w:rPr>
+          <w:rFonts w:cstheme="minorHAnsi"/>
+        </w:rPr>
+      </w:pPr>
+      <w:r>
+        <w:rPr>
+          <w:rFonts w:cstheme="minorHAnsi"/>
+        </w:rPr>
+        <w:t xml:space="preserve">Az osztályban található 10 darab </w:t>
+      </w:r>
+      <w:proofErr w:type="gramStart"/>
+      <w:r>
+        <w:rPr>
+          <w:rFonts w:cstheme="minorHAnsi"/>
+        </w:rPr>
+        <w:t>metódus</w:t>
+      </w:r>
+      <w:proofErr w:type="gramEnd"/>
+      <w:r>
+        <w:rPr>
+          <w:rFonts w:cstheme="minorHAnsi"/>
+        </w:rPr>
+        <w:t xml:space="preserve"> hívását a MeasureAll metódus fogja össze, így ennek az egynek a meghívásával lemérhető az össze algoritmus hatékonysága</w:t>
+      </w:r>
+      <w:r>
+        <w:rPr>
+          <w:rFonts w:cstheme="minorHAnsi"/>
+        </w:rPr>
+        <w:t>.</w:t>
+      </w:r>
+    </w:p>
+    <w:p>
+      <w:pPr>
+        <w:autoSpaceDE w:val="0"/>
+        <w:autoSpaceDN w:val="0"/>
+        <w:adjustRightInd w:val="0"/>
+        <w:spacing w:after="0" w:line="240" w:lineRule="auto"/>
+        <w:jc w:val="both"/>
+        <w:rPr>
+          <w:rFonts w:cstheme="minorHAnsi"/>
+        </w:rPr>
+      </w:pPr>
+    </w:p>
+    <w:p>
+      <w:pPr>
+        <w:autoSpaceDE w:val="0"/>
+        <w:autoSpaceDN w:val="0"/>
+        <w:adjustRightInd w:val="0"/>
+        <w:spacing w:after="0" w:line="240" w:lineRule="auto"/>
+        <w:jc w:val="both"/>
+        <w:rPr>
+          <w:rFonts w:cstheme="minorHAnsi"/>
+          <w:sz w:val="36"/>
+          <w:szCs w:val="36"/>
+        </w:rPr>
+      </w:pPr>
+      <w:r>
+        <w:rPr>
+          <w:rFonts w:cstheme="minorHAnsi"/>
+          <w:sz w:val="36"/>
+          <w:szCs w:val="36"/>
+        </w:rPr>
+        <w:t>Recommendation System gomb</w:t>
+      </w:r>
+    </w:p>
+    <w:p>
+      <w:pPr>
+        <w:autoSpaceDE w:val="0"/>
+        <w:autoSpaceDN w:val="0"/>
+        <w:adjustRightInd w:val="0"/>
+        <w:spacing w:after="0" w:line="240" w:lineRule="auto"/>
+        <w:jc w:val="both"/>
+        <w:rPr>
+          <w:rFonts w:cstheme="minorHAnsi"/>
+          <w:b/>
+        </w:rPr>
+      </w:pPr>
+    </w:p>
+    <w:p>
+      <w:pPr>
+        <w:autoSpaceDE w:val="0"/>
+        <w:autoSpaceDN w:val="0"/>
+        <w:adjustRightInd w:val="0"/>
+        <w:spacing w:after="0" w:line="240" w:lineRule="auto"/>
+        <w:jc w:val="both"/>
+        <w:rPr>
+          <w:rFonts w:cstheme="minorHAnsi"/>
+          <w:b/>
+        </w:rPr>
+      </w:pPr>
+      <w:r>
+        <w:rPr>
+          <w:rFonts w:cstheme="minorHAnsi"/>
+          <w:b/>
+        </w:rPr>
+        <w:t>SetPriority osztály</w:t>
+      </w:r>
+    </w:p>
+    <w:p>
+      <w:pPr>
+        <w:autoSpaceDE w:val="0"/>
+        <w:autoSpaceDN w:val="0"/>
+        <w:adjustRightInd w:val="0"/>
+        <w:spacing w:after="0" w:line="240" w:lineRule="auto"/>
+        <w:jc w:val="both"/>
+        <w:rPr>
+          <w:rFonts w:ascii="Cascadia Mono" w:hAnsi="Cascadia Mono" w:cs="Cascadia Mono"/>
+          <w:color w:val="000000"/>
+          <w:sz w:val="19"/>
+          <w:szCs w:val="19"/>
+        </w:rPr>
+      </w:pPr>
+    </w:p>
+    <w:p>
+      <w:pPr>
+        <w:autoSpaceDE w:val="0"/>
+        <w:autoSpaceDN w:val="0"/>
+        <w:adjustRightInd w:val="0"/>
+        <w:spacing w:after="0" w:line="240" w:lineRule="auto"/>
+        <w:jc w:val="both"/>
+        <w:rPr>
+          <w:rFonts w:cstheme="minorHAnsi"/>
+        </w:rPr>
+      </w:pPr>
+      <w:r>
+        <w:rPr>
+          <w:rFonts w:cstheme="minorHAnsi"/>
+        </w:rPr>
+        <w:t xml:space="preserve">A fő becslés elkészítése előtt a felhasználótól adatokat kell bekérnünk kérdésekre adott válaszok formájában annak érdekében, hogy megismerjük az </w:t>
+      </w:r>
+      <w:r>
+        <w:rPr>
+          <w:rFonts w:cstheme="minorHAnsi"/>
+        </w:rPr>
+        <w:t>ízlését a filmekre vonatkozóan. Mivel az emberek számára más és más jellemzők fontosak a filmek esetében is, ezért a</w:t>
+      </w:r>
+      <w:r>
+        <w:rPr>
+          <w:rFonts w:cstheme="minorHAnsi"/>
+        </w:rPr>
+        <w:t xml:space="preserve"> kérdések </w:t>
+      </w:r>
+      <w:r>
+        <w:rPr>
+          <w:rFonts w:cstheme="minorHAnsi"/>
+        </w:rPr>
+        <w:t xml:space="preserve">között olyan jellemzőre vonatkozó is előfordulhat, amely az </w:t>
+      </w:r>
+      <w:proofErr w:type="gramStart"/>
+      <w:r>
+        <w:rPr>
+          <w:rFonts w:cstheme="minorHAnsi"/>
+        </w:rPr>
+        <w:t>aktuális</w:t>
+      </w:r>
+      <w:proofErr w:type="gramEnd"/>
+      <w:r>
+        <w:rPr>
+          <w:rFonts w:cstheme="minorHAnsi"/>
+        </w:rPr>
+        <w:t xml:space="preserve"> felhasználó számára kevésbé, vagy egyáltalán nem fontos.</w:t>
+      </w:r>
+    </w:p>
+    <w:p>
+      <w:pPr>
+        <w:autoSpaceDE w:val="0"/>
+        <w:autoSpaceDN w:val="0"/>
+        <w:adjustRightInd w:val="0"/>
+        <w:spacing w:after="0" w:line="240" w:lineRule="auto"/>
+        <w:jc w:val="both"/>
+        <w:rPr>
+          <w:rFonts w:cstheme="minorHAnsi"/>
+        </w:rPr>
+      </w:pPr>
+    </w:p>
+    <w:p>
+      <w:pPr>
+        <w:autoSpaceDE w:val="0"/>
+        <w:autoSpaceDN w:val="0"/>
+        <w:adjustRightInd w:val="0"/>
+        <w:spacing w:after="0" w:line="240" w:lineRule="auto"/>
+        <w:jc w:val="both"/>
+        <w:rPr>
+          <w:rFonts w:cstheme="minorHAnsi"/>
+        </w:rPr>
+      </w:pPr>
+      <w:r>
+        <w:rPr>
+          <w:rFonts w:cstheme="minorHAnsi"/>
+        </w:rPr>
+        <w:t>Ennek az esetnek az elkerülését azzal előzhetjük meg, hogy a kérdések megjelenítése előtt megkérjük a felhasználót arra, hogy válassza ki a film jellemzői közül a számára fontos jellemzőket, és rangsorolja őket prioritás szerint. A SetPriority grafikus osztály ezt a feladatot valósítja meg.</w:t>
+      </w:r>
+    </w:p>
+    <w:p>
+      <w:pPr>
+        <w:autoSpaceDE w:val="0"/>
+        <w:autoSpaceDN w:val="0"/>
+        <w:adjustRightInd w:val="0"/>
+        <w:spacing w:after="0" w:line="240" w:lineRule="auto"/>
+        <w:jc w:val="both"/>
+        <w:rPr>
+          <w:rFonts w:cstheme="minorHAnsi"/>
+        </w:rPr>
+      </w:pPr>
+    </w:p>
+    <w:p>
+      <w:pPr>
+        <w:autoSpaceDE w:val="0"/>
+        <w:autoSpaceDN w:val="0"/>
+        <w:adjustRightInd w:val="0"/>
+        <w:spacing w:after="0" w:line="240" w:lineRule="auto"/>
+        <w:jc w:val="both"/>
+        <w:rPr>
+          <w:rFonts w:cstheme="minorHAnsi"/>
+        </w:rPr>
+      </w:pPr>
+      <w:r>
+        <w:rPr>
+          <w:rFonts w:cstheme="minorHAnsi"/>
+        </w:rPr>
+        <w:t xml:space="preserve">Az osztály működésének </w:t>
+      </w:r>
+      <w:proofErr w:type="gramStart"/>
+      <w:r>
+        <w:rPr>
+          <w:rFonts w:cstheme="minorHAnsi"/>
+        </w:rPr>
+        <w:t>koncepciója</w:t>
+      </w:r>
+      <w:proofErr w:type="gramEnd"/>
+      <w:r>
+        <w:rPr>
+          <w:rFonts w:cstheme="minorHAnsi"/>
+        </w:rPr>
+        <w:t>, hogy létrehozunk 2 Priority</w:t>
+      </w:r>
+      <w:r>
+        <w:rPr>
+          <w:rFonts w:cstheme="minorHAnsi"/>
+        </w:rPr>
+        <w:t>List</w:t>
+      </w:r>
+      <w:r>
+        <w:rPr>
+          <w:rFonts w:cstheme="minorHAnsi"/>
+        </w:rPr>
+        <w:t xml:space="preserve">Item </w:t>
+      </w:r>
+      <w:r>
+        <w:rPr>
+          <w:rFonts w:cstheme="minorHAnsi"/>
+        </w:rPr>
+        <w:t>típusú listát. A PriorityList osztály a következő képpen néz ki:</w:t>
+      </w:r>
+    </w:p>
+    <w:p>
+      <w:pPr>
+        <w:autoSpaceDE w:val="0"/>
+        <w:autoSpaceDN w:val="0"/>
+        <w:adjustRightInd w:val="0"/>
+        <w:spacing w:after="0" w:line="240" w:lineRule="auto"/>
+        <w:jc w:val="both"/>
+        <w:rPr>
+          <w:rFonts w:cstheme="minorHAnsi"/>
+        </w:rPr>
+      </w:pPr>
+    </w:p>
+    <w:p>
+      <w:pPr>
+        <w:autoSpaceDE w:val="0"/>
+        <w:autoSpaceDN w:val="0"/>
+        <w:adjustRightInd w:val="0"/>
+        <w:spacing w:after="0" w:line="240" w:lineRule="auto"/>
+        <w:rPr>
+          <w:rFonts w:ascii="Cascadia Mono" w:hAnsi="Cascadia Mono" w:cs="Cascadia Mono"/>
+          <w:color w:val="000000"/>
+          <w:sz w:val="19"/>
+          <w:szCs w:val="19"/>
+        </w:rPr>
+      </w:pPr>
+      <w:r>
+        <w:rPr>
+          <w:rFonts w:ascii="Cascadia Mono" w:hAnsi="Cascadia Mono" w:cs="Cascadia Mono"/>
+          <w:color w:val="0000FF"/>
+          <w:sz w:val="19"/>
+          <w:szCs w:val="19"/>
+        </w:rPr>
+        <w:t>internal</w:t>
+      </w:r>
+      <w:r>
+        <w:rPr>
+          <w:rFonts w:ascii="Cascadia Mono" w:hAnsi="Cascadia Mono" w:cs="Cascadia Mono"/>
+          <w:color w:val="000000"/>
+          <w:sz w:val="19"/>
+          <w:szCs w:val="19"/>
+        </w:rPr>
+        <w:t xml:space="preserve"> </w:t>
+      </w:r>
+      <w:r>
+        <w:rPr>
+          <w:rFonts w:ascii="Cascadia Mono" w:hAnsi="Cascadia Mono" w:cs="Cascadia Mono"/>
+          <w:color w:val="0000FF"/>
+          <w:sz w:val="19"/>
+          <w:szCs w:val="19"/>
+        </w:rPr>
+        <w:t>class</w:t>
+      </w:r>
+      <w:r>
+        <w:rPr>
+          <w:rFonts w:ascii="Cascadia Mono" w:hAnsi="Cascadia Mono" w:cs="Cascadia Mono"/>
+          <w:color w:val="000000"/>
+          <w:sz w:val="19"/>
+          <w:szCs w:val="19"/>
+        </w:rPr>
+        <w:t xml:space="preserve"> </w:t>
+      </w:r>
+      <w:r>
+        <w:rPr>
+          <w:rFonts w:ascii="Cascadia Mono" w:hAnsi="Cascadia Mono" w:cs="Cascadia Mono"/>
+          <w:color w:val="2B91AF"/>
+          <w:sz w:val="19"/>
+          <w:szCs w:val="19"/>
+        </w:rPr>
+        <w:t>PriorityListItem</w:t>
+      </w:r>
+    </w:p>
+    <w:p>
+      <w:pPr>
+        <w:autoSpaceDE w:val="0"/>
+        <w:autoSpaceDN w:val="0"/>
+        <w:adjustRightInd w:val="0"/>
+        <w:spacing w:after="0" w:line="240" w:lineRule="auto"/>
+        <w:rPr>
+          <w:rFonts w:ascii="Cascadia Mono" w:hAnsi="Cascadia Mono" w:cs="Cascadia Mono"/>
+          <w:color w:val="000000"/>
+          <w:sz w:val="19"/>
+          <w:szCs w:val="19"/>
+        </w:rPr>
+      </w:pPr>
+      <w:r>
+        <w:rPr>
+          <w:rFonts w:ascii="Cascadia Mono" w:hAnsi="Cascadia Mono" w:cs="Cascadia Mono"/>
+          <w:color w:val="000000"/>
+          <w:sz w:val="19"/>
+          <w:szCs w:val="19"/>
+        </w:rPr>
+        <w:t xml:space="preserve">    {</w:t>
+      </w:r>
+    </w:p>
+    <w:p>
+      <w:pPr>
+        <w:autoSpaceDE w:val="0"/>
+        <w:autoSpaceDN w:val="0"/>
+        <w:adjustRightInd w:val="0"/>
+        <w:spacing w:after="0" w:line="240" w:lineRule="auto"/>
+        <w:rPr>
+          <w:rFonts w:ascii="Cascadia Mono" w:hAnsi="Cascadia Mono" w:cs="Cascadia Mono"/>
+          <w:color w:val="000000"/>
+          <w:sz w:val="19"/>
+          <w:szCs w:val="19"/>
+        </w:rPr>
+      </w:pPr>
+      <w:r>
+        <w:rPr>
+          <w:rFonts w:ascii="Cascadia Mono" w:hAnsi="Cascadia Mono" w:cs="Cascadia Mono"/>
+          <w:color w:val="000000"/>
+          <w:sz w:val="19"/>
+          <w:szCs w:val="19"/>
+        </w:rPr>
+        <w:t xml:space="preserve">        </w:t>
+      </w:r>
+      <w:r>
+        <w:rPr>
+          <w:rFonts w:ascii="Cascadia Mono" w:hAnsi="Cascadia Mono" w:cs="Cascadia Mono"/>
+          <w:color w:val="0000FF"/>
+          <w:sz w:val="19"/>
+          <w:szCs w:val="19"/>
+        </w:rPr>
+        <w:t>public</w:t>
+      </w:r>
+      <w:r>
+        <w:rPr>
+          <w:rFonts w:ascii="Cascadia Mono" w:hAnsi="Cascadia Mono" w:cs="Cascadia Mono"/>
+          <w:color w:val="000000"/>
+          <w:sz w:val="19"/>
+          <w:szCs w:val="19"/>
+        </w:rPr>
+        <w:t xml:space="preserve"> </w:t>
+      </w:r>
+      <w:r>
+        <w:rPr>
+          <w:rFonts w:ascii="Cascadia Mono" w:hAnsi="Cascadia Mono" w:cs="Cascadia Mono"/>
+          <w:color w:val="0000FF"/>
+          <w:sz w:val="19"/>
+          <w:szCs w:val="19"/>
+        </w:rPr>
+        <w:t>int</w:t>
+      </w:r>
+      <w:r>
+        <w:rPr>
+          <w:rFonts w:ascii="Cascadia Mono" w:hAnsi="Cascadia Mono" w:cs="Cascadia Mono"/>
+          <w:color w:val="000000"/>
+          <w:sz w:val="19"/>
+          <w:szCs w:val="19"/>
+        </w:rPr>
+        <w:t xml:space="preserve"> Id </w:t>
+      </w:r>
+      <w:proofErr w:type="gramStart"/>
+      <w:r>
+        <w:rPr>
+          <w:rFonts w:ascii="Cascadia Mono" w:hAnsi="Cascadia Mono" w:cs="Cascadia Mono"/>
+          <w:color w:val="000000"/>
+          <w:sz w:val="19"/>
+          <w:szCs w:val="19"/>
+        </w:rPr>
+        <w:t xml:space="preserve">{ </w:t>
+      </w:r>
+      <w:r>
+        <w:rPr>
+          <w:rFonts w:ascii="Cascadia Mono" w:hAnsi="Cascadia Mono" w:cs="Cascadia Mono"/>
+          <w:color w:val="0000FF"/>
+          <w:sz w:val="19"/>
+          <w:szCs w:val="19"/>
+        </w:rPr>
+        <w:t>get</w:t>
+      </w:r>
+      <w:proofErr w:type="gramEnd"/>
+      <w:r>
+        <w:rPr>
+          <w:rFonts w:ascii="Cascadia Mono" w:hAnsi="Cascadia Mono" w:cs="Cascadia Mono"/>
+          <w:color w:val="000000"/>
+          <w:sz w:val="19"/>
+          <w:szCs w:val="19"/>
+        </w:rPr>
+        <w:t xml:space="preserve">; </w:t>
+      </w:r>
+      <w:r>
+        <w:rPr>
+          <w:rFonts w:ascii="Cascadia Mono" w:hAnsi="Cascadia Mono" w:cs="Cascadia Mono"/>
+          <w:color w:val="0000FF"/>
+          <w:sz w:val="19"/>
+          <w:szCs w:val="19"/>
+        </w:rPr>
+        <w:t>set</w:t>
+      </w:r>
+      <w:r>
+        <w:rPr>
+          <w:rFonts w:ascii="Cascadia Mono" w:hAnsi="Cascadia Mono" w:cs="Cascadia Mono"/>
+          <w:color w:val="000000"/>
+          <w:sz w:val="19"/>
+          <w:szCs w:val="19"/>
+        </w:rPr>
+        <w:t>; }</w:t>
+      </w:r>
+    </w:p>
+    <w:p>
+      <w:pPr>
+        <w:autoSpaceDE w:val="0"/>
+        <w:autoSpaceDN w:val="0"/>
+        <w:adjustRightInd w:val="0"/>
+        <w:spacing w:after="0" w:line="240" w:lineRule="auto"/>
+        <w:rPr>
+          <w:rFonts w:ascii="Cascadia Mono" w:hAnsi="Cascadia Mono" w:cs="Cascadia Mono"/>
+          <w:color w:val="000000"/>
+          <w:sz w:val="19"/>
+          <w:szCs w:val="19"/>
+        </w:rPr>
+      </w:pPr>
+      <w:r>
+        <w:rPr>
+          <w:rFonts w:ascii="Cascadia Mono" w:hAnsi="Cascadia Mono" w:cs="Cascadia Mono"/>
+          <w:color w:val="000000"/>
+          <w:sz w:val="19"/>
+          <w:szCs w:val="19"/>
+        </w:rPr>
+        <w:t xml:space="preserve">        </w:t>
+      </w:r>
+      <w:r>
+        <w:rPr>
+          <w:rFonts w:ascii="Cascadia Mono" w:hAnsi="Cascadia Mono" w:cs="Cascadia Mono"/>
+          <w:color w:val="0000FF"/>
+          <w:sz w:val="19"/>
+          <w:szCs w:val="19"/>
+        </w:rPr>
+        <w:t>public</w:t>
+      </w:r>
+      <w:r>
+        <w:rPr>
+          <w:rFonts w:ascii="Cascadia Mono" w:hAnsi="Cascadia Mono" w:cs="Cascadia Mono"/>
+          <w:color w:val="000000"/>
+          <w:sz w:val="19"/>
+          <w:szCs w:val="19"/>
+        </w:rPr>
+        <w:t xml:space="preserve"> </w:t>
+      </w:r>
+      <w:r>
+        <w:rPr>
+          <w:rFonts w:ascii="Cascadia Mono" w:hAnsi="Cascadia Mono" w:cs="Cascadia Mono"/>
+          <w:color w:val="0000FF"/>
+          <w:sz w:val="19"/>
+          <w:szCs w:val="19"/>
+        </w:rPr>
+        <w:t>string</w:t>
+      </w:r>
+      <w:r>
+        <w:rPr>
+          <w:rFonts w:ascii="Cascadia Mono" w:hAnsi="Cascadia Mono" w:cs="Cascadia Mono"/>
+          <w:color w:val="000000"/>
+          <w:sz w:val="19"/>
+          <w:szCs w:val="19"/>
+        </w:rPr>
+        <w:t xml:space="preserve"> Title </w:t>
+      </w:r>
+      <w:proofErr w:type="gramStart"/>
+      <w:r>
+        <w:rPr>
+          <w:rFonts w:ascii="Cascadia Mono" w:hAnsi="Cascadia Mono" w:cs="Cascadia Mono"/>
+          <w:color w:val="000000"/>
+          <w:sz w:val="19"/>
+          <w:szCs w:val="19"/>
+        </w:rPr>
+        <w:t xml:space="preserve">{ </w:t>
+      </w:r>
+      <w:r>
+        <w:rPr>
+          <w:rFonts w:ascii="Cascadia Mono" w:hAnsi="Cascadia Mono" w:cs="Cascadia Mono"/>
+          <w:color w:val="0000FF"/>
+          <w:sz w:val="19"/>
+          <w:szCs w:val="19"/>
+        </w:rPr>
+        <w:t>get</w:t>
+      </w:r>
+      <w:proofErr w:type="gramEnd"/>
+      <w:r>
+        <w:rPr>
+          <w:rFonts w:ascii="Cascadia Mono" w:hAnsi="Cascadia Mono" w:cs="Cascadia Mono"/>
+          <w:color w:val="000000"/>
+          <w:sz w:val="19"/>
+          <w:szCs w:val="19"/>
+        </w:rPr>
+        <w:t xml:space="preserve">; </w:t>
+      </w:r>
+      <w:r>
+        <w:rPr>
+          <w:rFonts w:ascii="Cascadia Mono" w:hAnsi="Cascadia Mono" w:cs="Cascadia Mono"/>
+          <w:color w:val="0000FF"/>
+          <w:sz w:val="19"/>
+          <w:szCs w:val="19"/>
+        </w:rPr>
+        <w:t>set</w:t>
+      </w:r>
+      <w:r>
+        <w:rPr>
+          <w:rFonts w:ascii="Cascadia Mono" w:hAnsi="Cascadia Mono" w:cs="Cascadia Mono"/>
+          <w:color w:val="000000"/>
+          <w:sz w:val="19"/>
+          <w:szCs w:val="19"/>
+        </w:rPr>
+        <w:t>; }</w:t>
+      </w:r>
+    </w:p>
+    <w:p>
+      <w:pPr>
+        <w:autoSpaceDE w:val="0"/>
+        <w:autoSpaceDN w:val="0"/>
+        <w:adjustRightInd w:val="0"/>
+        <w:spacing w:after="0" w:line="240" w:lineRule="auto"/>
+        <w:rPr>
+          <w:rFonts w:ascii="Cascadia Mono" w:hAnsi="Cascadia Mono" w:cs="Cascadia Mono"/>
+          <w:color w:val="000000"/>
+          <w:sz w:val="19"/>
+          <w:szCs w:val="19"/>
+        </w:rPr>
+      </w:pPr>
+      <w:r>
+        <w:rPr>
+          <w:rFonts w:ascii="Cascadia Mono" w:hAnsi="Cascadia Mono" w:cs="Cascadia Mono"/>
+          <w:color w:val="000000"/>
+          <w:sz w:val="19"/>
+          <w:szCs w:val="19"/>
+        </w:rPr>
+        <w:t xml:space="preserve">        </w:t>
+      </w:r>
+      <w:r>
+        <w:rPr>
+          <w:rFonts w:ascii="Cascadia Mono" w:hAnsi="Cascadia Mono" w:cs="Cascadia Mono"/>
+          <w:color w:val="0000FF"/>
+          <w:sz w:val="19"/>
+          <w:szCs w:val="19"/>
+        </w:rPr>
+        <w:t>public</w:t>
+      </w:r>
+      <w:r>
+        <w:rPr>
+          <w:rFonts w:ascii="Cascadia Mono" w:hAnsi="Cascadia Mono" w:cs="Cascadia Mono"/>
+          <w:color w:val="000000"/>
+          <w:sz w:val="19"/>
+          <w:szCs w:val="19"/>
+        </w:rPr>
+        <w:t xml:space="preserve"> </w:t>
+      </w:r>
+      <w:r>
+        <w:rPr>
+          <w:rFonts w:ascii="Cascadia Mono" w:hAnsi="Cascadia Mono" w:cs="Cascadia Mono"/>
+          <w:color w:val="0000FF"/>
+          <w:sz w:val="19"/>
+          <w:szCs w:val="19"/>
+        </w:rPr>
+        <w:t>int</w:t>
+      </w:r>
+      <w:r>
+        <w:rPr>
+          <w:rFonts w:ascii="Cascadia Mono" w:hAnsi="Cascadia Mono" w:cs="Cascadia Mono"/>
+          <w:color w:val="000000"/>
+          <w:sz w:val="19"/>
+          <w:szCs w:val="19"/>
+        </w:rPr>
+        <w:t xml:space="preserve"> Priority </w:t>
+      </w:r>
+      <w:proofErr w:type="gramStart"/>
+      <w:r>
+        <w:rPr>
+          <w:rFonts w:ascii="Cascadia Mono" w:hAnsi="Cascadia Mono" w:cs="Cascadia Mono"/>
+          <w:color w:val="000000"/>
+          <w:sz w:val="19"/>
+          <w:szCs w:val="19"/>
+        </w:rPr>
+        <w:t xml:space="preserve">{ </w:t>
+      </w:r>
+      <w:r>
+        <w:rPr>
+          <w:rFonts w:ascii="Cascadia Mono" w:hAnsi="Cascadia Mono" w:cs="Cascadia Mono"/>
+          <w:color w:val="0000FF"/>
+          <w:sz w:val="19"/>
+          <w:szCs w:val="19"/>
+        </w:rPr>
+        <w:t>get</w:t>
+      </w:r>
+      <w:proofErr w:type="gramEnd"/>
+      <w:r>
+        <w:rPr>
+          <w:rFonts w:ascii="Cascadia Mono" w:hAnsi="Cascadia Mono" w:cs="Cascadia Mono"/>
+          <w:color w:val="000000"/>
+          <w:sz w:val="19"/>
+          <w:szCs w:val="19"/>
+        </w:rPr>
+        <w:t xml:space="preserve">; </w:t>
+      </w:r>
+      <w:r>
+        <w:rPr>
+          <w:rFonts w:ascii="Cascadia Mono" w:hAnsi="Cascadia Mono" w:cs="Cascadia Mono"/>
+          <w:color w:val="0000FF"/>
+          <w:sz w:val="19"/>
+          <w:szCs w:val="19"/>
+        </w:rPr>
+        <w:t>set</w:t>
+      </w:r>
+      <w:r>
+        <w:rPr>
+          <w:rFonts w:ascii="Cascadia Mono" w:hAnsi="Cascadia Mono" w:cs="Cascadia Mono"/>
+          <w:color w:val="000000"/>
+          <w:sz w:val="19"/>
+          <w:szCs w:val="19"/>
+        </w:rPr>
+        <w:t>; }</w:t>
+      </w:r>
+    </w:p>
+    <w:p>
+      <w:pPr>
+        <w:autoSpaceDE w:val="0"/>
+        <w:autoSpaceDN w:val="0"/>
+        <w:adjustRightInd w:val="0"/>
+        <w:spacing w:after="0" w:line="240" w:lineRule="auto"/>
+        <w:rPr>
+          <w:rFonts w:ascii="Cascadia Mono" w:hAnsi="Cascadia Mono" w:cs="Cascadia Mono"/>
+          <w:color w:val="000000"/>
+          <w:sz w:val="19"/>
+          <w:szCs w:val="19"/>
+        </w:rPr>
+      </w:pPr>
+      <w:r>
+        <w:rPr>
+          <w:rFonts w:ascii="Cascadia Mono" w:hAnsi="Cascadia Mono" w:cs="Cascadia Mono"/>
+          <w:color w:val="000000"/>
+          <w:sz w:val="19"/>
+          <w:szCs w:val="19"/>
+        </w:rPr>
+        <w:t xml:space="preserve">        </w:t>
+      </w:r>
+      <w:r>
+        <w:rPr>
+          <w:rFonts w:ascii="Cascadia Mono" w:hAnsi="Cascadia Mono" w:cs="Cascadia Mono"/>
+          <w:color w:val="0000FF"/>
+          <w:sz w:val="19"/>
+          <w:szCs w:val="19"/>
+        </w:rPr>
+        <w:t>public</w:t>
+      </w:r>
+      <w:r>
+        <w:rPr>
+          <w:rFonts w:ascii="Cascadia Mono" w:hAnsi="Cascadia Mono" w:cs="Cascadia Mono"/>
+          <w:color w:val="000000"/>
+          <w:sz w:val="19"/>
+          <w:szCs w:val="19"/>
+        </w:rPr>
+        <w:t xml:space="preserve"> </w:t>
+      </w:r>
+      <w:r>
+        <w:rPr>
+          <w:rFonts w:ascii="Cascadia Mono" w:hAnsi="Cascadia Mono" w:cs="Cascadia Mono"/>
+          <w:color w:val="0000FF"/>
+          <w:sz w:val="19"/>
+          <w:szCs w:val="19"/>
+        </w:rPr>
+        <w:t>override</w:t>
+      </w:r>
+      <w:r>
+        <w:rPr>
+          <w:rFonts w:ascii="Cascadia Mono" w:hAnsi="Cascadia Mono" w:cs="Cascadia Mono"/>
+          <w:color w:val="000000"/>
+          <w:sz w:val="19"/>
+          <w:szCs w:val="19"/>
+        </w:rPr>
+        <w:t xml:space="preserve"> </w:t>
+      </w:r>
+      <w:r>
+        <w:rPr>
+          <w:rFonts w:ascii="Cascadia Mono" w:hAnsi="Cascadia Mono" w:cs="Cascadia Mono"/>
+          <w:color w:val="0000FF"/>
+          <w:sz w:val="19"/>
+          <w:szCs w:val="19"/>
+        </w:rPr>
+        <w:t>string</w:t>
+      </w:r>
+      <w:r>
+        <w:rPr>
+          <w:rFonts w:ascii="Cascadia Mono" w:hAnsi="Cascadia Mono" w:cs="Cascadia Mono"/>
+          <w:color w:val="000000"/>
+          <w:sz w:val="19"/>
+          <w:szCs w:val="19"/>
+        </w:rPr>
+        <w:t xml:space="preserve"> ToString() </w:t>
+      </w:r>
+      <w:r>
+        <w:rPr>
+          <w:rFonts w:ascii="Cascadia Mono" w:hAnsi="Cascadia Mono" w:cs="Cascadia Mono"/>
+          <w:color w:val="008000"/>
+          <w:sz w:val="19"/>
+          <w:szCs w:val="19"/>
+        </w:rPr>
+        <w:t xml:space="preserve">// A ToString() </w:t>
+      </w:r>
+      <w:proofErr w:type="gramStart"/>
+      <w:r>
+        <w:rPr>
+          <w:rFonts w:ascii="Cascadia Mono" w:hAnsi="Cascadia Mono" w:cs="Cascadia Mono"/>
+          <w:color w:val="008000"/>
+          <w:sz w:val="19"/>
+          <w:szCs w:val="19"/>
+        </w:rPr>
+        <w:t>metódus</w:t>
+      </w:r>
+      <w:proofErr w:type="gramEnd"/>
+      <w:r>
+        <w:rPr>
+          <w:rFonts w:ascii="Cascadia Mono" w:hAnsi="Cascadia Mono" w:cs="Cascadia Mono"/>
+          <w:color w:val="008000"/>
+          <w:sz w:val="19"/>
+          <w:szCs w:val="19"/>
+        </w:rPr>
+        <w:t xml:space="preserve"> felülírása annak érdekében, hogy ha később hivatkozunk egy PriorityListItem lista egy-egy elemére, akkor a Title tulajdonsága alapján beazonosítható legyen</w:t>
+      </w:r>
+    </w:p>
+    <w:p>
+      <w:pPr>
+        <w:autoSpaceDE w:val="0"/>
+        <w:autoSpaceDN w:val="0"/>
+        <w:adjustRightInd w:val="0"/>
+        <w:spacing w:after="0" w:line="240" w:lineRule="auto"/>
+        <w:rPr>
+          <w:rFonts w:ascii="Cascadia Mono" w:hAnsi="Cascadia Mono" w:cs="Cascadia Mono"/>
+          <w:color w:val="000000"/>
+          <w:sz w:val="19"/>
+          <w:szCs w:val="19"/>
+        </w:rPr>
+      </w:pPr>
+      <w:r>
+        <w:rPr>
+          <w:rFonts w:ascii="Cascadia Mono" w:hAnsi="Cascadia Mono" w:cs="Cascadia Mono"/>
+          <w:color w:val="000000"/>
+          <w:sz w:val="19"/>
+          <w:szCs w:val="19"/>
+        </w:rPr>
+        <w:t xml:space="preserve">        {</w:t>
+      </w:r>
+    </w:p>
+    <w:p>
+      <w:pPr>
+        <w:autoSpaceDE w:val="0"/>
+        <w:autoSpaceDN w:val="0"/>
+        <w:adjustRightInd w:val="0"/>
+        <w:spacing w:after="0" w:line="240" w:lineRule="auto"/>
+        <w:rPr>
+          <w:rFonts w:ascii="Cascadia Mono" w:hAnsi="Cascadia Mono" w:cs="Cascadia Mono"/>
+          <w:color w:val="000000"/>
+          <w:sz w:val="19"/>
+          <w:szCs w:val="19"/>
+        </w:rPr>
+      </w:pPr>
+      <w:r>
+        <w:rPr>
+          <w:rFonts w:ascii="Cascadia Mono" w:hAnsi="Cascadia Mono" w:cs="Cascadia Mono"/>
+          <w:color w:val="000000"/>
+          <w:sz w:val="19"/>
+          <w:szCs w:val="19"/>
+        </w:rPr>
+        <w:t xml:space="preserve">            </w:t>
+      </w:r>
+      <w:r>
+        <w:rPr>
+          <w:rFonts w:ascii="Cascadia Mono" w:hAnsi="Cascadia Mono" w:cs="Cascadia Mono"/>
+          <w:color w:val="0000FF"/>
+          <w:sz w:val="19"/>
+          <w:szCs w:val="19"/>
+        </w:rPr>
+        <w:t>return</w:t>
+      </w:r>
+      <w:r>
+        <w:rPr>
+          <w:rFonts w:ascii="Cascadia Mono" w:hAnsi="Cascadia Mono" w:cs="Cascadia Mono"/>
+          <w:color w:val="000000"/>
+          <w:sz w:val="19"/>
+          <w:szCs w:val="19"/>
+        </w:rPr>
+        <w:t xml:space="preserve"> Title;</w:t>
+      </w:r>
+    </w:p>
+    <w:p>
+      <w:pPr>
+        <w:autoSpaceDE w:val="0"/>
+        <w:autoSpaceDN w:val="0"/>
+        <w:adjustRightInd w:val="0"/>
+        <w:spacing w:after="0" w:line="240" w:lineRule="auto"/>
+        <w:rPr>
+          <w:rFonts w:ascii="Cascadia Mono" w:hAnsi="Cascadia Mono" w:cs="Cascadia Mono"/>
+          <w:color w:val="000000"/>
+          <w:sz w:val="19"/>
+          <w:szCs w:val="19"/>
+        </w:rPr>
+      </w:pPr>
+      <w:r>
+        <w:rPr>
+          <w:rFonts w:ascii="Cascadia Mono" w:hAnsi="Cascadia Mono" w:cs="Cascadia Mono"/>
+          <w:color w:val="000000"/>
+          <w:sz w:val="19"/>
+          <w:szCs w:val="19"/>
+        </w:rPr>
+        <w:t xml:space="preserve">        }</w:t>
+      </w:r>
+    </w:p>
+    <w:p>
+      <w:pPr>
+        <w:autoSpaceDE w:val="0"/>
+        <w:autoSpaceDN w:val="0"/>
+        <w:adjustRightInd w:val="0"/>
+        <w:spacing w:after="0" w:line="240" w:lineRule="auto"/>
+        <w:jc w:val="both"/>
+        <w:rPr>
+          <w:rFonts w:cstheme="minorHAnsi"/>
+        </w:rPr>
+      </w:pPr>
+      <w:r>
+        <w:rPr>
+          <w:rFonts w:ascii="Cascadia Mono" w:hAnsi="Cascadia Mono" w:cs="Cascadia Mono"/>
+          <w:color w:val="000000"/>
+          <w:sz w:val="19"/>
+          <w:szCs w:val="19"/>
+        </w:rPr>
+        <w:t xml:space="preserve">    }</w:t>
+      </w:r>
+    </w:p>
+    <w:p>
+      <w:pPr>
+        <w:autoSpaceDE w:val="0"/>
+        <w:autoSpaceDN w:val="0"/>
+        <w:adjustRightInd w:val="0"/>
+        <w:spacing w:after="0" w:line="240" w:lineRule="auto"/>
+        <w:jc w:val="both"/>
+        <w:rPr>
+          <w:rFonts w:cstheme="minorHAnsi"/>
+        </w:rPr>
+      </w:pPr>
+    </w:p>
+    <w:p>
+      <w:pPr>
+        <w:autoSpaceDE w:val="0"/>
+        <w:autoSpaceDN w:val="0"/>
+        <w:adjustRightInd w:val="0"/>
+        <w:spacing w:after="0" w:line="240" w:lineRule="auto"/>
+        <w:jc w:val="both"/>
+        <w:rPr>
+          <w:rFonts w:cstheme="minorHAnsi"/>
+        </w:rPr>
+      </w:pPr>
+      <w:r>
+        <w:rPr>
+          <w:rFonts w:cstheme="minorHAnsi"/>
+        </w:rPr>
+        <w:t>Létrehozunk egy enumot is a választható tulajdonságokkal, amit majd később a kérdéseknél is használni fogunk annak érdekében, hogy össze lehessen kapcsolni a kiválasztott és prioritási sorrendbe tett jellemzőket a</w:t>
+      </w:r>
+      <w:r>
+        <w:rPr>
+          <w:rFonts w:cstheme="minorHAnsi"/>
+        </w:rPr>
+        <w:t>z ahhoz kapcsolódó kérdésekkel, mégpedig úgy, hogy a kérdéseknek is lesz olyan adattagja, amelyet beállítunk arra az enum értékre, amely jellemzőhöz kapcsolódik a kérdés.</w:t>
+      </w:r>
+    </w:p>
+    <w:p>
+      <w:pPr>
+        <w:autoSpaceDE w:val="0"/>
+        <w:autoSpaceDN w:val="0"/>
+        <w:adjustRightInd w:val="0"/>
+        <w:spacing w:after="0" w:line="240" w:lineRule="auto"/>
+        <w:jc w:val="both"/>
+        <w:rPr>
+          <w:rFonts w:cstheme="minorHAnsi"/>
+        </w:rPr>
+      </w:pPr>
+    </w:p>
+    <w:p>
+      <w:pPr>
+        <w:autoSpaceDE w:val="0"/>
+        <w:autoSpaceDN w:val="0"/>
+        <w:adjustRightInd w:val="0"/>
+        <w:spacing w:after="0" w:line="240" w:lineRule="auto"/>
+        <w:jc w:val="both"/>
+        <w:rPr>
+          <w:rFonts w:cstheme="minorHAnsi"/>
+        </w:rPr>
+      </w:pPr>
+      <w:r>
+        <w:rPr>
+          <w:rFonts w:cstheme="minorHAnsi"/>
+        </w:rPr>
+        <w:t xml:space="preserve">A 2 létrehozott lista az originalList és a selectedList. </w:t>
+      </w:r>
+      <w:r>
+        <w:rPr>
+          <w:rFonts w:cstheme="minorHAnsi"/>
+        </w:rPr>
+        <w:t>A selectedList üresen marad, a</w:t>
+      </w:r>
+      <w:r>
+        <w:rPr>
+          <w:rFonts w:cstheme="minorHAnsi"/>
+        </w:rPr>
+        <w:t xml:space="preserve">z originalList-et </w:t>
+      </w:r>
+      <w:r>
+        <w:rPr>
+          <w:rFonts w:cstheme="minorHAnsi"/>
+        </w:rPr>
+        <w:t xml:space="preserve">pedig </w:t>
+      </w:r>
+      <w:r>
+        <w:rPr>
+          <w:rFonts w:cstheme="minorHAnsi"/>
+        </w:rPr>
+        <w:t xml:space="preserve">feltöltjük a </w:t>
+      </w:r>
+      <w:r>
+        <w:rPr>
+          <w:rFonts w:cstheme="minorHAnsi"/>
+        </w:rPr>
+        <w:t>következő módon:</w:t>
+      </w:r>
+    </w:p>
+    <w:p>
+      <w:pPr>
+        <w:pStyle w:val="Listaszerbekezds"/>
+        <w:numPr>
+          <w:ilvl w:val="0"/>
+          <w:numId w:val="1"/>
+        </w:numPr>
+        <w:autoSpaceDE w:val="0"/>
+        <w:autoSpaceDN w:val="0"/>
+        <w:adjustRightInd w:val="0"/>
+        <w:spacing w:after="0" w:line="240" w:lineRule="auto"/>
+        <w:jc w:val="both"/>
+        <w:rPr>
+          <w:rFonts w:cstheme="minorHAnsi"/>
+        </w:rPr>
+      </w:pPr>
+      <w:r>
+        <w:rPr>
+          <w:rFonts w:cstheme="minorHAnsi"/>
+        </w:rPr>
+        <w:lastRenderedPageBreak/>
+        <w:t>Az Id adattagok az enum elemei lesznek int-re castolva</w:t>
+      </w:r>
+    </w:p>
+    <w:p>
+      <w:pPr>
+        <w:pStyle w:val="Listaszerbekezds"/>
+        <w:numPr>
+          <w:ilvl w:val="0"/>
+          <w:numId w:val="1"/>
+        </w:numPr>
+        <w:autoSpaceDE w:val="0"/>
+        <w:autoSpaceDN w:val="0"/>
+        <w:adjustRightInd w:val="0"/>
+        <w:spacing w:after="0" w:line="240" w:lineRule="auto"/>
+        <w:jc w:val="both"/>
+        <w:rPr>
+          <w:rFonts w:cstheme="minorHAnsi"/>
+        </w:rPr>
+      </w:pPr>
+      <w:r>
+        <w:rPr>
+          <w:rFonts w:cstheme="minorHAnsi"/>
+        </w:rPr>
+        <w:t>A Title az adott jellemző nevét jelöli</w:t>
+      </w:r>
+    </w:p>
+    <w:p>
+      <w:pPr>
+        <w:pStyle w:val="Listaszerbekezds"/>
+        <w:numPr>
+          <w:ilvl w:val="0"/>
+          <w:numId w:val="1"/>
+        </w:numPr>
+        <w:autoSpaceDE w:val="0"/>
+        <w:autoSpaceDN w:val="0"/>
+        <w:adjustRightInd w:val="0"/>
+        <w:spacing w:after="0" w:line="240" w:lineRule="auto"/>
+        <w:jc w:val="both"/>
+        <w:rPr>
+          <w:rFonts w:cstheme="minorHAnsi"/>
+        </w:rPr>
+      </w:pPr>
+      <w:r>
+        <w:rPr>
+          <w:rFonts w:cstheme="minorHAnsi"/>
+        </w:rPr>
+        <w:t xml:space="preserve">A Priority érték mindenhol 0 értéket vesz fel, hiszen a prioritás ebben a listában még lényegtelen. </w:t>
+      </w:r>
+    </w:p>
+    <w:p>
+      <w:pPr>
+        <w:autoSpaceDE w:val="0"/>
+        <w:autoSpaceDN w:val="0"/>
+        <w:adjustRightInd w:val="0"/>
+        <w:spacing w:after="0" w:line="240" w:lineRule="auto"/>
+        <w:jc w:val="both"/>
+        <w:rPr>
+          <w:rFonts w:cstheme="minorHAnsi"/>
+        </w:rPr>
+      </w:pPr>
+    </w:p>
+    <w:p>
+      <w:pPr>
+        <w:autoSpaceDE w:val="0"/>
+        <w:autoSpaceDN w:val="0"/>
+        <w:adjustRightInd w:val="0"/>
+        <w:spacing w:after="0" w:line="240" w:lineRule="auto"/>
+        <w:jc w:val="both"/>
+        <w:rPr>
+          <w:rFonts w:cstheme="minorHAnsi"/>
+        </w:rPr>
+      </w:pPr>
+      <w:r>
+        <w:rPr>
+          <w:rFonts w:cstheme="minorHAnsi"/>
+        </w:rPr>
+        <w:t>Az osztályhoz tartozó ablak a következő képpen néz ki:</w:t>
+      </w:r>
+    </w:p>
+    <w:p>
+      <w:pPr>
+        <w:autoSpaceDE w:val="0"/>
+        <w:autoSpaceDN w:val="0"/>
+        <w:adjustRightInd w:val="0"/>
+        <w:spacing w:after="0" w:line="240" w:lineRule="auto"/>
+        <w:jc w:val="both"/>
+        <w:rPr>
+          <w:rFonts w:cstheme="minorHAnsi"/>
+        </w:rPr>
+      </w:pPr>
+    </w:p>
+    <w:p>
+      <w:pPr>
+        <w:autoSpaceDE w:val="0"/>
+        <w:autoSpaceDN w:val="0"/>
+        <w:adjustRightInd w:val="0"/>
+        <w:spacing w:after="0" w:line="240" w:lineRule="auto"/>
+        <w:jc w:val="both"/>
+        <w:rPr>
+          <w:rFonts w:cstheme="minorHAnsi"/>
         </w:rPr>
       </w:pPr>
       <w:r>
@@ -38346,6 +41974,2365 @@
           <w:noProof/>
           <w:lang w:eastAsia="hu-HU"/>
         </w:rPr>
+        <w:drawing>
+          <wp:inline distT="0" distB="0" distL="0" distR="0">
+            <wp:extent cx="5760720" cy="3278505"/>
+            <wp:effectExtent l="0" t="0" r="0" b="0"/>
+            <wp:docPr id="3" name="Kép 3"/>
+            <wp:cNvGraphicFramePr>
+              <a:graphicFrameLocks xmlns:a="http://schemas.openxmlformats.org/drawingml/2006/main" noChangeAspect="1"/>
+            </wp:cNvGraphicFramePr>
+            <a:graphic xmlns:a="http://schemas.openxmlformats.org/drawingml/2006/main">
+              <a:graphicData uri="http://schemas.openxmlformats.org/drawingml/2006/picture">
+                <pic:pic xmlns:pic="http://schemas.openxmlformats.org/drawingml/2006/picture">
+                  <pic:nvPicPr>
+                    <pic:cNvPr id="3" name="becslés1.1.drawio.png"/>
+                    <pic:cNvPicPr/>
+                  </pic:nvPicPr>
+                  <pic:blipFill>
+                    <a:blip r:embed="rId5" cstate="print">
+                      <a:extLst>
+                        <a:ext uri="{28A0092B-C50C-407E-A947-70E740481C1C}">
+                          <a14:useLocalDpi xmlns:a14="http://schemas.microsoft.com/office/drawing/2010/main" val="0"/>
+                        </a:ext>
+                      </a:extLst>
+                    </a:blip>
+                    <a:stretch>
+                      <a:fillRect/>
+                    </a:stretch>
+                  </pic:blipFill>
+                  <pic:spPr>
+                    <a:xfrm>
+                      <a:off x="0" y="0"/>
+                      <a:ext cx="5760720" cy="3278505"/>
+                    </a:xfrm>
+                    <a:prstGeom prst="rect">
+                      <a:avLst/>
+                    </a:prstGeom>
+                  </pic:spPr>
+                </pic:pic>
+              </a:graphicData>
+            </a:graphic>
+          </wp:inline>
+        </w:drawing>
+      </w:r>
+    </w:p>
+    <w:p>
+      <w:pPr>
+        <w:autoSpaceDE w:val="0"/>
+        <w:autoSpaceDN w:val="0"/>
+        <w:adjustRightInd w:val="0"/>
+        <w:spacing w:after="0" w:line="240" w:lineRule="auto"/>
+        <w:jc w:val="both"/>
+        <w:rPr>
+          <w:rFonts w:cstheme="minorHAnsi"/>
+        </w:rPr>
+      </w:pPr>
+    </w:p>
+    <w:p>
+      <w:pPr>
+        <w:autoSpaceDE w:val="0"/>
+        <w:autoSpaceDN w:val="0"/>
+        <w:adjustRightInd w:val="0"/>
+        <w:spacing w:after="0" w:line="240" w:lineRule="auto"/>
+        <w:jc w:val="both"/>
+        <w:rPr>
+          <w:rFonts w:cstheme="minorHAnsi"/>
+        </w:rPr>
+      </w:pPr>
+      <w:r>
+        <w:rPr>
+          <w:rFonts w:cstheme="minorHAnsi"/>
+        </w:rPr>
+        <w:t>A bal oldali listbox-ban található az originalList lista tartalma, ezekből a jellemzőkből válogathatja ki a felhasználó a számára fontos jellemzőket. A jobb oldali listbox a selectedList elemeit tartalmazza, tehát kezdetben üres.</w:t>
+      </w:r>
+    </w:p>
+    <w:p>
+      <w:pPr>
+        <w:autoSpaceDE w:val="0"/>
+        <w:autoSpaceDN w:val="0"/>
+        <w:adjustRightInd w:val="0"/>
+        <w:spacing w:after="0" w:line="240" w:lineRule="auto"/>
+        <w:jc w:val="both"/>
+        <w:rPr>
+          <w:rFonts w:cstheme="minorHAnsi"/>
+        </w:rPr>
+      </w:pPr>
+      <w:r>
+        <w:rPr>
+          <w:rFonts w:cstheme="minorHAnsi"/>
+        </w:rPr>
+        <w:t>Az originalList-ből a „&gt;” és a „&gt;&gt;” gombokkal lehet a kiválasztott jellemzőt/jellemzőket átmozgatni a selectedList-be, visszafelé pedig a „&lt;” és „&lt;&lt;” gombokkal attól függően, hogy csak 1 darab jellemzőt szeretnénk átmozgatni, vagy az összeset. Egy jellemző egyszerre csak egy listában lehet jelen, tehát átmozgatás után mind a két listához tartozó listboxot frissíteni kell, hogy az egyik helyen eltűnjön, a másik helyen pedig megjelenjen az átmozgatott tulajdonság.</w:t>
+      </w:r>
+    </w:p>
+    <w:p>
+      <w:pPr>
+        <w:autoSpaceDE w:val="0"/>
+        <w:autoSpaceDN w:val="0"/>
+        <w:adjustRightInd w:val="0"/>
+        <w:spacing w:after="0" w:line="240" w:lineRule="auto"/>
+        <w:jc w:val="both"/>
+        <w:rPr>
+          <w:rFonts w:cstheme="minorHAnsi"/>
+        </w:rPr>
+      </w:pPr>
+    </w:p>
+    <w:p>
+      <w:pPr>
+        <w:autoSpaceDE w:val="0"/>
+        <w:autoSpaceDN w:val="0"/>
+        <w:adjustRightInd w:val="0"/>
+        <w:spacing w:after="0" w:line="240" w:lineRule="auto"/>
+        <w:jc w:val="both"/>
+        <w:rPr>
+          <w:rFonts w:cstheme="minorHAnsi"/>
+        </w:rPr>
+      </w:pPr>
+      <w:r>
+        <w:rPr>
+          <w:rFonts w:cstheme="minorHAnsi"/>
+        </w:rPr>
+        <w:t xml:space="preserve">A „Move Up” és „Move Down” gombokkal a jobb oldali listbox tartalmát tudjuk </w:t>
+      </w:r>
+      <w:r>
+        <w:rPr>
+          <w:rFonts w:cstheme="minorHAnsi"/>
+        </w:rPr>
+        <w:t>módosítani miután kerültek bele elemek. Ezekkel a gombokkal mozgathatjuk felfelé és lefelé a kiválasztott jellemzőt, tehát a prioritási értékét módosíthatjuk. A legfelül lévő elem rendelkezik a legnagyobb prioritással, a legalján lévő elem pedig a legkisebbel.</w:t>
+      </w:r>
+    </w:p>
+    <w:p>
+      <w:pPr>
+        <w:autoSpaceDE w:val="0"/>
+        <w:autoSpaceDN w:val="0"/>
+        <w:adjustRightInd w:val="0"/>
+        <w:spacing w:after="0" w:line="240" w:lineRule="auto"/>
+        <w:jc w:val="both"/>
+        <w:rPr>
+          <w:rFonts w:cstheme="minorHAnsi"/>
+        </w:rPr>
+      </w:pPr>
+    </w:p>
+    <w:p>
+      <w:pPr>
+        <w:autoSpaceDE w:val="0"/>
+        <w:autoSpaceDN w:val="0"/>
+        <w:adjustRightInd w:val="0"/>
+        <w:spacing w:after="0" w:line="240" w:lineRule="auto"/>
+        <w:jc w:val="both"/>
+        <w:rPr>
+          <w:rFonts w:cstheme="minorHAnsi"/>
+        </w:rPr>
+      </w:pPr>
+      <w:r>
+        <w:rPr>
+          <w:rFonts w:cstheme="minorHAnsi"/>
+        </w:rPr>
+        <w:t>A „&gt;” gomb algoritmusa a következő:</w:t>
+      </w:r>
+    </w:p>
+    <w:p>
+      <w:pPr>
+        <w:autoSpaceDE w:val="0"/>
+        <w:autoSpaceDN w:val="0"/>
+        <w:adjustRightInd w:val="0"/>
+        <w:spacing w:after="0" w:line="240" w:lineRule="auto"/>
+        <w:jc w:val="both"/>
+        <w:rPr>
+          <w:rFonts w:cstheme="minorHAnsi"/>
+        </w:rPr>
+      </w:pPr>
+    </w:p>
+    <w:p>
+      <w:pPr>
+        <w:autoSpaceDE w:val="0"/>
+        <w:autoSpaceDN w:val="0"/>
+        <w:adjustRightInd w:val="0"/>
+        <w:spacing w:after="0" w:line="240" w:lineRule="auto"/>
+        <w:rPr>
+          <w:rFonts w:ascii="Cascadia Mono" w:hAnsi="Cascadia Mono" w:cs="Cascadia Mono"/>
+          <w:color w:val="000000"/>
+          <w:sz w:val="19"/>
+          <w:szCs w:val="19"/>
+        </w:rPr>
+      </w:pPr>
+      <w:r>
+        <w:rPr>
+          <w:rFonts w:ascii="Cascadia Mono" w:hAnsi="Cascadia Mono" w:cs="Cascadia Mono"/>
+          <w:color w:val="0000FF"/>
+          <w:sz w:val="19"/>
+          <w:szCs w:val="19"/>
+        </w:rPr>
+        <w:t>private</w:t>
+      </w:r>
+      <w:r>
+        <w:rPr>
+          <w:rFonts w:ascii="Cascadia Mono" w:hAnsi="Cascadia Mono" w:cs="Cascadia Mono"/>
+          <w:color w:val="000000"/>
+          <w:sz w:val="19"/>
+          <w:szCs w:val="19"/>
+        </w:rPr>
+        <w:t xml:space="preserve"> </w:t>
+      </w:r>
+      <w:r>
+        <w:rPr>
+          <w:rFonts w:ascii="Cascadia Mono" w:hAnsi="Cascadia Mono" w:cs="Cascadia Mono"/>
+          <w:color w:val="0000FF"/>
+          <w:sz w:val="19"/>
+          <w:szCs w:val="19"/>
+        </w:rPr>
+        <w:t>void</w:t>
+      </w:r>
+      <w:r>
+        <w:rPr>
+          <w:rFonts w:ascii="Cascadia Mono" w:hAnsi="Cascadia Mono" w:cs="Cascadia Mono"/>
+          <w:color w:val="000000"/>
+          <w:sz w:val="19"/>
+          <w:szCs w:val="19"/>
+        </w:rPr>
+        <w:t xml:space="preserve"> </w:t>
+      </w:r>
+      <w:proofErr w:type="gramStart"/>
+      <w:r>
+        <w:rPr>
+          <w:rFonts w:ascii="Cascadia Mono" w:hAnsi="Cascadia Mono" w:cs="Cascadia Mono"/>
+          <w:color w:val="000000"/>
+          <w:sz w:val="19"/>
+          <w:szCs w:val="19"/>
+        </w:rPr>
+        <w:t>MoveSelectedItem(</w:t>
+      </w:r>
+      <w:proofErr w:type="gramEnd"/>
+      <w:r>
+        <w:rPr>
+          <w:rFonts w:ascii="Cascadia Mono" w:hAnsi="Cascadia Mono" w:cs="Cascadia Mono"/>
+          <w:color w:val="000000"/>
+          <w:sz w:val="19"/>
+          <w:szCs w:val="19"/>
+        </w:rPr>
+        <w:t>)</w:t>
+      </w:r>
+    </w:p>
+    <w:p>
+      <w:pPr>
+        <w:autoSpaceDE w:val="0"/>
+        <w:autoSpaceDN w:val="0"/>
+        <w:adjustRightInd w:val="0"/>
+        <w:spacing w:after="0" w:line="240" w:lineRule="auto"/>
+        <w:rPr>
+          <w:rFonts w:ascii="Cascadia Mono" w:hAnsi="Cascadia Mono" w:cs="Cascadia Mono"/>
+          <w:color w:val="000000"/>
+          <w:sz w:val="19"/>
+          <w:szCs w:val="19"/>
+        </w:rPr>
+      </w:pPr>
+      <w:r>
+        <w:rPr>
+          <w:rFonts w:ascii="Cascadia Mono" w:hAnsi="Cascadia Mono" w:cs="Cascadia Mono"/>
+          <w:color w:val="000000"/>
+          <w:sz w:val="19"/>
+          <w:szCs w:val="19"/>
+        </w:rPr>
+        <w:t xml:space="preserve">        {</w:t>
+      </w:r>
+    </w:p>
+    <w:p>
+      <w:pPr>
+        <w:autoSpaceDE w:val="0"/>
+        <w:autoSpaceDN w:val="0"/>
+        <w:adjustRightInd w:val="0"/>
+        <w:spacing w:after="0" w:line="240" w:lineRule="auto"/>
+        <w:rPr>
+          <w:rFonts w:ascii="Cascadia Mono" w:hAnsi="Cascadia Mono" w:cs="Cascadia Mono"/>
+          <w:color w:val="000000"/>
+          <w:sz w:val="19"/>
+          <w:szCs w:val="19"/>
+        </w:rPr>
+      </w:pPr>
+      <w:r>
+        <w:rPr>
+          <w:rFonts w:ascii="Cascadia Mono" w:hAnsi="Cascadia Mono" w:cs="Cascadia Mono"/>
+          <w:color w:val="000000"/>
+          <w:sz w:val="19"/>
+          <w:szCs w:val="19"/>
+        </w:rPr>
+        <w:t xml:space="preserve">            </w:t>
+      </w:r>
+      <w:r>
+        <w:rPr>
+          <w:rFonts w:ascii="Cascadia Mono" w:hAnsi="Cascadia Mono" w:cs="Cascadia Mono"/>
+          <w:color w:val="0000FF"/>
+          <w:sz w:val="19"/>
+          <w:szCs w:val="19"/>
+        </w:rPr>
+        <w:t>if</w:t>
+      </w:r>
+      <w:r>
+        <w:rPr>
+          <w:rFonts w:ascii="Cascadia Mono" w:hAnsi="Cascadia Mono" w:cs="Cascadia Mono"/>
+          <w:color w:val="000000"/>
+          <w:sz w:val="19"/>
+          <w:szCs w:val="19"/>
+        </w:rPr>
+        <w:t xml:space="preserve"> (listBoxOriginal.SelectedItem != </w:t>
+      </w:r>
+      <w:r>
+        <w:rPr>
+          <w:rFonts w:ascii="Cascadia Mono" w:hAnsi="Cascadia Mono" w:cs="Cascadia Mono"/>
+          <w:color w:val="0000FF"/>
+          <w:sz w:val="19"/>
+          <w:szCs w:val="19"/>
+        </w:rPr>
+        <w:t>null</w:t>
+      </w:r>
+      <w:r>
+        <w:rPr>
+          <w:rFonts w:ascii="Cascadia Mono" w:hAnsi="Cascadia Mono" w:cs="Cascadia Mono"/>
+          <w:color w:val="000000"/>
+          <w:sz w:val="19"/>
+          <w:szCs w:val="19"/>
+        </w:rPr>
+        <w:t xml:space="preserve">) </w:t>
+      </w:r>
+      <w:r>
+        <w:rPr>
+          <w:rFonts w:ascii="Cascadia Mono" w:hAnsi="Cascadia Mono" w:cs="Cascadia Mono"/>
+          <w:color w:val="008000"/>
+          <w:sz w:val="19"/>
+          <w:szCs w:val="19"/>
+        </w:rPr>
+        <w:t>//</w:t>
+      </w:r>
+      <w:proofErr w:type="gramStart"/>
+      <w:r>
+        <w:rPr>
+          <w:rFonts w:ascii="Cascadia Mono" w:hAnsi="Cascadia Mono" w:cs="Cascadia Mono"/>
+          <w:color w:val="008000"/>
+          <w:sz w:val="19"/>
+          <w:szCs w:val="19"/>
+        </w:rPr>
+        <w:t>Ellenőrizzük</w:t>
+      </w:r>
+      <w:proofErr w:type="gramEnd"/>
+      <w:r>
+        <w:rPr>
+          <w:rFonts w:ascii="Cascadia Mono" w:hAnsi="Cascadia Mono" w:cs="Cascadia Mono"/>
+          <w:color w:val="008000"/>
+          <w:sz w:val="19"/>
+          <w:szCs w:val="19"/>
+        </w:rPr>
+        <w:t xml:space="preserve"> hogy van-e kiválasztva elem</w:t>
+      </w:r>
+    </w:p>
+    <w:p>
+      <w:pPr>
+        <w:autoSpaceDE w:val="0"/>
+        <w:autoSpaceDN w:val="0"/>
+        <w:adjustRightInd w:val="0"/>
+        <w:spacing w:after="0" w:line="240" w:lineRule="auto"/>
+        <w:rPr>
+          <w:rFonts w:ascii="Cascadia Mono" w:hAnsi="Cascadia Mono" w:cs="Cascadia Mono"/>
+          <w:color w:val="000000"/>
+          <w:sz w:val="19"/>
+          <w:szCs w:val="19"/>
+        </w:rPr>
+      </w:pPr>
+      <w:r>
+        <w:rPr>
+          <w:rFonts w:ascii="Cascadia Mono" w:hAnsi="Cascadia Mono" w:cs="Cascadia Mono"/>
+          <w:color w:val="000000"/>
+          <w:sz w:val="19"/>
+          <w:szCs w:val="19"/>
+        </w:rPr>
+        <w:t xml:space="preserve">            {</w:t>
+      </w:r>
+    </w:p>
+    <w:p>
+      <w:pPr>
+        <w:autoSpaceDE w:val="0"/>
+        <w:autoSpaceDN w:val="0"/>
+        <w:adjustRightInd w:val="0"/>
+        <w:spacing w:after="0" w:line="240" w:lineRule="auto"/>
+        <w:rPr>
+          <w:rFonts w:ascii="Cascadia Mono" w:hAnsi="Cascadia Mono" w:cs="Cascadia Mono"/>
+          <w:color w:val="000000"/>
+          <w:sz w:val="19"/>
+          <w:szCs w:val="19"/>
+        </w:rPr>
+      </w:pPr>
+      <w:r>
+        <w:rPr>
+          <w:rFonts w:ascii="Cascadia Mono" w:hAnsi="Cascadia Mono" w:cs="Cascadia Mono"/>
+          <w:color w:val="000000"/>
+          <w:sz w:val="19"/>
+          <w:szCs w:val="19"/>
+        </w:rPr>
+        <w:t xml:space="preserve">                PriorityListItem selectedItem = (PriorityListItem)listBoxOriginal.SelectedItem; </w:t>
+      </w:r>
+      <w:r>
+        <w:rPr>
+          <w:rFonts w:ascii="Cascadia Mono" w:hAnsi="Cascadia Mono" w:cs="Cascadia Mono"/>
+          <w:color w:val="008000"/>
+          <w:sz w:val="19"/>
+          <w:szCs w:val="19"/>
+        </w:rPr>
+        <w:t>//</w:t>
+      </w:r>
+      <w:proofErr w:type="gramStart"/>
+      <w:r>
+        <w:rPr>
+          <w:rFonts w:ascii="Cascadia Mono" w:hAnsi="Cascadia Mono" w:cs="Cascadia Mono"/>
+          <w:color w:val="008000"/>
+          <w:sz w:val="19"/>
+          <w:szCs w:val="19"/>
+        </w:rPr>
+        <w:t>A</w:t>
+      </w:r>
+      <w:proofErr w:type="gramEnd"/>
+      <w:r>
+        <w:rPr>
+          <w:rFonts w:ascii="Cascadia Mono" w:hAnsi="Cascadia Mono" w:cs="Cascadia Mono"/>
+          <w:color w:val="008000"/>
+          <w:sz w:val="19"/>
+          <w:szCs w:val="19"/>
+        </w:rPr>
+        <w:t xml:space="preserve"> kiválasztott elem eltárolása</w:t>
+      </w:r>
+    </w:p>
+    <w:p>
+      <w:pPr>
+        <w:autoSpaceDE w:val="0"/>
+        <w:autoSpaceDN w:val="0"/>
+        <w:adjustRightInd w:val="0"/>
+        <w:spacing w:after="0" w:line="240" w:lineRule="auto"/>
+        <w:rPr>
+          <w:rFonts w:ascii="Cascadia Mono" w:hAnsi="Cascadia Mono" w:cs="Cascadia Mono"/>
+          <w:color w:val="000000"/>
+          <w:sz w:val="19"/>
+          <w:szCs w:val="19"/>
+        </w:rPr>
+      </w:pPr>
+      <w:r>
+        <w:rPr>
+          <w:rFonts w:ascii="Cascadia Mono" w:hAnsi="Cascadia Mono" w:cs="Cascadia Mono"/>
+          <w:color w:val="000000"/>
+          <w:sz w:val="19"/>
+          <w:szCs w:val="19"/>
+        </w:rPr>
+        <w:t xml:space="preserve">                originalList</w:t>
+      </w:r>
+      <w:proofErr w:type="gramStart"/>
+      <w:r>
+        <w:rPr>
+          <w:rFonts w:ascii="Cascadia Mono" w:hAnsi="Cascadia Mono" w:cs="Cascadia Mono"/>
+          <w:color w:val="000000"/>
+          <w:sz w:val="19"/>
+          <w:szCs w:val="19"/>
+        </w:rPr>
+        <w:t>.Remove</w:t>
+      </w:r>
+      <w:proofErr w:type="gramEnd"/>
+      <w:r>
+        <w:rPr>
+          <w:rFonts w:ascii="Cascadia Mono" w:hAnsi="Cascadia Mono" w:cs="Cascadia Mono"/>
+          <w:color w:val="000000"/>
+          <w:sz w:val="19"/>
+          <w:szCs w:val="19"/>
+        </w:rPr>
+        <w:t xml:space="preserve">(selectedItem); </w:t>
+      </w:r>
+      <w:r>
+        <w:rPr>
+          <w:rFonts w:ascii="Cascadia Mono" w:hAnsi="Cascadia Mono" w:cs="Cascadia Mono"/>
+          <w:color w:val="008000"/>
+          <w:sz w:val="19"/>
+          <w:szCs w:val="19"/>
+        </w:rPr>
+        <w:t>//Az elem törlése korábbi helyéről</w:t>
+      </w:r>
+    </w:p>
+    <w:p>
+      <w:pPr>
+        <w:autoSpaceDE w:val="0"/>
+        <w:autoSpaceDN w:val="0"/>
+        <w:adjustRightInd w:val="0"/>
+        <w:spacing w:after="0" w:line="240" w:lineRule="auto"/>
+        <w:rPr>
+          <w:rFonts w:ascii="Cascadia Mono" w:hAnsi="Cascadia Mono" w:cs="Cascadia Mono"/>
+          <w:color w:val="000000"/>
+          <w:sz w:val="19"/>
+          <w:szCs w:val="19"/>
+        </w:rPr>
+      </w:pPr>
+      <w:r>
+        <w:rPr>
+          <w:rFonts w:ascii="Cascadia Mono" w:hAnsi="Cascadia Mono" w:cs="Cascadia Mono"/>
+          <w:color w:val="000000"/>
+          <w:sz w:val="19"/>
+          <w:szCs w:val="19"/>
+        </w:rPr>
+        <w:lastRenderedPageBreak/>
+        <w:t xml:space="preserve">                selectedList</w:t>
+      </w:r>
+      <w:proofErr w:type="gramStart"/>
+      <w:r>
+        <w:rPr>
+          <w:rFonts w:ascii="Cascadia Mono" w:hAnsi="Cascadia Mono" w:cs="Cascadia Mono"/>
+          <w:color w:val="000000"/>
+          <w:sz w:val="19"/>
+          <w:szCs w:val="19"/>
+        </w:rPr>
+        <w:t>.Add</w:t>
+      </w:r>
+      <w:proofErr w:type="gramEnd"/>
+      <w:r>
+        <w:rPr>
+          <w:rFonts w:ascii="Cascadia Mono" w:hAnsi="Cascadia Mono" w:cs="Cascadia Mono"/>
+          <w:color w:val="000000"/>
+          <w:sz w:val="19"/>
+          <w:szCs w:val="19"/>
+        </w:rPr>
+        <w:t xml:space="preserve">(selectedItem); </w:t>
+      </w:r>
+      <w:r>
+        <w:rPr>
+          <w:rFonts w:ascii="Cascadia Mono" w:hAnsi="Cascadia Mono" w:cs="Cascadia Mono"/>
+          <w:color w:val="008000"/>
+          <w:sz w:val="19"/>
+          <w:szCs w:val="19"/>
+        </w:rPr>
+        <w:t>//Az elem hozzáadása az új listához</w:t>
+      </w:r>
+    </w:p>
+    <w:p>
+      <w:pPr>
+        <w:autoSpaceDE w:val="0"/>
+        <w:autoSpaceDN w:val="0"/>
+        <w:adjustRightInd w:val="0"/>
+        <w:spacing w:after="0" w:line="240" w:lineRule="auto"/>
+        <w:rPr>
+          <w:rFonts w:ascii="Cascadia Mono" w:hAnsi="Cascadia Mono" w:cs="Cascadia Mono"/>
+          <w:color w:val="000000"/>
+          <w:sz w:val="19"/>
+          <w:szCs w:val="19"/>
+        </w:rPr>
+      </w:pPr>
+      <w:r>
+        <w:rPr>
+          <w:rFonts w:ascii="Cascadia Mono" w:hAnsi="Cascadia Mono" w:cs="Cascadia Mono"/>
+          <w:color w:val="000000"/>
+          <w:sz w:val="19"/>
+          <w:szCs w:val="19"/>
+        </w:rPr>
+        <w:t xml:space="preserve">                RefreshListBoxes(); </w:t>
+      </w:r>
+      <w:r>
+        <w:rPr>
+          <w:rFonts w:ascii="Cascadia Mono" w:hAnsi="Cascadia Mono" w:cs="Cascadia Mono"/>
+          <w:color w:val="008000"/>
+          <w:sz w:val="19"/>
+          <w:szCs w:val="19"/>
+        </w:rPr>
+        <w:t>//</w:t>
+      </w:r>
+      <w:proofErr w:type="gramStart"/>
+      <w:r>
+        <w:rPr>
+          <w:rFonts w:ascii="Cascadia Mono" w:hAnsi="Cascadia Mono" w:cs="Cascadia Mono"/>
+          <w:color w:val="008000"/>
+          <w:sz w:val="19"/>
+          <w:szCs w:val="19"/>
+        </w:rPr>
+        <w:t>A</w:t>
+      </w:r>
+      <w:proofErr w:type="gramEnd"/>
+      <w:r>
+        <w:rPr>
+          <w:rFonts w:ascii="Cascadia Mono" w:hAnsi="Cascadia Mono" w:cs="Cascadia Mono"/>
+          <w:color w:val="008000"/>
+          <w:sz w:val="19"/>
+          <w:szCs w:val="19"/>
+        </w:rPr>
+        <w:t xml:space="preserve"> listák tartalmait megjelenítő listboxok frissítése a változtatások megjelenítéséhez</w:t>
+      </w:r>
+    </w:p>
+    <w:p>
+      <w:pPr>
+        <w:autoSpaceDE w:val="0"/>
+        <w:autoSpaceDN w:val="0"/>
+        <w:adjustRightInd w:val="0"/>
+        <w:spacing w:after="0" w:line="240" w:lineRule="auto"/>
+        <w:rPr>
+          <w:rFonts w:ascii="Cascadia Mono" w:hAnsi="Cascadia Mono" w:cs="Cascadia Mono"/>
+          <w:color w:val="000000"/>
+          <w:sz w:val="19"/>
+          <w:szCs w:val="19"/>
+        </w:rPr>
+      </w:pPr>
+      <w:r>
+        <w:rPr>
+          <w:rFonts w:ascii="Cascadia Mono" w:hAnsi="Cascadia Mono" w:cs="Cascadia Mono"/>
+          <w:color w:val="000000"/>
+          <w:sz w:val="19"/>
+          <w:szCs w:val="19"/>
+        </w:rPr>
+        <w:t xml:space="preserve">            }</w:t>
+      </w:r>
+    </w:p>
+    <w:p>
+      <w:pPr>
+        <w:autoSpaceDE w:val="0"/>
+        <w:autoSpaceDN w:val="0"/>
+        <w:adjustRightInd w:val="0"/>
+        <w:spacing w:after="0" w:line="240" w:lineRule="auto"/>
+        <w:jc w:val="both"/>
+        <w:rPr>
+          <w:rFonts w:ascii="Cascadia Mono" w:hAnsi="Cascadia Mono" w:cs="Cascadia Mono"/>
+          <w:color w:val="000000"/>
+          <w:sz w:val="19"/>
+          <w:szCs w:val="19"/>
+        </w:rPr>
+      </w:pPr>
+      <w:r>
+        <w:rPr>
+          <w:rFonts w:ascii="Cascadia Mono" w:hAnsi="Cascadia Mono" w:cs="Cascadia Mono"/>
+          <w:color w:val="000000"/>
+          <w:sz w:val="19"/>
+          <w:szCs w:val="19"/>
+        </w:rPr>
+        <w:t xml:space="preserve">        }</w:t>
+      </w:r>
+    </w:p>
+    <w:p>
+      <w:pPr>
+        <w:autoSpaceDE w:val="0"/>
+        <w:autoSpaceDN w:val="0"/>
+        <w:adjustRightInd w:val="0"/>
+        <w:spacing w:after="0" w:line="240" w:lineRule="auto"/>
+        <w:jc w:val="both"/>
+        <w:rPr>
+          <w:rFonts w:ascii="Cascadia Mono" w:hAnsi="Cascadia Mono" w:cs="Cascadia Mono"/>
+          <w:color w:val="000000"/>
+          <w:sz w:val="19"/>
+          <w:szCs w:val="19"/>
+        </w:rPr>
+      </w:pPr>
+    </w:p>
+    <w:p>
+      <w:pPr>
+        <w:autoSpaceDE w:val="0"/>
+        <w:autoSpaceDN w:val="0"/>
+        <w:adjustRightInd w:val="0"/>
+        <w:spacing w:after="0" w:line="240" w:lineRule="auto"/>
+        <w:jc w:val="both"/>
+        <w:rPr>
+          <w:rFonts w:cstheme="minorHAnsi"/>
+        </w:rPr>
+      </w:pPr>
+      <w:r>
+        <w:rPr>
+          <w:rFonts w:cstheme="minorHAnsi"/>
+        </w:rPr>
+        <w:t>A többi elemmozgatásra haszn</w:t>
+      </w:r>
+      <w:r>
+        <w:rPr>
+          <w:rFonts w:cstheme="minorHAnsi"/>
+        </w:rPr>
+        <w:t>ált</w:t>
+      </w:r>
+      <w:r>
+        <w:rPr>
+          <w:rFonts w:cstheme="minorHAnsi"/>
+        </w:rPr>
+        <w:t xml:space="preserve"> gomb algoritmusa is ezen a logikán alapul.</w:t>
+      </w:r>
+      <w:r>
+        <w:rPr>
+          <w:rFonts w:cstheme="minorHAnsi"/>
+        </w:rPr>
+        <w:t xml:space="preserve"> Ezeknek az algoritmusoknak a végén megjelenik a RefreshListBoxes </w:t>
+      </w:r>
+      <w:proofErr w:type="gramStart"/>
+      <w:r>
+        <w:rPr>
+          <w:rFonts w:cstheme="minorHAnsi"/>
+        </w:rPr>
+        <w:t>metódus</w:t>
+      </w:r>
+      <w:proofErr w:type="gramEnd"/>
+      <w:r>
+        <w:rPr>
+          <w:rFonts w:cstheme="minorHAnsi"/>
+        </w:rPr>
+        <w:t xml:space="preserve"> hívása, amely a 2 listbox adatforrását először kinullázza, majd újból beállítja a 2 listára annak érdekében, hogy a listboxok a listák naprakész állapotát tudják megjeleníteni. Ennek a </w:t>
+      </w:r>
+      <w:proofErr w:type="gramStart"/>
+      <w:r>
+        <w:rPr>
+          <w:rFonts w:cstheme="minorHAnsi"/>
+        </w:rPr>
+        <w:t>metódusnak</w:t>
+      </w:r>
+      <w:proofErr w:type="gramEnd"/>
+      <w:r>
+        <w:rPr>
+          <w:rFonts w:cstheme="minorHAnsi"/>
+        </w:rPr>
+        <w:t xml:space="preserve"> a végén az </w:t>
+      </w:r>
+      <w:r>
+        <w:rPr>
+          <w:rFonts w:cstheme="minorHAnsi"/>
+        </w:rPr>
+        <w:t>UpdatePriorities</w:t>
+      </w:r>
+      <w:r>
+        <w:rPr>
+          <w:rFonts w:cstheme="minorHAnsi"/>
+        </w:rPr>
+        <w:t xml:space="preserve"> is megjelenik:</w:t>
+      </w:r>
+    </w:p>
+    <w:p>
+      <w:pPr>
+        <w:autoSpaceDE w:val="0"/>
+        <w:autoSpaceDN w:val="0"/>
+        <w:adjustRightInd w:val="0"/>
+        <w:spacing w:after="0" w:line="240" w:lineRule="auto"/>
+        <w:jc w:val="both"/>
+        <w:rPr>
+          <w:rFonts w:cstheme="minorHAnsi"/>
+        </w:rPr>
+      </w:pPr>
+    </w:p>
+    <w:p>
+      <w:pPr>
+        <w:autoSpaceDE w:val="0"/>
+        <w:autoSpaceDN w:val="0"/>
+        <w:adjustRightInd w:val="0"/>
+        <w:spacing w:after="0" w:line="240" w:lineRule="auto"/>
+        <w:rPr>
+          <w:rFonts w:ascii="Cascadia Mono" w:hAnsi="Cascadia Mono" w:cs="Cascadia Mono"/>
+          <w:color w:val="000000"/>
+          <w:sz w:val="19"/>
+          <w:szCs w:val="19"/>
+        </w:rPr>
+      </w:pPr>
+      <w:r>
+        <w:rPr>
+          <w:rFonts w:ascii="Cascadia Mono" w:hAnsi="Cascadia Mono" w:cs="Cascadia Mono"/>
+          <w:color w:val="808080"/>
+          <w:sz w:val="19"/>
+          <w:szCs w:val="19"/>
+        </w:rPr>
+        <w:t>///</w:t>
+      </w:r>
+      <w:r>
+        <w:rPr>
+          <w:rFonts w:ascii="Cascadia Mono" w:hAnsi="Cascadia Mono" w:cs="Cascadia Mono"/>
+          <w:color w:val="008000"/>
+          <w:sz w:val="19"/>
+          <w:szCs w:val="19"/>
+        </w:rPr>
+        <w:t xml:space="preserve"> </w:t>
+      </w:r>
+      <w:r>
+        <w:rPr>
+          <w:rFonts w:ascii="Cascadia Mono" w:hAnsi="Cascadia Mono" w:cs="Cascadia Mono"/>
+          <w:color w:val="808080"/>
+          <w:sz w:val="19"/>
+          <w:szCs w:val="19"/>
+        </w:rPr>
+        <w:t>&lt;summary&gt;</w:t>
+      </w:r>
+    </w:p>
+    <w:p>
+      <w:pPr>
+        <w:autoSpaceDE w:val="0"/>
+        <w:autoSpaceDN w:val="0"/>
+        <w:adjustRightInd w:val="0"/>
+        <w:spacing w:after="0" w:line="240" w:lineRule="auto"/>
+        <w:rPr>
+          <w:rFonts w:ascii="Cascadia Mono" w:hAnsi="Cascadia Mono" w:cs="Cascadia Mono"/>
+          <w:color w:val="000000"/>
+          <w:sz w:val="19"/>
+          <w:szCs w:val="19"/>
+        </w:rPr>
+      </w:pPr>
+      <w:r>
+        <w:rPr>
+          <w:rFonts w:ascii="Cascadia Mono" w:hAnsi="Cascadia Mono" w:cs="Cascadia Mono"/>
+          <w:color w:val="000000"/>
+          <w:sz w:val="19"/>
+          <w:szCs w:val="19"/>
+        </w:rPr>
+        <w:t xml:space="preserve">        </w:t>
+      </w:r>
+      <w:r>
+        <w:rPr>
+          <w:rFonts w:ascii="Cascadia Mono" w:hAnsi="Cascadia Mono" w:cs="Cascadia Mono"/>
+          <w:color w:val="808080"/>
+          <w:sz w:val="19"/>
+          <w:szCs w:val="19"/>
+        </w:rPr>
+        <w:t>///</w:t>
+      </w:r>
+      <w:r>
+        <w:rPr>
+          <w:rFonts w:ascii="Cascadia Mono" w:hAnsi="Cascadia Mono" w:cs="Cascadia Mono"/>
+          <w:color w:val="008000"/>
+          <w:sz w:val="19"/>
+          <w:szCs w:val="19"/>
+        </w:rPr>
+        <w:t xml:space="preserve"> Módosítások után az elemek prioritásainak frissítése a sorrend alapján</w:t>
+      </w:r>
+    </w:p>
+    <w:p>
+      <w:pPr>
+        <w:autoSpaceDE w:val="0"/>
+        <w:autoSpaceDN w:val="0"/>
+        <w:adjustRightInd w:val="0"/>
+        <w:spacing w:after="0" w:line="240" w:lineRule="auto"/>
+        <w:rPr>
+          <w:rFonts w:ascii="Cascadia Mono" w:hAnsi="Cascadia Mono" w:cs="Cascadia Mono"/>
+          <w:color w:val="000000"/>
+          <w:sz w:val="19"/>
+          <w:szCs w:val="19"/>
+        </w:rPr>
+      </w:pPr>
+      <w:r>
+        <w:rPr>
+          <w:rFonts w:ascii="Cascadia Mono" w:hAnsi="Cascadia Mono" w:cs="Cascadia Mono"/>
+          <w:color w:val="000000"/>
+          <w:sz w:val="19"/>
+          <w:szCs w:val="19"/>
+        </w:rPr>
+        <w:t xml:space="preserve">        </w:t>
+      </w:r>
+      <w:r>
+        <w:rPr>
+          <w:rFonts w:ascii="Cascadia Mono" w:hAnsi="Cascadia Mono" w:cs="Cascadia Mono"/>
+          <w:color w:val="808080"/>
+          <w:sz w:val="19"/>
+          <w:szCs w:val="19"/>
+        </w:rPr>
+        <w:t>///</w:t>
+      </w:r>
+      <w:r>
+        <w:rPr>
+          <w:rFonts w:ascii="Cascadia Mono" w:hAnsi="Cascadia Mono" w:cs="Cascadia Mono"/>
+          <w:color w:val="008000"/>
+          <w:sz w:val="19"/>
+          <w:szCs w:val="19"/>
+        </w:rPr>
+        <w:t xml:space="preserve"> </w:t>
+      </w:r>
+      <w:r>
+        <w:rPr>
+          <w:rFonts w:ascii="Cascadia Mono" w:hAnsi="Cascadia Mono" w:cs="Cascadia Mono"/>
+          <w:color w:val="808080"/>
+          <w:sz w:val="19"/>
+          <w:szCs w:val="19"/>
+        </w:rPr>
+        <w:t>&lt;/summary&gt;</w:t>
+      </w:r>
+    </w:p>
+    <w:p>
+      <w:pPr>
+        <w:autoSpaceDE w:val="0"/>
+        <w:autoSpaceDN w:val="0"/>
+        <w:adjustRightInd w:val="0"/>
+        <w:spacing w:after="0" w:line="240" w:lineRule="auto"/>
+        <w:rPr>
+          <w:rFonts w:ascii="Cascadia Mono" w:hAnsi="Cascadia Mono" w:cs="Cascadia Mono"/>
+          <w:color w:val="000000"/>
+          <w:sz w:val="19"/>
+          <w:szCs w:val="19"/>
+        </w:rPr>
+      </w:pPr>
+      <w:r>
+        <w:rPr>
+          <w:rFonts w:ascii="Cascadia Mono" w:hAnsi="Cascadia Mono" w:cs="Cascadia Mono"/>
+          <w:color w:val="000000"/>
+          <w:sz w:val="19"/>
+          <w:szCs w:val="19"/>
+        </w:rPr>
+        <w:t xml:space="preserve">        </w:t>
+      </w:r>
+      <w:r>
+        <w:rPr>
+          <w:rFonts w:ascii="Cascadia Mono" w:hAnsi="Cascadia Mono" w:cs="Cascadia Mono"/>
+          <w:color w:val="0000FF"/>
+          <w:sz w:val="19"/>
+          <w:szCs w:val="19"/>
+        </w:rPr>
+        <w:t>private</w:t>
+      </w:r>
+      <w:r>
+        <w:rPr>
+          <w:rFonts w:ascii="Cascadia Mono" w:hAnsi="Cascadia Mono" w:cs="Cascadia Mono"/>
+          <w:color w:val="000000"/>
+          <w:sz w:val="19"/>
+          <w:szCs w:val="19"/>
+        </w:rPr>
+        <w:t xml:space="preserve"> </w:t>
+      </w:r>
+      <w:r>
+        <w:rPr>
+          <w:rFonts w:ascii="Cascadia Mono" w:hAnsi="Cascadia Mono" w:cs="Cascadia Mono"/>
+          <w:color w:val="0000FF"/>
+          <w:sz w:val="19"/>
+          <w:szCs w:val="19"/>
+        </w:rPr>
+        <w:t>void</w:t>
+      </w:r>
+      <w:r>
+        <w:rPr>
+          <w:rFonts w:ascii="Cascadia Mono" w:hAnsi="Cascadia Mono" w:cs="Cascadia Mono"/>
+          <w:color w:val="000000"/>
+          <w:sz w:val="19"/>
+          <w:szCs w:val="19"/>
+        </w:rPr>
+        <w:t xml:space="preserve"> </w:t>
+      </w:r>
+      <w:proofErr w:type="gramStart"/>
+      <w:r>
+        <w:rPr>
+          <w:rFonts w:ascii="Cascadia Mono" w:hAnsi="Cascadia Mono" w:cs="Cascadia Mono"/>
+          <w:color w:val="000000"/>
+          <w:sz w:val="19"/>
+          <w:szCs w:val="19"/>
+        </w:rPr>
+        <w:t>UpdatePriorities(</w:t>
+      </w:r>
+      <w:proofErr w:type="gramEnd"/>
+      <w:r>
+        <w:rPr>
+          <w:rFonts w:ascii="Cascadia Mono" w:hAnsi="Cascadia Mono" w:cs="Cascadia Mono"/>
+          <w:color w:val="000000"/>
+          <w:sz w:val="19"/>
+          <w:szCs w:val="19"/>
+        </w:rPr>
+        <w:t>)</w:t>
+      </w:r>
+    </w:p>
+    <w:p>
+      <w:pPr>
+        <w:autoSpaceDE w:val="0"/>
+        <w:autoSpaceDN w:val="0"/>
+        <w:adjustRightInd w:val="0"/>
+        <w:spacing w:after="0" w:line="240" w:lineRule="auto"/>
+        <w:rPr>
+          <w:rFonts w:ascii="Cascadia Mono" w:hAnsi="Cascadia Mono" w:cs="Cascadia Mono"/>
+          <w:color w:val="000000"/>
+          <w:sz w:val="19"/>
+          <w:szCs w:val="19"/>
+        </w:rPr>
+      </w:pPr>
+      <w:r>
+        <w:rPr>
+          <w:rFonts w:ascii="Cascadia Mono" w:hAnsi="Cascadia Mono" w:cs="Cascadia Mono"/>
+          <w:color w:val="000000"/>
+          <w:sz w:val="19"/>
+          <w:szCs w:val="19"/>
+        </w:rPr>
+        <w:t xml:space="preserve">        {</w:t>
+      </w:r>
+    </w:p>
+    <w:p>
+      <w:pPr>
+        <w:autoSpaceDE w:val="0"/>
+        <w:autoSpaceDN w:val="0"/>
+        <w:adjustRightInd w:val="0"/>
+        <w:spacing w:after="0" w:line="240" w:lineRule="auto"/>
+        <w:rPr>
+          <w:rFonts w:ascii="Cascadia Mono" w:hAnsi="Cascadia Mono" w:cs="Cascadia Mono"/>
+          <w:color w:val="000000"/>
+          <w:sz w:val="19"/>
+          <w:szCs w:val="19"/>
+        </w:rPr>
+      </w:pPr>
+      <w:r>
+        <w:rPr>
+          <w:rFonts w:ascii="Cascadia Mono" w:hAnsi="Cascadia Mono" w:cs="Cascadia Mono"/>
+          <w:color w:val="000000"/>
+          <w:sz w:val="19"/>
+          <w:szCs w:val="19"/>
+        </w:rPr>
+        <w:t xml:space="preserve">            </w:t>
+      </w:r>
+      <w:r>
+        <w:rPr>
+          <w:rFonts w:ascii="Cascadia Mono" w:hAnsi="Cascadia Mono" w:cs="Cascadia Mono"/>
+          <w:color w:val="0000FF"/>
+          <w:sz w:val="19"/>
+          <w:szCs w:val="19"/>
+        </w:rPr>
+        <w:t>for</w:t>
+      </w:r>
+      <w:r>
+        <w:rPr>
+          <w:rFonts w:ascii="Cascadia Mono" w:hAnsi="Cascadia Mono" w:cs="Cascadia Mono"/>
+          <w:color w:val="000000"/>
+          <w:sz w:val="19"/>
+          <w:szCs w:val="19"/>
+        </w:rPr>
+        <w:t xml:space="preserve"> (</w:t>
+      </w:r>
+      <w:r>
+        <w:rPr>
+          <w:rFonts w:ascii="Cascadia Mono" w:hAnsi="Cascadia Mono" w:cs="Cascadia Mono"/>
+          <w:color w:val="0000FF"/>
+          <w:sz w:val="19"/>
+          <w:szCs w:val="19"/>
+        </w:rPr>
+        <w:t>int</w:t>
+      </w:r>
+      <w:r>
+        <w:rPr>
+          <w:rFonts w:ascii="Cascadia Mono" w:hAnsi="Cascadia Mono" w:cs="Cascadia Mono"/>
+          <w:color w:val="000000"/>
+          <w:sz w:val="19"/>
+          <w:szCs w:val="19"/>
+        </w:rPr>
+        <w:t xml:space="preserve"> i = 0; i </w:t>
+      </w:r>
+      <w:proofErr w:type="gramStart"/>
+      <w:r>
+        <w:rPr>
+          <w:rFonts w:ascii="Cascadia Mono" w:hAnsi="Cascadia Mono" w:cs="Cascadia Mono"/>
+          <w:color w:val="000000"/>
+          <w:sz w:val="19"/>
+          <w:szCs w:val="19"/>
+        </w:rPr>
+        <w:t>&lt; selectedList</w:t>
+      </w:r>
+      <w:proofErr w:type="gramEnd"/>
+      <w:r>
+        <w:rPr>
+          <w:rFonts w:ascii="Cascadia Mono" w:hAnsi="Cascadia Mono" w:cs="Cascadia Mono"/>
+          <w:color w:val="000000"/>
+          <w:sz w:val="19"/>
+          <w:szCs w:val="19"/>
+        </w:rPr>
+        <w:t>.Count; i++)</w:t>
+      </w:r>
+    </w:p>
+    <w:p>
+      <w:pPr>
+        <w:autoSpaceDE w:val="0"/>
+        <w:autoSpaceDN w:val="0"/>
+        <w:adjustRightInd w:val="0"/>
+        <w:spacing w:after="0" w:line="240" w:lineRule="auto"/>
+        <w:rPr>
+          <w:rFonts w:ascii="Cascadia Mono" w:hAnsi="Cascadia Mono" w:cs="Cascadia Mono"/>
+          <w:color w:val="000000"/>
+          <w:sz w:val="19"/>
+          <w:szCs w:val="19"/>
+        </w:rPr>
+      </w:pPr>
+      <w:r>
+        <w:rPr>
+          <w:rFonts w:ascii="Cascadia Mono" w:hAnsi="Cascadia Mono" w:cs="Cascadia Mono"/>
+          <w:color w:val="000000"/>
+          <w:sz w:val="19"/>
+          <w:szCs w:val="19"/>
+        </w:rPr>
+        <w:t xml:space="preserve">            {</w:t>
+      </w:r>
+    </w:p>
+    <w:p>
+      <w:pPr>
+        <w:autoSpaceDE w:val="0"/>
+        <w:autoSpaceDN w:val="0"/>
+        <w:adjustRightInd w:val="0"/>
+        <w:spacing w:after="0" w:line="240" w:lineRule="auto"/>
+        <w:rPr>
+          <w:rFonts w:ascii="Cascadia Mono" w:hAnsi="Cascadia Mono" w:cs="Cascadia Mono"/>
+          <w:color w:val="000000"/>
+          <w:sz w:val="19"/>
+          <w:szCs w:val="19"/>
+        </w:rPr>
+      </w:pPr>
+      <w:r>
+        <w:rPr>
+          <w:rFonts w:ascii="Cascadia Mono" w:hAnsi="Cascadia Mono" w:cs="Cascadia Mono"/>
+          <w:color w:val="000000"/>
+          <w:sz w:val="19"/>
+          <w:szCs w:val="19"/>
+        </w:rPr>
+        <w:t xml:space="preserve">                </w:t>
+      </w:r>
+      <w:proofErr w:type="gramStart"/>
+      <w:r>
+        <w:rPr>
+          <w:rFonts w:ascii="Cascadia Mono" w:hAnsi="Cascadia Mono" w:cs="Cascadia Mono"/>
+          <w:color w:val="000000"/>
+          <w:sz w:val="19"/>
+          <w:szCs w:val="19"/>
+        </w:rPr>
+        <w:t>selectedList[</w:t>
+      </w:r>
+      <w:proofErr w:type="gramEnd"/>
+      <w:r>
+        <w:rPr>
+          <w:rFonts w:ascii="Cascadia Mono" w:hAnsi="Cascadia Mono" w:cs="Cascadia Mono"/>
+          <w:color w:val="000000"/>
+          <w:sz w:val="19"/>
+          <w:szCs w:val="19"/>
+        </w:rPr>
+        <w:t xml:space="preserve">i].Priority = i; </w:t>
+      </w:r>
+      <w:r>
+        <w:rPr>
+          <w:rFonts w:ascii="Cascadia Mono" w:hAnsi="Cascadia Mono" w:cs="Cascadia Mono"/>
+          <w:color w:val="008000"/>
+          <w:sz w:val="19"/>
+          <w:szCs w:val="19"/>
+        </w:rPr>
+        <w:t>// Minél előrébb (a listboxban fentebb) van egy elem, annál alacsonyabb értéket kap, ami pedig magasabb prioritást jelent</w:t>
+      </w:r>
+    </w:p>
+    <w:p>
+      <w:pPr>
+        <w:autoSpaceDE w:val="0"/>
+        <w:autoSpaceDN w:val="0"/>
+        <w:adjustRightInd w:val="0"/>
+        <w:spacing w:after="0" w:line="240" w:lineRule="auto"/>
+        <w:rPr>
+          <w:rFonts w:ascii="Cascadia Mono" w:hAnsi="Cascadia Mono" w:cs="Cascadia Mono"/>
+          <w:color w:val="000000"/>
+          <w:sz w:val="19"/>
+          <w:szCs w:val="19"/>
+        </w:rPr>
+      </w:pPr>
+      <w:r>
+        <w:rPr>
+          <w:rFonts w:ascii="Cascadia Mono" w:hAnsi="Cascadia Mono" w:cs="Cascadia Mono"/>
+          <w:color w:val="000000"/>
+          <w:sz w:val="19"/>
+          <w:szCs w:val="19"/>
+        </w:rPr>
+        <w:t xml:space="preserve">            }</w:t>
+      </w:r>
+    </w:p>
+    <w:p>
+      <w:pPr>
+        <w:autoSpaceDE w:val="0"/>
+        <w:autoSpaceDN w:val="0"/>
+        <w:adjustRightInd w:val="0"/>
+        <w:spacing w:after="0" w:line="240" w:lineRule="auto"/>
+        <w:jc w:val="both"/>
+        <w:rPr>
+          <w:rFonts w:cstheme="minorHAnsi"/>
+        </w:rPr>
+      </w:pPr>
+      <w:r>
+        <w:rPr>
+          <w:rFonts w:ascii="Cascadia Mono" w:hAnsi="Cascadia Mono" w:cs="Cascadia Mono"/>
+          <w:color w:val="000000"/>
+          <w:sz w:val="19"/>
+          <w:szCs w:val="19"/>
+        </w:rPr>
+        <w:t xml:space="preserve">        }</w:t>
+      </w:r>
+    </w:p>
+    <w:p>
+      <w:pPr>
+        <w:autoSpaceDE w:val="0"/>
+        <w:autoSpaceDN w:val="0"/>
+        <w:adjustRightInd w:val="0"/>
+        <w:spacing w:after="0" w:line="240" w:lineRule="auto"/>
+        <w:jc w:val="both"/>
+        <w:rPr>
+          <w:rFonts w:cstheme="minorHAnsi"/>
+        </w:rPr>
+      </w:pPr>
+    </w:p>
+    <w:p>
+      <w:pPr>
+        <w:autoSpaceDE w:val="0"/>
+        <w:autoSpaceDN w:val="0"/>
+        <w:adjustRightInd w:val="0"/>
+        <w:spacing w:after="0" w:line="240" w:lineRule="auto"/>
+        <w:jc w:val="both"/>
+        <w:rPr>
+          <w:rFonts w:cstheme="minorHAnsi"/>
+        </w:rPr>
+      </w:pPr>
+      <w:r>
+        <w:rPr>
+          <w:rFonts w:cstheme="minorHAnsi"/>
+        </w:rPr>
+        <w:t>A „Move Up” és a „Move Down” gombok a következő logika szerint működnek:</w:t>
+      </w:r>
+    </w:p>
+    <w:p>
+      <w:pPr>
+        <w:autoSpaceDE w:val="0"/>
+        <w:autoSpaceDN w:val="0"/>
+        <w:adjustRightInd w:val="0"/>
+        <w:spacing w:after="0" w:line="240" w:lineRule="auto"/>
+        <w:jc w:val="both"/>
+        <w:rPr>
+          <w:rFonts w:cstheme="minorHAnsi"/>
+        </w:rPr>
+      </w:pPr>
+    </w:p>
+    <w:p>
+      <w:pPr>
+        <w:autoSpaceDE w:val="0"/>
+        <w:autoSpaceDN w:val="0"/>
+        <w:adjustRightInd w:val="0"/>
+        <w:spacing w:after="0" w:line="240" w:lineRule="auto"/>
+        <w:rPr>
+          <w:rFonts w:ascii="Cascadia Mono" w:hAnsi="Cascadia Mono" w:cs="Cascadia Mono"/>
+          <w:color w:val="000000"/>
+          <w:sz w:val="19"/>
+          <w:szCs w:val="19"/>
+        </w:rPr>
+      </w:pPr>
+      <w:r>
+        <w:rPr>
+          <w:rFonts w:ascii="Cascadia Mono" w:hAnsi="Cascadia Mono" w:cs="Cascadia Mono"/>
+          <w:color w:val="808080"/>
+          <w:sz w:val="19"/>
+          <w:szCs w:val="19"/>
+        </w:rPr>
+        <w:t>///</w:t>
+      </w:r>
+      <w:r>
+        <w:rPr>
+          <w:rFonts w:ascii="Cascadia Mono" w:hAnsi="Cascadia Mono" w:cs="Cascadia Mono"/>
+          <w:color w:val="008000"/>
+          <w:sz w:val="19"/>
+          <w:szCs w:val="19"/>
+        </w:rPr>
+        <w:t xml:space="preserve"> </w:t>
+      </w:r>
+      <w:r>
+        <w:rPr>
+          <w:rFonts w:ascii="Cascadia Mono" w:hAnsi="Cascadia Mono" w:cs="Cascadia Mono"/>
+          <w:color w:val="808080"/>
+          <w:sz w:val="19"/>
+          <w:szCs w:val="19"/>
+        </w:rPr>
+        <w:t>&lt;summary&gt;</w:t>
+      </w:r>
+    </w:p>
+    <w:p>
+      <w:pPr>
+        <w:autoSpaceDE w:val="0"/>
+        <w:autoSpaceDN w:val="0"/>
+        <w:adjustRightInd w:val="0"/>
+        <w:spacing w:after="0" w:line="240" w:lineRule="auto"/>
+        <w:rPr>
+          <w:rFonts w:ascii="Cascadia Mono" w:hAnsi="Cascadia Mono" w:cs="Cascadia Mono"/>
+          <w:color w:val="000000"/>
+          <w:sz w:val="19"/>
+          <w:szCs w:val="19"/>
+        </w:rPr>
+      </w:pPr>
+      <w:r>
+        <w:rPr>
+          <w:rFonts w:ascii="Cascadia Mono" w:hAnsi="Cascadia Mono" w:cs="Cascadia Mono"/>
+          <w:color w:val="000000"/>
+          <w:sz w:val="19"/>
+          <w:szCs w:val="19"/>
+        </w:rPr>
+        <w:t xml:space="preserve">        </w:t>
+      </w:r>
+      <w:r>
+        <w:rPr>
+          <w:rFonts w:ascii="Cascadia Mono" w:hAnsi="Cascadia Mono" w:cs="Cascadia Mono"/>
+          <w:color w:val="808080"/>
+          <w:sz w:val="19"/>
+          <w:szCs w:val="19"/>
+        </w:rPr>
+        <w:t>///</w:t>
+      </w:r>
+      <w:r>
+        <w:rPr>
+          <w:rFonts w:ascii="Cascadia Mono" w:hAnsi="Cascadia Mono" w:cs="Cascadia Mono"/>
+          <w:color w:val="008000"/>
+          <w:sz w:val="19"/>
+          <w:szCs w:val="19"/>
+        </w:rPr>
+        <w:t xml:space="preserve"> A kiválasztott elem felfelé mozgatása a listboxban a magasabb prioritás érdekében</w:t>
+      </w:r>
+    </w:p>
+    <w:p>
+      <w:pPr>
+        <w:autoSpaceDE w:val="0"/>
+        <w:autoSpaceDN w:val="0"/>
+        <w:adjustRightInd w:val="0"/>
+        <w:spacing w:after="0" w:line="240" w:lineRule="auto"/>
+        <w:rPr>
+          <w:rFonts w:ascii="Cascadia Mono" w:hAnsi="Cascadia Mono" w:cs="Cascadia Mono"/>
+          <w:color w:val="000000"/>
+          <w:sz w:val="19"/>
+          <w:szCs w:val="19"/>
+        </w:rPr>
+      </w:pPr>
+      <w:r>
+        <w:rPr>
+          <w:rFonts w:ascii="Cascadia Mono" w:hAnsi="Cascadia Mono" w:cs="Cascadia Mono"/>
+          <w:color w:val="000000"/>
+          <w:sz w:val="19"/>
+          <w:szCs w:val="19"/>
+        </w:rPr>
+        <w:t xml:space="preserve">        </w:t>
+      </w:r>
+      <w:r>
+        <w:rPr>
+          <w:rFonts w:ascii="Cascadia Mono" w:hAnsi="Cascadia Mono" w:cs="Cascadia Mono"/>
+          <w:color w:val="808080"/>
+          <w:sz w:val="19"/>
+          <w:szCs w:val="19"/>
+        </w:rPr>
+        <w:t>///</w:t>
+      </w:r>
+      <w:r>
+        <w:rPr>
+          <w:rFonts w:ascii="Cascadia Mono" w:hAnsi="Cascadia Mono" w:cs="Cascadia Mono"/>
+          <w:color w:val="008000"/>
+          <w:sz w:val="19"/>
+          <w:szCs w:val="19"/>
+        </w:rPr>
+        <w:t xml:space="preserve"> </w:t>
+      </w:r>
+      <w:r>
+        <w:rPr>
+          <w:rFonts w:ascii="Cascadia Mono" w:hAnsi="Cascadia Mono" w:cs="Cascadia Mono"/>
+          <w:color w:val="808080"/>
+          <w:sz w:val="19"/>
+          <w:szCs w:val="19"/>
+        </w:rPr>
+        <w:t>&lt;/summary&gt;</w:t>
+      </w:r>
+    </w:p>
+    <w:p>
+      <w:pPr>
+        <w:autoSpaceDE w:val="0"/>
+        <w:autoSpaceDN w:val="0"/>
+        <w:adjustRightInd w:val="0"/>
+        <w:spacing w:after="0" w:line="240" w:lineRule="auto"/>
+        <w:rPr>
+          <w:rFonts w:ascii="Cascadia Mono" w:hAnsi="Cascadia Mono" w:cs="Cascadia Mono"/>
+          <w:color w:val="000000"/>
+          <w:sz w:val="19"/>
+          <w:szCs w:val="19"/>
+        </w:rPr>
+      </w:pPr>
+      <w:r>
+        <w:rPr>
+          <w:rFonts w:ascii="Cascadia Mono" w:hAnsi="Cascadia Mono" w:cs="Cascadia Mono"/>
+          <w:color w:val="000000"/>
+          <w:sz w:val="19"/>
+          <w:szCs w:val="19"/>
+        </w:rPr>
+        <w:t xml:space="preserve">        </w:t>
+      </w:r>
+      <w:r>
+        <w:rPr>
+          <w:rFonts w:ascii="Cascadia Mono" w:hAnsi="Cascadia Mono" w:cs="Cascadia Mono"/>
+          <w:color w:val="0000FF"/>
+          <w:sz w:val="19"/>
+          <w:szCs w:val="19"/>
+        </w:rPr>
+        <w:t>private</w:t>
+      </w:r>
+      <w:r>
+        <w:rPr>
+          <w:rFonts w:ascii="Cascadia Mono" w:hAnsi="Cascadia Mono" w:cs="Cascadia Mono"/>
+          <w:color w:val="000000"/>
+          <w:sz w:val="19"/>
+          <w:szCs w:val="19"/>
+        </w:rPr>
+        <w:t xml:space="preserve"> </w:t>
+      </w:r>
+      <w:r>
+        <w:rPr>
+          <w:rFonts w:ascii="Cascadia Mono" w:hAnsi="Cascadia Mono" w:cs="Cascadia Mono"/>
+          <w:color w:val="0000FF"/>
+          <w:sz w:val="19"/>
+          <w:szCs w:val="19"/>
+        </w:rPr>
+        <w:t>void</w:t>
+      </w:r>
+      <w:r>
+        <w:rPr>
+          <w:rFonts w:ascii="Cascadia Mono" w:hAnsi="Cascadia Mono" w:cs="Cascadia Mono"/>
+          <w:color w:val="000000"/>
+          <w:sz w:val="19"/>
+          <w:szCs w:val="19"/>
+        </w:rPr>
+        <w:t xml:space="preserve"> </w:t>
+      </w:r>
+      <w:proofErr w:type="gramStart"/>
+      <w:r>
+        <w:rPr>
+          <w:rFonts w:ascii="Cascadia Mono" w:hAnsi="Cascadia Mono" w:cs="Cascadia Mono"/>
+          <w:color w:val="000000"/>
+          <w:sz w:val="19"/>
+          <w:szCs w:val="19"/>
+        </w:rPr>
+        <w:t>MoveUp(</w:t>
+      </w:r>
+      <w:proofErr w:type="gramEnd"/>
+      <w:r>
+        <w:rPr>
+          <w:rFonts w:ascii="Cascadia Mono" w:hAnsi="Cascadia Mono" w:cs="Cascadia Mono"/>
+          <w:color w:val="000000"/>
+          <w:sz w:val="19"/>
+          <w:szCs w:val="19"/>
+        </w:rPr>
+        <w:t>)</w:t>
+      </w:r>
+    </w:p>
+    <w:p>
+      <w:pPr>
+        <w:autoSpaceDE w:val="0"/>
+        <w:autoSpaceDN w:val="0"/>
+        <w:adjustRightInd w:val="0"/>
+        <w:spacing w:after="0" w:line="240" w:lineRule="auto"/>
+        <w:rPr>
+          <w:rFonts w:ascii="Cascadia Mono" w:hAnsi="Cascadia Mono" w:cs="Cascadia Mono"/>
+          <w:color w:val="000000"/>
+          <w:sz w:val="19"/>
+          <w:szCs w:val="19"/>
+        </w:rPr>
+      </w:pPr>
+      <w:r>
+        <w:rPr>
+          <w:rFonts w:ascii="Cascadia Mono" w:hAnsi="Cascadia Mono" w:cs="Cascadia Mono"/>
+          <w:color w:val="000000"/>
+          <w:sz w:val="19"/>
+          <w:szCs w:val="19"/>
+        </w:rPr>
+        <w:t xml:space="preserve">        {</w:t>
+      </w:r>
+    </w:p>
+    <w:p>
+      <w:pPr>
+        <w:autoSpaceDE w:val="0"/>
+        <w:autoSpaceDN w:val="0"/>
+        <w:adjustRightInd w:val="0"/>
+        <w:spacing w:after="0" w:line="240" w:lineRule="auto"/>
+        <w:rPr>
+          <w:rFonts w:ascii="Cascadia Mono" w:hAnsi="Cascadia Mono" w:cs="Cascadia Mono"/>
+          <w:color w:val="000000"/>
+          <w:sz w:val="19"/>
+          <w:szCs w:val="19"/>
+        </w:rPr>
+      </w:pPr>
+      <w:r>
+        <w:rPr>
+          <w:rFonts w:ascii="Cascadia Mono" w:hAnsi="Cascadia Mono" w:cs="Cascadia Mono"/>
+          <w:color w:val="000000"/>
+          <w:sz w:val="19"/>
+          <w:szCs w:val="19"/>
+        </w:rPr>
+        <w:t xml:space="preserve">            </w:t>
+      </w:r>
+      <w:proofErr w:type="gramStart"/>
+      <w:r>
+        <w:rPr>
+          <w:rFonts w:ascii="Cascadia Mono" w:hAnsi="Cascadia Mono" w:cs="Cascadia Mono"/>
+          <w:color w:val="0000FF"/>
+          <w:sz w:val="19"/>
+          <w:szCs w:val="19"/>
+        </w:rPr>
+        <w:t>int</w:t>
+      </w:r>
+      <w:proofErr w:type="gramEnd"/>
+      <w:r>
+        <w:rPr>
+          <w:rFonts w:ascii="Cascadia Mono" w:hAnsi="Cascadia Mono" w:cs="Cascadia Mono"/>
+          <w:color w:val="000000"/>
+          <w:sz w:val="19"/>
+          <w:szCs w:val="19"/>
+        </w:rPr>
+        <w:t xml:space="preserve"> selectedIndex = listBoxSelected.SelectedIndex; </w:t>
+      </w:r>
+      <w:r>
+        <w:rPr>
+          <w:rFonts w:ascii="Cascadia Mono" w:hAnsi="Cascadia Mono" w:cs="Cascadia Mono"/>
+          <w:color w:val="008000"/>
+          <w:sz w:val="19"/>
+          <w:szCs w:val="19"/>
+        </w:rPr>
+        <w:t>//A kiválasztott elem indexét eltároljuk</w:t>
+      </w:r>
+    </w:p>
+    <w:p>
+      <w:pPr>
+        <w:autoSpaceDE w:val="0"/>
+        <w:autoSpaceDN w:val="0"/>
+        <w:adjustRightInd w:val="0"/>
+        <w:spacing w:after="0" w:line="240" w:lineRule="auto"/>
+        <w:rPr>
+          <w:rFonts w:ascii="Cascadia Mono" w:hAnsi="Cascadia Mono" w:cs="Cascadia Mono"/>
+          <w:color w:val="000000"/>
+          <w:sz w:val="19"/>
+          <w:szCs w:val="19"/>
+        </w:rPr>
+      </w:pPr>
+      <w:r>
+        <w:rPr>
+          <w:rFonts w:ascii="Cascadia Mono" w:hAnsi="Cascadia Mono" w:cs="Cascadia Mono"/>
+          <w:color w:val="000000"/>
+          <w:sz w:val="19"/>
+          <w:szCs w:val="19"/>
+        </w:rPr>
+        <w:t xml:space="preserve">            </w:t>
+      </w:r>
+      <w:r>
+        <w:rPr>
+          <w:rFonts w:ascii="Cascadia Mono" w:hAnsi="Cascadia Mono" w:cs="Cascadia Mono"/>
+          <w:color w:val="0000FF"/>
+          <w:sz w:val="19"/>
+          <w:szCs w:val="19"/>
+        </w:rPr>
+        <w:t>if</w:t>
+      </w:r>
+      <w:r>
+        <w:rPr>
+          <w:rFonts w:ascii="Cascadia Mono" w:hAnsi="Cascadia Mono" w:cs="Cascadia Mono"/>
+          <w:color w:val="000000"/>
+          <w:sz w:val="19"/>
+          <w:szCs w:val="19"/>
+        </w:rPr>
+        <w:t xml:space="preserve"> (selectedIndex &gt; 0) </w:t>
+      </w:r>
+      <w:r>
+        <w:rPr>
+          <w:rFonts w:ascii="Cascadia Mono" w:hAnsi="Cascadia Mono" w:cs="Cascadia Mono"/>
+          <w:color w:val="008000"/>
+          <w:sz w:val="19"/>
+          <w:szCs w:val="19"/>
+        </w:rPr>
+        <w:t>//</w:t>
+      </w:r>
+      <w:proofErr w:type="gramStart"/>
+      <w:r>
+        <w:rPr>
+          <w:rFonts w:ascii="Cascadia Mono" w:hAnsi="Cascadia Mono" w:cs="Cascadia Mono"/>
+          <w:color w:val="008000"/>
+          <w:sz w:val="19"/>
+          <w:szCs w:val="19"/>
+        </w:rPr>
+        <w:t>Ellenőrizzük</w:t>
+      </w:r>
+      <w:proofErr w:type="gramEnd"/>
+      <w:r>
+        <w:rPr>
+          <w:rFonts w:ascii="Cascadia Mono" w:hAnsi="Cascadia Mono" w:cs="Cascadia Mono"/>
+          <w:color w:val="008000"/>
+          <w:sz w:val="19"/>
+          <w:szCs w:val="19"/>
+        </w:rPr>
+        <w:t xml:space="preserve"> hogy nem-e 0, hiszen ha igen, akkor az azt jelenti hogy a lista tetején van, tehát nem lehet fentebb mozgatni</w:t>
+      </w:r>
+    </w:p>
+    <w:p>
+      <w:pPr>
+        <w:autoSpaceDE w:val="0"/>
+        <w:autoSpaceDN w:val="0"/>
+        <w:adjustRightInd w:val="0"/>
+        <w:spacing w:after="0" w:line="240" w:lineRule="auto"/>
+        <w:rPr>
+          <w:rFonts w:ascii="Cascadia Mono" w:hAnsi="Cascadia Mono" w:cs="Cascadia Mono"/>
+          <w:color w:val="000000"/>
+          <w:sz w:val="19"/>
+          <w:szCs w:val="19"/>
+        </w:rPr>
+      </w:pPr>
+      <w:r>
+        <w:rPr>
+          <w:rFonts w:ascii="Cascadia Mono" w:hAnsi="Cascadia Mono" w:cs="Cascadia Mono"/>
+          <w:color w:val="000000"/>
+          <w:sz w:val="19"/>
+          <w:szCs w:val="19"/>
+        </w:rPr>
+        <w:t xml:space="preserve">            {</w:t>
+      </w:r>
+    </w:p>
+    <w:p>
+      <w:pPr>
+        <w:autoSpaceDE w:val="0"/>
+        <w:autoSpaceDN w:val="0"/>
+        <w:adjustRightInd w:val="0"/>
+        <w:spacing w:after="0" w:line="240" w:lineRule="auto"/>
+        <w:rPr>
+          <w:rFonts w:ascii="Cascadia Mono" w:hAnsi="Cascadia Mono" w:cs="Cascadia Mono"/>
+          <w:color w:val="000000"/>
+          <w:sz w:val="19"/>
+          <w:szCs w:val="19"/>
+        </w:rPr>
+      </w:pPr>
+      <w:r>
+        <w:rPr>
+          <w:rFonts w:ascii="Cascadia Mono" w:hAnsi="Cascadia Mono" w:cs="Cascadia Mono"/>
+          <w:color w:val="000000"/>
+          <w:sz w:val="19"/>
+          <w:szCs w:val="19"/>
+        </w:rPr>
+        <w:t xml:space="preserve">                </w:t>
+      </w:r>
+      <w:proofErr w:type="gramStart"/>
+      <w:r>
+        <w:rPr>
+          <w:rFonts w:ascii="Cascadia Mono" w:hAnsi="Cascadia Mono" w:cs="Cascadia Mono"/>
+          <w:color w:val="0000FF"/>
+          <w:sz w:val="19"/>
+          <w:szCs w:val="19"/>
+        </w:rPr>
+        <w:t>var</w:t>
+      </w:r>
+      <w:proofErr w:type="gramEnd"/>
+      <w:r>
+        <w:rPr>
+          <w:rFonts w:ascii="Cascadia Mono" w:hAnsi="Cascadia Mono" w:cs="Cascadia Mono"/>
+          <w:color w:val="000000"/>
+          <w:sz w:val="19"/>
+          <w:szCs w:val="19"/>
+        </w:rPr>
+        <w:t xml:space="preserve"> item = selectedList[selectedIndex]; </w:t>
+      </w:r>
+      <w:r>
+        <w:rPr>
+          <w:rFonts w:ascii="Cascadia Mono" w:hAnsi="Cascadia Mono" w:cs="Cascadia Mono"/>
+          <w:color w:val="008000"/>
+          <w:sz w:val="19"/>
+          <w:szCs w:val="19"/>
+        </w:rPr>
+        <w:t>//Egy átmeneti változóban tároljuk a mozgatni kívánt elemet</w:t>
+      </w:r>
+    </w:p>
+    <w:p>
+      <w:pPr>
+        <w:autoSpaceDE w:val="0"/>
+        <w:autoSpaceDN w:val="0"/>
+        <w:adjustRightInd w:val="0"/>
+        <w:spacing w:after="0" w:line="240" w:lineRule="auto"/>
+        <w:rPr>
+          <w:rFonts w:ascii="Cascadia Mono" w:hAnsi="Cascadia Mono" w:cs="Cascadia Mono"/>
+          <w:color w:val="000000"/>
+          <w:sz w:val="19"/>
+          <w:szCs w:val="19"/>
+        </w:rPr>
+      </w:pPr>
+      <w:r>
+        <w:rPr>
+          <w:rFonts w:ascii="Cascadia Mono" w:hAnsi="Cascadia Mono" w:cs="Cascadia Mono"/>
+          <w:color w:val="000000"/>
+          <w:sz w:val="19"/>
+          <w:szCs w:val="19"/>
+        </w:rPr>
+        <w:t xml:space="preserve">                selectedList.RemoveAt(selectedIndex); </w:t>
+      </w:r>
+      <w:r>
+        <w:rPr>
+          <w:rFonts w:ascii="Cascadia Mono" w:hAnsi="Cascadia Mono" w:cs="Cascadia Mono"/>
+          <w:color w:val="008000"/>
+          <w:sz w:val="19"/>
+          <w:szCs w:val="19"/>
+        </w:rPr>
+        <w:t>//</w:t>
+      </w:r>
+      <w:proofErr w:type="gramStart"/>
+      <w:r>
+        <w:rPr>
+          <w:rFonts w:ascii="Cascadia Mono" w:hAnsi="Cascadia Mono" w:cs="Cascadia Mono"/>
+          <w:color w:val="008000"/>
+          <w:sz w:val="19"/>
+          <w:szCs w:val="19"/>
+        </w:rPr>
+        <w:t>A</w:t>
+      </w:r>
+      <w:proofErr w:type="gramEnd"/>
+      <w:r>
+        <w:rPr>
+          <w:rFonts w:ascii="Cascadia Mono" w:hAnsi="Cascadia Mono" w:cs="Cascadia Mono"/>
+          <w:color w:val="008000"/>
+          <w:sz w:val="19"/>
+          <w:szCs w:val="19"/>
+        </w:rPr>
+        <w:t xml:space="preserve"> listából töröljük az elemet a korábbi helyéről</w:t>
+      </w:r>
+    </w:p>
+    <w:p>
+      <w:pPr>
+        <w:autoSpaceDE w:val="0"/>
+        <w:autoSpaceDN w:val="0"/>
+        <w:adjustRightInd w:val="0"/>
+        <w:spacing w:after="0" w:line="240" w:lineRule="auto"/>
+        <w:rPr>
+          <w:rFonts w:ascii="Cascadia Mono" w:hAnsi="Cascadia Mono" w:cs="Cascadia Mono"/>
+          <w:color w:val="000000"/>
+          <w:sz w:val="19"/>
+          <w:szCs w:val="19"/>
+        </w:rPr>
+      </w:pPr>
+      <w:r>
+        <w:rPr>
+          <w:rFonts w:ascii="Cascadia Mono" w:hAnsi="Cascadia Mono" w:cs="Cascadia Mono"/>
+          <w:color w:val="000000"/>
+          <w:sz w:val="19"/>
+          <w:szCs w:val="19"/>
+        </w:rPr>
+        <w:t xml:space="preserve">                selectedList</w:t>
+      </w:r>
+      <w:proofErr w:type="gramStart"/>
+      <w:r>
+        <w:rPr>
+          <w:rFonts w:ascii="Cascadia Mono" w:hAnsi="Cascadia Mono" w:cs="Cascadia Mono"/>
+          <w:color w:val="000000"/>
+          <w:sz w:val="19"/>
+          <w:szCs w:val="19"/>
+        </w:rPr>
+        <w:t>.Insert</w:t>
+      </w:r>
+      <w:proofErr w:type="gramEnd"/>
+      <w:r>
+        <w:rPr>
+          <w:rFonts w:ascii="Cascadia Mono" w:hAnsi="Cascadia Mono" w:cs="Cascadia Mono"/>
+          <w:color w:val="000000"/>
+          <w:sz w:val="19"/>
+          <w:szCs w:val="19"/>
+        </w:rPr>
+        <w:t xml:space="preserve">(selectedIndex - 1, item); </w:t>
+      </w:r>
+      <w:r>
+        <w:rPr>
+          <w:rFonts w:ascii="Cascadia Mono" w:hAnsi="Cascadia Mono" w:cs="Cascadia Mono"/>
+          <w:color w:val="008000"/>
+          <w:sz w:val="19"/>
+          <w:szCs w:val="19"/>
+        </w:rPr>
+        <w:t>//Beszúrjuk az átmenetileg eltárolt elemet eggyel kisebb index használatábal, így a listboxban eggyel feljebb kerül</w:t>
+      </w:r>
+    </w:p>
+    <w:p>
+      <w:pPr>
+        <w:autoSpaceDE w:val="0"/>
+        <w:autoSpaceDN w:val="0"/>
+        <w:adjustRightInd w:val="0"/>
+        <w:spacing w:after="0" w:line="240" w:lineRule="auto"/>
+        <w:rPr>
+          <w:rFonts w:ascii="Cascadia Mono" w:hAnsi="Cascadia Mono" w:cs="Cascadia Mono"/>
+          <w:color w:val="000000"/>
+          <w:sz w:val="19"/>
+          <w:szCs w:val="19"/>
+        </w:rPr>
+      </w:pPr>
+      <w:r>
+        <w:rPr>
+          <w:rFonts w:ascii="Cascadia Mono" w:hAnsi="Cascadia Mono" w:cs="Cascadia Mono"/>
+          <w:color w:val="000000"/>
+          <w:sz w:val="19"/>
+          <w:szCs w:val="19"/>
+        </w:rPr>
+        <w:t xml:space="preserve">                RefreshListBoxes(); </w:t>
+      </w:r>
+      <w:r>
+        <w:rPr>
+          <w:rFonts w:ascii="Cascadia Mono" w:hAnsi="Cascadia Mono" w:cs="Cascadia Mono"/>
+          <w:color w:val="008000"/>
+          <w:sz w:val="19"/>
+          <w:szCs w:val="19"/>
+        </w:rPr>
+        <w:t xml:space="preserve">// </w:t>
+      </w:r>
+      <w:proofErr w:type="gramStart"/>
+      <w:r>
+        <w:rPr>
+          <w:rFonts w:ascii="Cascadia Mono" w:hAnsi="Cascadia Mono" w:cs="Cascadia Mono"/>
+          <w:color w:val="008000"/>
+          <w:sz w:val="19"/>
+          <w:szCs w:val="19"/>
+        </w:rPr>
+        <w:t>A</w:t>
+      </w:r>
+      <w:proofErr w:type="gramEnd"/>
+      <w:r>
+        <w:rPr>
+          <w:rFonts w:ascii="Cascadia Mono" w:hAnsi="Cascadia Mono" w:cs="Cascadia Mono"/>
+          <w:color w:val="008000"/>
+          <w:sz w:val="19"/>
+          <w:szCs w:val="19"/>
+        </w:rPr>
+        <w:t xml:space="preserve"> listboxok frissítése</w:t>
+      </w:r>
+    </w:p>
+    <w:p>
+      <w:pPr>
+        <w:autoSpaceDE w:val="0"/>
+        <w:autoSpaceDN w:val="0"/>
+        <w:adjustRightInd w:val="0"/>
+        <w:spacing w:after="0" w:line="240" w:lineRule="auto"/>
+        <w:rPr>
+          <w:rFonts w:ascii="Cascadia Mono" w:hAnsi="Cascadia Mono" w:cs="Cascadia Mono"/>
+          <w:color w:val="000000"/>
+          <w:sz w:val="19"/>
+          <w:szCs w:val="19"/>
+        </w:rPr>
+      </w:pPr>
+      <w:r>
+        <w:rPr>
+          <w:rFonts w:ascii="Cascadia Mono" w:hAnsi="Cascadia Mono" w:cs="Cascadia Mono"/>
+          <w:color w:val="000000"/>
+          <w:sz w:val="19"/>
+          <w:szCs w:val="19"/>
+        </w:rPr>
+        <w:t xml:space="preserve">                listBoxSelected</w:t>
+      </w:r>
+      <w:proofErr w:type="gramStart"/>
+      <w:r>
+        <w:rPr>
+          <w:rFonts w:ascii="Cascadia Mono" w:hAnsi="Cascadia Mono" w:cs="Cascadia Mono"/>
+          <w:color w:val="000000"/>
+          <w:sz w:val="19"/>
+          <w:szCs w:val="19"/>
+        </w:rPr>
+        <w:t>.SelectedIndex</w:t>
+      </w:r>
+      <w:proofErr w:type="gramEnd"/>
+      <w:r>
+        <w:rPr>
+          <w:rFonts w:ascii="Cascadia Mono" w:hAnsi="Cascadia Mono" w:cs="Cascadia Mono"/>
+          <w:color w:val="000000"/>
+          <w:sz w:val="19"/>
+          <w:szCs w:val="19"/>
+        </w:rPr>
+        <w:t xml:space="preserve"> = selectedIndex - 1; </w:t>
+      </w:r>
+      <w:r>
+        <w:rPr>
+          <w:rFonts w:ascii="Cascadia Mono" w:hAnsi="Cascadia Mono" w:cs="Cascadia Mono"/>
+          <w:color w:val="008000"/>
+          <w:sz w:val="19"/>
+          <w:szCs w:val="19"/>
+        </w:rPr>
+        <w:t>// Miután az elem megjelent eggyel feljebb a listboxban, átvisszük rá a kijelölést is, hogy ne az alatta lévő elem maradjon kijelölve.</w:t>
+      </w:r>
+    </w:p>
+    <w:p>
+      <w:pPr>
+        <w:autoSpaceDE w:val="0"/>
+        <w:autoSpaceDN w:val="0"/>
+        <w:adjustRightInd w:val="0"/>
+        <w:spacing w:after="0" w:line="240" w:lineRule="auto"/>
+        <w:rPr>
+          <w:rFonts w:ascii="Cascadia Mono" w:hAnsi="Cascadia Mono" w:cs="Cascadia Mono"/>
+          <w:color w:val="000000"/>
+          <w:sz w:val="19"/>
+          <w:szCs w:val="19"/>
+        </w:rPr>
+      </w:pPr>
+      <w:r>
+        <w:rPr>
+          <w:rFonts w:ascii="Cascadia Mono" w:hAnsi="Cascadia Mono" w:cs="Cascadia Mono"/>
+          <w:color w:val="000000"/>
+          <w:sz w:val="19"/>
+          <w:szCs w:val="19"/>
+        </w:rPr>
+        <w:t xml:space="preserve">            }</w:t>
+      </w:r>
+    </w:p>
+    <w:p>
+      <w:pPr>
+        <w:autoSpaceDE w:val="0"/>
+        <w:autoSpaceDN w:val="0"/>
+        <w:adjustRightInd w:val="0"/>
+        <w:spacing w:after="0" w:line="240" w:lineRule="auto"/>
+        <w:jc w:val="both"/>
+        <w:rPr>
+          <w:rFonts w:cstheme="minorHAnsi"/>
+        </w:rPr>
+      </w:pPr>
+      <w:r>
+        <w:rPr>
+          <w:rFonts w:ascii="Cascadia Mono" w:hAnsi="Cascadia Mono" w:cs="Cascadia Mono"/>
+          <w:color w:val="000000"/>
+          <w:sz w:val="19"/>
+          <w:szCs w:val="19"/>
+        </w:rPr>
+        <w:t xml:space="preserve">        }</w:t>
+      </w:r>
+    </w:p>
+    <w:p>
+      <w:pPr>
+        <w:autoSpaceDE w:val="0"/>
+        <w:autoSpaceDN w:val="0"/>
+        <w:adjustRightInd w:val="0"/>
+        <w:spacing w:after="0" w:line="240" w:lineRule="auto"/>
+        <w:jc w:val="both"/>
+        <w:rPr>
+          <w:rFonts w:cstheme="minorHAnsi"/>
+        </w:rPr>
+      </w:pPr>
+    </w:p>
+    <w:p>
+      <w:pPr>
+        <w:autoSpaceDE w:val="0"/>
+        <w:autoSpaceDN w:val="0"/>
+        <w:adjustRightInd w:val="0"/>
+        <w:spacing w:after="0" w:line="240" w:lineRule="auto"/>
+        <w:jc w:val="both"/>
+        <w:rPr>
+          <w:rFonts w:cstheme="minorHAnsi"/>
+        </w:rPr>
+      </w:pPr>
+      <w:r>
+        <w:rPr>
+          <w:rFonts w:cstheme="minorHAnsi"/>
+        </w:rPr>
+        <w:t xml:space="preserve">Lenne egy PriorityList típusú listám, amelyben a listaelemeknek 3 adattagja lenne: egy id, és egy string Title, és egy int Priority prioritási szám (mivel a felhasználó döntene a prioritásokról, ezért kezdetben mindegyiknek 0 lenne). A lista elemeit szeretném megjeleníteni egy listboxban, az elemek Title adattagja lenne az a </w:t>
+      </w:r>
+      <w:proofErr w:type="gramStart"/>
+      <w:r>
+        <w:rPr>
+          <w:rFonts w:cstheme="minorHAnsi"/>
+        </w:rPr>
+        <w:t>szöveg</w:t>
+      </w:r>
+      <w:proofErr w:type="gramEnd"/>
+      <w:r>
+        <w:rPr>
+          <w:rFonts w:cstheme="minorHAnsi"/>
+        </w:rPr>
+        <w:t xml:space="preserve"> ami megjelenítésre kerül objektumonként a listboxban. Lenne egy másik listboxom is, amihez egy üres, de ugyanúgy PriorityList típusú lista tartozna hozzá. A felhasználó által az eredeti listát tartalmazó listboxból kiválasztott elemek egyesével kerülnének át az új listboxba a </w:t>
+      </w:r>
+      <w:r>
+        <w:rPr>
+          <w:rFonts w:cstheme="minorHAnsi"/>
+        </w:rPr>
+        <w:lastRenderedPageBreak/>
+        <w:t>Move gomb megnyomása után. Ha az össze elemet szeretné átvinni, akkor a MoveAll gombbal az összes elem átmozgatható. Végül az új listboxban a bekerült elemek felfelé, és lefelé is mozgathatóak lennének a Move Up és a Move Down gombokkal. Az új listboxhoz, amibe átmozgatta a felhasználó az elemeket, ahhoz is tartozna egy PriorityList típusú lista, amelyben az elemek olyan prioritási értéket kapnának, amilyen sorrendben elhelyezkednek a listboxban. Tehát a legfelső elem Priority adattagja 0 lenne, az alatta lévő elemé 1, és így tovább. Ha az eredeti listboxból átkerülne az elem az új listboxba, akkor az eredetiből értelemszerűen törölni kell, hogy ne legyen egyszerre 2 helyen. Illetve kellene egy Move back gomb is, amivel az új listboxból visszahelyezhetőek az elemek az eredetibe, ha a felhasználó esetleg meggondolta magát az elemek kiválasztása közben.</w:t>
+      </w:r>
+    </w:p>
+    <w:p>
+      <w:pPr>
+        <w:autoSpaceDE w:val="0"/>
+        <w:autoSpaceDN w:val="0"/>
+        <w:adjustRightInd w:val="0"/>
+        <w:spacing w:after="0" w:line="240" w:lineRule="auto"/>
+        <w:jc w:val="both"/>
+        <w:rPr>
+          <w:rFonts w:cstheme="minorHAnsi"/>
+        </w:rPr>
+      </w:pPr>
+    </w:p>
+    <w:p>
+      <w:pPr>
+        <w:autoSpaceDE w:val="0"/>
+        <w:autoSpaceDN w:val="0"/>
+        <w:adjustRightInd w:val="0"/>
+        <w:spacing w:after="0" w:line="240" w:lineRule="auto"/>
+        <w:jc w:val="both"/>
+        <w:rPr>
+          <w:rFonts w:cstheme="minorHAnsi"/>
+          <w:b/>
+        </w:rPr>
+      </w:pPr>
+      <w:r>
+        <w:rPr>
+          <w:rFonts w:cstheme="minorHAnsi"/>
+          <w:b/>
+        </w:rPr>
+        <w:t>QuestionsControl osztály</w:t>
+      </w:r>
+    </w:p>
+    <w:p>
+      <w:pPr>
+        <w:autoSpaceDE w:val="0"/>
+        <w:autoSpaceDN w:val="0"/>
+        <w:adjustRightInd w:val="0"/>
+        <w:spacing w:after="0" w:line="240" w:lineRule="auto"/>
+        <w:jc w:val="both"/>
+        <w:rPr>
+          <w:rFonts w:cstheme="minorHAnsi"/>
+        </w:rPr>
+      </w:pPr>
+    </w:p>
+    <w:p>
+      <w:pPr>
+        <w:autoSpaceDE w:val="0"/>
+        <w:autoSpaceDN w:val="0"/>
+        <w:adjustRightInd w:val="0"/>
+        <w:spacing w:after="0" w:line="240" w:lineRule="auto"/>
+        <w:jc w:val="both"/>
+        <w:rPr>
+          <w:rFonts w:cstheme="minorHAnsi"/>
+        </w:rPr>
+      </w:pPr>
+      <w:r>
+        <w:rPr>
+          <w:rFonts w:cstheme="minorHAnsi"/>
+        </w:rPr>
+        <w:t xml:space="preserve">A különböző jellemzők prioritásának felmérése után az ablak jobb alsó sarkában elhelyezett „Next” gombra kattintva a felhasználó tovább léphet a kérdésekre. A kérdések megjelenítése, és a rájuk adott válaszok kezelése a QuestionsControl elnevezésű osztályban valósul meg. A SetPriority és a QuestionsControl osztályok szorosan összekapcsolódnak, külön-külön egyiküknek sincs értelme, ezért UserControl-ként kerültek létrehozásra annak </w:t>
+      </w:r>
+      <w:proofErr w:type="gramStart"/>
+      <w:r>
+        <w:rPr>
+          <w:rFonts w:cstheme="minorHAnsi"/>
+        </w:rPr>
+        <w:t>érdekében</w:t>
+      </w:r>
+      <w:proofErr w:type="gramEnd"/>
+      <w:r>
+        <w:rPr>
+          <w:rFonts w:cstheme="minorHAnsi"/>
+        </w:rPr>
+        <w:t xml:space="preserve"> hogy a tartalmukat ugyanabban a Form ablakban  lehessen megjeleníteni. Ez az ablak és egyben osztály a RecommendationSystem</w:t>
+      </w:r>
+      <w:r>
+        <w:rPr>
+          <w:rFonts w:cstheme="minorHAnsi"/>
+        </w:rPr>
+        <w:t>, ebben van megvalósítva az, hogy alapértelmezetten a SetPriority osztály grafikus felületének tartalma töltődjön be, majd a „Next” gomb megnyomására eseménykezelő használatával a SetPriority helyett megjelenítjük a QuestionsControl osztály grafikus tartalmát</w:t>
+      </w:r>
+      <w:r>
+        <w:rPr>
+          <w:rFonts w:cstheme="minorHAnsi"/>
+        </w:rPr>
+        <w:t>.</w:t>
+      </w:r>
+    </w:p>
+    <w:p>
+      <w:pPr>
+        <w:autoSpaceDE w:val="0"/>
+        <w:autoSpaceDN w:val="0"/>
+        <w:adjustRightInd w:val="0"/>
+        <w:spacing w:after="0" w:line="240" w:lineRule="auto"/>
+        <w:jc w:val="both"/>
+        <w:rPr>
+          <w:rFonts w:cstheme="minorHAnsi"/>
+        </w:rPr>
+      </w:pPr>
+    </w:p>
+    <w:p>
+      <w:pPr>
+        <w:autoSpaceDE w:val="0"/>
+        <w:autoSpaceDN w:val="0"/>
+        <w:adjustRightInd w:val="0"/>
+        <w:spacing w:after="0" w:line="240" w:lineRule="auto"/>
+        <w:jc w:val="both"/>
+        <w:rPr>
+          <w:rFonts w:cstheme="minorHAnsi"/>
+        </w:rPr>
+      </w:pPr>
+      <w:r>
+        <w:rPr>
+          <w:rFonts w:cstheme="minorHAnsi"/>
+        </w:rPr>
+        <w:t xml:space="preserve">Az osztálynak szüksége van a SetPriority osztályban beállított prioritást tartalmazó listára, hiszen a kérdéseket ez alapján tesszük fel, illetve a Main osztály movies listájára is, ami a filmek adatait tartalmazza, hiszen azokból </w:t>
+      </w:r>
+      <w:r>
+        <w:rPr>
+          <w:rFonts w:cstheme="minorHAnsi"/>
+        </w:rPr>
+        <w:t>alakítjuk ki a tanítóhalmazt, amelynek adatait felhasználjuk a kérdésekben.</w:t>
+      </w:r>
+    </w:p>
+    <w:p>
+      <w:pPr>
+        <w:autoSpaceDE w:val="0"/>
+        <w:autoSpaceDN w:val="0"/>
+        <w:adjustRightInd w:val="0"/>
+        <w:spacing w:after="0" w:line="240" w:lineRule="auto"/>
+        <w:jc w:val="both"/>
+        <w:rPr>
+          <w:rFonts w:cstheme="minorHAnsi"/>
+        </w:rPr>
+      </w:pPr>
+    </w:p>
+    <w:p>
+      <w:pPr>
+        <w:autoSpaceDE w:val="0"/>
+        <w:autoSpaceDN w:val="0"/>
+        <w:adjustRightInd w:val="0"/>
+        <w:spacing w:after="0" w:line="240" w:lineRule="auto"/>
+        <w:jc w:val="both"/>
+        <w:rPr>
+          <w:rFonts w:cstheme="minorHAnsi"/>
+        </w:rPr>
+      </w:pPr>
+      <w:r>
+        <w:rPr>
+          <w:rFonts w:cstheme="minorHAnsi"/>
+          <w:noProof/>
+          <w:lang w:eastAsia="hu-HU"/>
+        </w:rPr>
+        <w:drawing>
+          <wp:inline distT="0" distB="0" distL="0" distR="0">
+            <wp:extent cx="4242816" cy="3092785"/>
+            <wp:effectExtent l="0" t="0" r="5715" b="0"/>
+            <wp:docPr id="10" name="Kép 10"/>
+            <wp:cNvGraphicFramePr>
+              <a:graphicFrameLocks xmlns:a="http://schemas.openxmlformats.org/drawingml/2006/main" noChangeAspect="1"/>
+            </wp:cNvGraphicFramePr>
+            <a:graphic xmlns:a="http://schemas.openxmlformats.org/drawingml/2006/main">
+              <a:graphicData uri="http://schemas.openxmlformats.org/drawingml/2006/picture">
+                <pic:pic xmlns:pic="http://schemas.openxmlformats.org/drawingml/2006/picture">
+                  <pic:nvPicPr>
+                    <pic:cNvPr id="10" name="Setpriority Questions.drawio.png"/>
+                    <pic:cNvPicPr/>
+                  </pic:nvPicPr>
+                  <pic:blipFill>
+                    <a:blip r:embed="rId6">
+                      <a:extLst>
+                        <a:ext uri="{28A0092B-C50C-407E-A947-70E740481C1C}">
+                          <a14:useLocalDpi xmlns:a14="http://schemas.microsoft.com/office/drawing/2010/main" val="0"/>
+                        </a:ext>
+                      </a:extLst>
+                    </a:blip>
+                    <a:stretch>
+                      <a:fillRect/>
+                    </a:stretch>
+                  </pic:blipFill>
+                  <pic:spPr>
+                    <a:xfrm>
+                      <a:off x="0" y="0"/>
+                      <a:ext cx="4257289" cy="3103335"/>
+                    </a:xfrm>
+                    <a:prstGeom prst="rect">
+                      <a:avLst/>
+                    </a:prstGeom>
+                  </pic:spPr>
+                </pic:pic>
+              </a:graphicData>
+            </a:graphic>
+          </wp:inline>
+        </w:drawing>
+      </w:r>
+    </w:p>
+    <w:p>
+      <w:pPr>
+        <w:autoSpaceDE w:val="0"/>
+        <w:autoSpaceDN w:val="0"/>
+        <w:adjustRightInd w:val="0"/>
+        <w:spacing w:after="0" w:line="240" w:lineRule="auto"/>
+        <w:jc w:val="both"/>
+        <w:rPr>
+          <w:rFonts w:cstheme="minorHAnsi"/>
+        </w:rPr>
+      </w:pPr>
+    </w:p>
+    <w:p>
+      <w:pPr>
+        <w:autoSpaceDE w:val="0"/>
+        <w:autoSpaceDN w:val="0"/>
+        <w:adjustRightInd w:val="0"/>
+        <w:spacing w:after="0" w:line="240" w:lineRule="auto"/>
+        <w:jc w:val="both"/>
+        <w:rPr>
+          <w:rFonts w:cstheme="minorHAnsi"/>
+        </w:rPr>
+      </w:pPr>
+      <w:r>
+        <w:rPr>
+          <w:rFonts w:cstheme="minorHAnsi"/>
+        </w:rPr>
+        <w:t xml:space="preserve">Az ábra megmutatja, hogy melyik osztály grafikus felülete honnan kerül megjelenítésre, illetve milyen listák kerülnek köztük átadásra, és honnan. Az </w:t>
+      </w:r>
+      <w:proofErr w:type="gramStart"/>
+      <w:r>
+        <w:rPr>
+          <w:rFonts w:cstheme="minorHAnsi"/>
+        </w:rPr>
+        <w:t>objektumok</w:t>
+      </w:r>
+      <w:proofErr w:type="gramEnd"/>
+      <w:r>
+        <w:rPr>
+          <w:rFonts w:cstheme="minorHAnsi"/>
+        </w:rPr>
+        <w:t xml:space="preserve"> átadását a kék nyilak jelölik, a megjelenítést a vörös színű nyilak.</w:t>
+      </w:r>
+    </w:p>
+    <w:p>
+      <w:pPr>
+        <w:autoSpaceDE w:val="0"/>
+        <w:autoSpaceDN w:val="0"/>
+        <w:adjustRightInd w:val="0"/>
+        <w:spacing w:after="0" w:line="240" w:lineRule="auto"/>
+        <w:jc w:val="both"/>
+        <w:rPr>
+          <w:rFonts w:cstheme="minorHAnsi"/>
+        </w:rPr>
+      </w:pPr>
+      <w:bookmarkStart w:id="0" w:name="_GoBack"/>
+      <w:bookmarkEnd w:id="0"/>
+      <w:r>
+        <w:rPr>
+          <w:rFonts w:cstheme="minorHAnsi"/>
+          <w:noProof/>
+          <w:lang w:eastAsia="hu-HU"/>
+        </w:rPr>
+        <w:lastRenderedPageBreak/>
+        <w:drawing>
+          <wp:anchor distT="0" distB="0" distL="114300" distR="114300" simplePos="0" relativeHeight="251658240" behindDoc="0" locked="0" layoutInCell="1" allowOverlap="1">
+            <wp:simplePos x="0" y="0"/>
+            <wp:positionH relativeFrom="margin">
+              <wp:align>right</wp:align>
+            </wp:positionH>
+            <wp:positionV relativeFrom="paragraph">
+              <wp:posOffset>0</wp:posOffset>
+            </wp:positionV>
+            <wp:extent cx="5872794" cy="3246755"/>
+            <wp:effectExtent l="0" t="0" r="0" b="0"/>
+            <wp:wrapSquare wrapText="bothSides"/>
+            <wp:docPr id="5" name="Kép 5"/>
+            <wp:cNvGraphicFramePr>
+              <a:graphicFrameLocks xmlns:a="http://schemas.openxmlformats.org/drawingml/2006/main" noChangeAspect="1"/>
+            </wp:cNvGraphicFramePr>
+            <a:graphic xmlns:a="http://schemas.openxmlformats.org/drawingml/2006/main">
+              <a:graphicData uri="http://schemas.openxmlformats.org/drawingml/2006/picture">
+                <pic:pic xmlns:pic="http://schemas.openxmlformats.org/drawingml/2006/picture">
+                  <pic:nvPicPr>
+                    <pic:cNvPr id="5" name="becslés3.drawio.png"/>
+                    <pic:cNvPicPr/>
+                  </pic:nvPicPr>
+                  <pic:blipFill>
+                    <a:blip r:embed="rId7" cstate="print">
+                      <a:extLst>
+                        <a:ext uri="{28A0092B-C50C-407E-A947-70E740481C1C}">
+                          <a14:useLocalDpi xmlns:a14="http://schemas.microsoft.com/office/drawing/2010/main" val="0"/>
+                        </a:ext>
+                      </a:extLst>
+                    </a:blip>
+                    <a:stretch>
+                      <a:fillRect/>
+                    </a:stretch>
+                  </pic:blipFill>
+                  <pic:spPr>
+                    <a:xfrm>
+                      <a:off x="0" y="0"/>
+                      <a:ext cx="5872794" cy="3246755"/>
+                    </a:xfrm>
+                    <a:prstGeom prst="rect">
+                      <a:avLst/>
+                    </a:prstGeom>
+                  </pic:spPr>
+                </pic:pic>
+              </a:graphicData>
+            </a:graphic>
+            <wp14:sizeRelH relativeFrom="page">
+              <wp14:pctWidth>0</wp14:pctWidth>
+            </wp14:sizeRelH>
+            <wp14:sizeRelV relativeFrom="page">
+              <wp14:pctHeight>0</wp14:pctHeight>
+            </wp14:sizeRelV>
+          </wp:anchor>
+        </w:drawing>
+      </w:r>
+    </w:p>
+    <w:p>
+      <w:pPr>
+        <w:autoSpaceDE w:val="0"/>
+        <w:autoSpaceDN w:val="0"/>
+        <w:adjustRightInd w:val="0"/>
+        <w:spacing w:after="0" w:line="240" w:lineRule="auto"/>
+        <w:jc w:val="both"/>
+        <w:rPr>
+          <w:rFonts w:cstheme="minorHAnsi"/>
+        </w:rPr>
+      </w:pPr>
+    </w:p>
+    <w:p>
+      <w:pPr>
+        <w:autoSpaceDE w:val="0"/>
+        <w:autoSpaceDN w:val="0"/>
+        <w:adjustRightInd w:val="0"/>
+        <w:spacing w:after="0" w:line="240" w:lineRule="auto"/>
+        <w:jc w:val="both"/>
+        <w:rPr>
+          <w:rFonts w:cstheme="minorHAnsi"/>
+        </w:rPr>
+      </w:pPr>
+      <w:r>
+        <w:rPr>
+          <w:rFonts w:cstheme="minorHAnsi"/>
+          <w:noProof/>
+          <w:lang w:eastAsia="hu-HU"/>
+        </w:rPr>
+        <w:drawing>
+          <wp:inline distT="0" distB="0" distL="0" distR="0">
+            <wp:extent cx="5760720" cy="3346450"/>
+            <wp:effectExtent l="0" t="0" r="0" b="6350"/>
+            <wp:docPr id="9" name="Kép 9"/>
+            <wp:cNvGraphicFramePr>
+              <a:graphicFrameLocks xmlns:a="http://schemas.openxmlformats.org/drawingml/2006/main" noChangeAspect="1"/>
+            </wp:cNvGraphicFramePr>
+            <a:graphic xmlns:a="http://schemas.openxmlformats.org/drawingml/2006/main">
+              <a:graphicData uri="http://schemas.openxmlformats.org/drawingml/2006/picture">
+                <pic:pic xmlns:pic="http://schemas.openxmlformats.org/drawingml/2006/picture">
+                  <pic:nvPicPr>
+                    <pic:cNvPr id="9" name="becslés1.1.drawio (1).png"/>
+                    <pic:cNvPicPr/>
+                  </pic:nvPicPr>
+                  <pic:blipFill>
+                    <a:blip r:embed="rId8" cstate="print">
+                      <a:extLst>
+                        <a:ext uri="{28A0092B-C50C-407E-A947-70E740481C1C}">
+                          <a14:useLocalDpi xmlns:a14="http://schemas.microsoft.com/office/drawing/2010/main" val="0"/>
+                        </a:ext>
+                      </a:extLst>
+                    </a:blip>
+                    <a:stretch>
+                      <a:fillRect/>
+                    </a:stretch>
+                  </pic:blipFill>
+                  <pic:spPr>
+                    <a:xfrm>
+                      <a:off x="0" y="0"/>
+                      <a:ext cx="5760720" cy="3346450"/>
+                    </a:xfrm>
+                    <a:prstGeom prst="rect">
+                      <a:avLst/>
+                    </a:prstGeom>
+                  </pic:spPr>
+                </pic:pic>
+              </a:graphicData>
+            </a:graphic>
+          </wp:inline>
+        </w:drawing>
+      </w:r>
+    </w:p>
+    <w:p>
+      <w:pPr>
+        <w:autoSpaceDE w:val="0"/>
+        <w:autoSpaceDN w:val="0"/>
+        <w:adjustRightInd w:val="0"/>
+        <w:spacing w:after="0" w:line="240" w:lineRule="auto"/>
+        <w:jc w:val="both"/>
+        <w:rPr>
+          <w:rFonts w:cstheme="minorHAnsi"/>
+        </w:rPr>
+      </w:pPr>
+    </w:p>
+    <w:p>
+      <w:pPr>
+        <w:autoSpaceDE w:val="0"/>
+        <w:autoSpaceDN w:val="0"/>
+        <w:adjustRightInd w:val="0"/>
+        <w:spacing w:after="0" w:line="240" w:lineRule="auto"/>
+        <w:jc w:val="both"/>
+        <w:rPr>
+          <w:rFonts w:cstheme="minorHAnsi"/>
+        </w:rPr>
+      </w:pPr>
+      <w:r>
+        <w:rPr>
+          <w:rFonts w:cstheme="minorHAnsi"/>
+          <w:noProof/>
+          <w:lang w:eastAsia="hu-HU"/>
+        </w:rPr>
+        <w:lastRenderedPageBreak/>
         <w:drawing>
           <wp:inline distT="0" distB="0" distL="0" distR="0">
             <wp:extent cx="5760720" cy="3792855"/>
@@ -38362,7 +44349,7 @@
                     <pic:cNvPicPr/>
                   </pic:nvPicPr>
                   <pic:blipFill>
-                    <a:blip r:embed="rId4">
+                    <a:blip r:embed="rId9">
                       <a:extLst>
                         <a:ext uri="{28A0092B-C50C-407E-A947-70E740481C1C}">
                           <a14:useLocalDpi xmlns:a14="http://schemas.microsoft.com/office/drawing/2010/main" val="0"/>
@@ -38388,8 +44375,6 @@
           </wp:inline>
         </w:drawing>
       </w:r>
-      <w:bookmarkStart w:id="0" w:name="_GoBack"/>
-      <w:bookmarkEnd w:id="0"/>
     </w:p>
     <w:sectPr>
       <w:pgSz w:w="11906" w:h="16838"/>
@@ -38399,6 +44384,127 @@
     </w:sectPr>
   </w:body>
 </w:document>
+</file>
+
+<file path=word/numbering.xml><?xml version="1.0" encoding="utf-8"?>
+<w:numbering xmlns:wpc="http://schemas.microsoft.com/office/word/2010/wordprocessingCanvas" xmlns:cx="http://schemas.microsoft.com/office/drawing/2014/chartex" xmlns:mc="http://schemas.openxmlformats.org/markup-compatibility/2006" xmlns:o="urn:schemas-microsoft-com:office:office" xmlns:r="http://schemas.openxmlformats.org/officeDocument/2006/relationships" xmlns:m="http://schemas.openxmlformats.org/officeDocument/2006/math" xmlns:v="urn:schemas-microsoft-com:vml" xmlns:wp14="http://schemas.microsoft.com/office/word/2010/wordprocessingDrawing" xmlns:wp="http://schemas.openxmlformats.org/drawingml/2006/wordprocessingDrawing" xmlns:w10="urn:schemas-microsoft-com:office:word" xmlns:w="http://schemas.openxmlformats.org/wordprocessingml/2006/main" xmlns:w14="http://schemas.microsoft.com/office/word/2010/wordml" xmlns:w15="http://schemas.microsoft.com/office/word/2012/wordml" xmlns:w16se="http://schemas.microsoft.com/office/word/2015/wordml/symex" xmlns:wpg="http://schemas.microsoft.com/office/word/2010/wordprocessingGroup" xmlns:wpi="http://schemas.microsoft.com/office/word/2010/wordprocessingInk" xmlns:wne="http://schemas.microsoft.com/office/word/2006/wordml" xmlns:wps="http://schemas.microsoft.com/office/word/2010/wordprocessingShape" mc:Ignorable="w14 w15 w16se wp14">
+  <w:abstractNum w:abstractNumId="0" w15:restartNumberingAfterBreak="0">
+    <w:nsid w:val="4FFE0217"/>
+    <w:multiLevelType w:val="hybridMultilevel"/>
+    <w:tmpl w:val="CD2A5754"/>
+    <w:lvl w:ilvl="0" w:tplc="040E0001">
+      <w:start w:val="1"/>
+      <w:numFmt w:val="bullet"/>
+      <w:lvlText w:val=""/>
+      <w:lvlJc w:val="left"/>
+      <w:pPr>
+        <w:ind w:left="720" w:hanging="360"/>
+      </w:pPr>
+      <w:rPr>
+        <w:rFonts w:ascii="Symbol" w:hAnsi="Symbol" w:hint="default"/>
+      </w:rPr>
+    </w:lvl>
+    <w:lvl w:ilvl="1" w:tplc="040E0003" w:tentative="1">
+      <w:start w:val="1"/>
+      <w:numFmt w:val="bullet"/>
+      <w:lvlText w:val="o"/>
+      <w:lvlJc w:val="left"/>
+      <w:pPr>
+        <w:ind w:left="1440" w:hanging="360"/>
+      </w:pPr>
+      <w:rPr>
+        <w:rFonts w:ascii="Courier New" w:hAnsi="Courier New" w:cs="Courier New" w:hint="default"/>
+      </w:rPr>
+    </w:lvl>
+    <w:lvl w:ilvl="2" w:tplc="040E0005" w:tentative="1">
+      <w:start w:val="1"/>
+      <w:numFmt w:val="bullet"/>
+      <w:lvlText w:val=""/>
+      <w:lvlJc w:val="left"/>
+      <w:pPr>
+        <w:ind w:left="2160" w:hanging="360"/>
+      </w:pPr>
+      <w:rPr>
+        <w:rFonts w:ascii="Wingdings" w:hAnsi="Wingdings" w:hint="default"/>
+      </w:rPr>
+    </w:lvl>
+    <w:lvl w:ilvl="3" w:tplc="040E0001" w:tentative="1">
+      <w:start w:val="1"/>
+      <w:numFmt w:val="bullet"/>
+      <w:lvlText w:val=""/>
+      <w:lvlJc w:val="left"/>
+      <w:pPr>
+        <w:ind w:left="2880" w:hanging="360"/>
+      </w:pPr>
+      <w:rPr>
+        <w:rFonts w:ascii="Symbol" w:hAnsi="Symbol" w:hint="default"/>
+      </w:rPr>
+    </w:lvl>
+    <w:lvl w:ilvl="4" w:tplc="040E0003" w:tentative="1">
+      <w:start w:val="1"/>
+      <w:numFmt w:val="bullet"/>
+      <w:lvlText w:val="o"/>
+      <w:lvlJc w:val="left"/>
+      <w:pPr>
+        <w:ind w:left="3600" w:hanging="360"/>
+      </w:pPr>
+      <w:rPr>
+        <w:rFonts w:ascii="Courier New" w:hAnsi="Courier New" w:cs="Courier New" w:hint="default"/>
+      </w:rPr>
+    </w:lvl>
+    <w:lvl w:ilvl="5" w:tplc="040E0005" w:tentative="1">
+      <w:start w:val="1"/>
+      <w:numFmt w:val="bullet"/>
+      <w:lvlText w:val=""/>
+      <w:lvlJc w:val="left"/>
+      <w:pPr>
+        <w:ind w:left="4320" w:hanging="360"/>
+      </w:pPr>
+      <w:rPr>
+        <w:rFonts w:ascii="Wingdings" w:hAnsi="Wingdings" w:hint="default"/>
+      </w:rPr>
+    </w:lvl>
+    <w:lvl w:ilvl="6" w:tplc="040E0001" w:tentative="1">
+      <w:start w:val="1"/>
+      <w:numFmt w:val="bullet"/>
+      <w:lvlText w:val=""/>
+      <w:lvlJc w:val="left"/>
+      <w:pPr>
+        <w:ind w:left="5040" w:hanging="360"/>
+      </w:pPr>
+      <w:rPr>
+        <w:rFonts w:ascii="Symbol" w:hAnsi="Symbol" w:hint="default"/>
+      </w:rPr>
+    </w:lvl>
+    <w:lvl w:ilvl="7" w:tplc="040E0003" w:tentative="1">
+      <w:start w:val="1"/>
+      <w:numFmt w:val="bullet"/>
+      <w:lvlText w:val="o"/>
+      <w:lvlJc w:val="left"/>
+      <w:pPr>
+        <w:ind w:left="5760" w:hanging="360"/>
+      </w:pPr>
+      <w:rPr>
+        <w:rFonts w:ascii="Courier New" w:hAnsi="Courier New" w:cs="Courier New" w:hint="default"/>
+      </w:rPr>
+    </w:lvl>
+    <w:lvl w:ilvl="8" w:tplc="040E0005" w:tentative="1">
+      <w:start w:val="1"/>
+      <w:numFmt w:val="bullet"/>
+      <w:lvlText w:val=""/>
+      <w:lvlJc w:val="left"/>
+      <w:pPr>
+        <w:ind w:left="6480" w:hanging="360"/>
+      </w:pPr>
+      <w:rPr>
+        <w:rFonts w:ascii="Wingdings" w:hAnsi="Wingdings" w:hint="default"/>
+      </w:rPr>
+    </w:lvl>
+  </w:abstractNum>
+  <w:num w:numId="1">
+    <w:abstractNumId w:val="0"/>
+  </w:num>
+</w:numbering>
 </file>
 
 <file path=word/styles.xml><?xml version="1.0" encoding="utf-8"?>
@@ -38822,6 +44928,17 @@
     <w:semiHidden/>
     <w:unhideWhenUsed/>
   </w:style>
+  <w:style w:type="paragraph" w:styleId="Listaszerbekezds">
+    <w:name w:val="List Paragraph"/>
+    <w:basedOn w:val="Norml"/>
+    <w:uiPriority w:val="34"/>
+    <w:qFormat/>
+    <w:rsid w:val="006F48A1"/>
+    <w:pPr>
+      <w:ind w:left="720"/>
+      <w:contextualSpacing/>
+    </w:pPr>
+  </w:style>
 </w:styles>
 </file>
 
